--- a/HR & Payroll/HR & Payroll Req Elicitation.docx
+++ b/HR & Payroll/HR & Payroll Req Elicitation.docx
@@ -1,20 +1,20 @@
 
 <file path=word/document.xml><?xml version="1.0" encoding="utf-8"?>
-<w:document xmlns:wpc="http://schemas.microsoft.com/office/word/2010/wordprocessingCanvas" xmlns:mc="http://schemas.openxmlformats.org/markup-compatibility/2006" xmlns:o="urn:schemas-microsoft-com:office:office" xmlns:r="http://schemas.openxmlformats.org/officeDocument/2006/relationships" xmlns:m="http://schemas.openxmlformats.org/officeDocument/2006/math" xmlns:v="urn:schemas-microsoft-com:vml" xmlns:wp14="http://schemas.microsoft.com/office/word/2010/wordprocessingDrawing" xmlns:wp="http://schemas.openxmlformats.org/drawingml/2006/wordprocessingDrawing" xmlns:w10="urn:schemas-microsoft-com:office:word" xmlns:w="http://schemas.openxmlformats.org/wordprocessingml/2006/main" xmlns:w14="http://schemas.microsoft.com/office/word/2010/wordml" xmlns:wpg="http://schemas.microsoft.com/office/word/2010/wordprocessingGroup" xmlns:wpi="http://schemas.microsoft.com/office/word/2010/wordprocessingInk" xmlns:wne="http://schemas.microsoft.com/office/word/2006/wordml" xmlns:wps="http://schemas.microsoft.com/office/word/2010/wordprocessingShape" mc:Ignorable="w14 wp14">
+<w:document xmlns:wpc="http://schemas.microsoft.com/office/word/2010/wordprocessingCanvas" xmlns:mc="http://schemas.openxmlformats.org/markup-compatibility/2006" xmlns:o="urn:schemas-microsoft-com:office:office" xmlns:r="http://schemas.openxmlformats.org/officeDocument/2006/relationships" xmlns:m="http://schemas.openxmlformats.org/officeDocument/2006/math" xmlns:v="urn:schemas-microsoft-com:vml" xmlns:wp14="http://schemas.microsoft.com/office/word/2010/wordprocessingDrawing" xmlns:wp="http://schemas.openxmlformats.org/drawingml/2006/wordprocessingDrawing" xmlns:w10="urn:schemas-microsoft-com:office:word" xmlns:w="http://schemas.openxmlformats.org/wordprocessingml/2006/main" xmlns:w14="http://schemas.microsoft.com/office/word/2010/wordml" xmlns:w15="http://schemas.microsoft.com/office/word/2012/wordml" xmlns:wpg="http://schemas.microsoft.com/office/word/2010/wordprocessingGroup" xmlns:wpi="http://schemas.microsoft.com/office/word/2010/wordprocessingInk" xmlns:wne="http://schemas.microsoft.com/office/word/2006/wordml" xmlns:wps="http://schemas.microsoft.com/office/word/2010/wordprocessingShape" mc:Ignorable="w14 w15 wp14">
   <w:body>
     <w:p>
       <w:pPr>
         <w:rPr>
           <w:rFonts w:ascii="Verdana" w:hAnsi="Verdana"/>
-          <w:sz w:val="28"/>
-          <w:szCs w:val="28"/>
-        </w:rPr>
-      </w:pPr>
-      <w:r>
-        <w:rPr>
-          <w:rFonts w:ascii="Verdana" w:hAnsi="Verdana"/>
-          <w:sz w:val="28"/>
-          <w:szCs w:val="28"/>
+          <w:sz w:val="20"/>
+          <w:szCs w:val="20"/>
+        </w:rPr>
+      </w:pPr>
+      <w:r>
+        <w:rPr>
+          <w:rFonts w:ascii="Verdana" w:hAnsi="Verdana"/>
+          <w:sz w:val="20"/>
+          <w:szCs w:val="20"/>
         </w:rPr>
         <w:t>HR &amp; Payroll Req. Elicitation Document</w:t>
       </w:r>
@@ -28,15 +28,15 @@
         </w:numPr>
         <w:rPr>
           <w:rFonts w:ascii="Verdana" w:hAnsi="Verdana"/>
-          <w:sz w:val="28"/>
-          <w:szCs w:val="28"/>
-        </w:rPr>
-      </w:pPr>
-      <w:r>
-        <w:rPr>
-          <w:rFonts w:ascii="Verdana" w:hAnsi="Verdana"/>
-          <w:sz w:val="28"/>
-          <w:szCs w:val="28"/>
+          <w:sz w:val="20"/>
+          <w:szCs w:val="20"/>
+        </w:rPr>
+      </w:pPr>
+      <w:r>
+        <w:rPr>
+          <w:rFonts w:ascii="Verdana" w:hAnsi="Verdana"/>
+          <w:sz w:val="20"/>
+          <w:szCs w:val="20"/>
         </w:rPr>
         <w:t>Masters to be developed</w:t>
       </w:r>
@@ -50,15 +50,15 @@
         </w:numPr>
         <w:rPr>
           <w:rFonts w:ascii="Verdana" w:hAnsi="Verdana"/>
-          <w:sz w:val="28"/>
-          <w:szCs w:val="28"/>
-        </w:rPr>
-      </w:pPr>
-      <w:r>
-        <w:rPr>
-          <w:rFonts w:ascii="Verdana" w:hAnsi="Verdana"/>
-          <w:sz w:val="28"/>
-          <w:szCs w:val="28"/>
+          <w:sz w:val="20"/>
+          <w:szCs w:val="20"/>
+        </w:rPr>
+      </w:pPr>
+      <w:r>
+        <w:rPr>
+          <w:rFonts w:ascii="Verdana" w:hAnsi="Verdana"/>
+          <w:sz w:val="20"/>
+          <w:szCs w:val="20"/>
         </w:rPr>
         <w:t>Leave Types</w:t>
       </w:r>
@@ -72,15 +72,15 @@
         </w:numPr>
         <w:rPr>
           <w:rFonts w:ascii="Verdana" w:hAnsi="Verdana"/>
-          <w:sz w:val="28"/>
-          <w:szCs w:val="28"/>
-        </w:rPr>
-      </w:pPr>
-      <w:r>
-        <w:rPr>
-          <w:rFonts w:ascii="Verdana" w:hAnsi="Verdana"/>
-          <w:sz w:val="28"/>
-          <w:szCs w:val="28"/>
+          <w:sz w:val="20"/>
+          <w:szCs w:val="20"/>
+        </w:rPr>
+      </w:pPr>
+      <w:r>
+        <w:rPr>
+          <w:rFonts w:ascii="Verdana" w:hAnsi="Verdana"/>
+          <w:sz w:val="20"/>
+          <w:szCs w:val="20"/>
         </w:rPr>
         <w:t>Code</w:t>
       </w:r>
@@ -94,15 +94,15 @@
         </w:numPr>
         <w:rPr>
           <w:rFonts w:ascii="Verdana" w:hAnsi="Verdana"/>
-          <w:sz w:val="28"/>
-          <w:szCs w:val="28"/>
-        </w:rPr>
-      </w:pPr>
-      <w:r>
-        <w:rPr>
-          <w:rFonts w:ascii="Verdana" w:hAnsi="Verdana"/>
-          <w:sz w:val="28"/>
-          <w:szCs w:val="28"/>
+          <w:sz w:val="20"/>
+          <w:szCs w:val="20"/>
+        </w:rPr>
+      </w:pPr>
+      <w:r>
+        <w:rPr>
+          <w:rFonts w:ascii="Verdana" w:hAnsi="Verdana"/>
+          <w:sz w:val="20"/>
+          <w:szCs w:val="20"/>
         </w:rPr>
         <w:t>Name</w:t>
       </w:r>
@@ -116,15 +116,15 @@
         </w:numPr>
         <w:rPr>
           <w:rFonts w:ascii="Verdana" w:hAnsi="Verdana"/>
-          <w:sz w:val="28"/>
-          <w:szCs w:val="28"/>
-        </w:rPr>
-      </w:pPr>
-      <w:r>
-        <w:rPr>
-          <w:rFonts w:ascii="Verdana" w:hAnsi="Verdana"/>
-          <w:sz w:val="28"/>
-          <w:szCs w:val="28"/>
+          <w:sz w:val="20"/>
+          <w:szCs w:val="20"/>
+        </w:rPr>
+      </w:pPr>
+      <w:r>
+        <w:rPr>
+          <w:rFonts w:ascii="Verdana" w:hAnsi="Verdana"/>
+          <w:sz w:val="20"/>
+          <w:szCs w:val="20"/>
         </w:rPr>
         <w:t>Shift Master</w:t>
       </w:r>
@@ -138,15 +138,15 @@
         </w:numPr>
         <w:rPr>
           <w:rFonts w:ascii="Verdana" w:hAnsi="Verdana"/>
-          <w:sz w:val="28"/>
-          <w:szCs w:val="28"/>
-        </w:rPr>
-      </w:pPr>
-      <w:r>
-        <w:rPr>
-          <w:rFonts w:ascii="Verdana" w:hAnsi="Verdana"/>
-          <w:sz w:val="28"/>
-          <w:szCs w:val="28"/>
+          <w:sz w:val="20"/>
+          <w:szCs w:val="20"/>
+        </w:rPr>
+      </w:pPr>
+      <w:r>
+        <w:rPr>
+          <w:rFonts w:ascii="Verdana" w:hAnsi="Verdana"/>
+          <w:sz w:val="20"/>
+          <w:szCs w:val="20"/>
         </w:rPr>
         <w:t>Code</w:t>
       </w:r>
@@ -160,15 +160,15 @@
         </w:numPr>
         <w:rPr>
           <w:rFonts w:ascii="Verdana" w:hAnsi="Verdana"/>
-          <w:sz w:val="28"/>
-          <w:szCs w:val="28"/>
-        </w:rPr>
-      </w:pPr>
-      <w:r>
-        <w:rPr>
-          <w:rFonts w:ascii="Verdana" w:hAnsi="Verdana"/>
-          <w:sz w:val="28"/>
-          <w:szCs w:val="28"/>
+          <w:sz w:val="20"/>
+          <w:szCs w:val="20"/>
+        </w:rPr>
+      </w:pPr>
+      <w:r>
+        <w:rPr>
+          <w:rFonts w:ascii="Verdana" w:hAnsi="Verdana"/>
+          <w:sz w:val="20"/>
+          <w:szCs w:val="20"/>
         </w:rPr>
         <w:t>Name</w:t>
       </w:r>
@@ -182,15 +182,15 @@
         </w:numPr>
         <w:rPr>
           <w:rFonts w:ascii="Verdana" w:hAnsi="Verdana"/>
-          <w:sz w:val="28"/>
-          <w:szCs w:val="28"/>
-        </w:rPr>
-      </w:pPr>
-      <w:r>
-        <w:rPr>
-          <w:rFonts w:ascii="Verdana" w:hAnsi="Verdana"/>
-          <w:sz w:val="28"/>
-          <w:szCs w:val="28"/>
+          <w:sz w:val="20"/>
+          <w:szCs w:val="20"/>
+        </w:rPr>
+      </w:pPr>
+      <w:r>
+        <w:rPr>
+          <w:rFonts w:ascii="Verdana" w:hAnsi="Verdana"/>
+          <w:sz w:val="20"/>
+          <w:szCs w:val="20"/>
         </w:rPr>
         <w:t>Start Time (day start)</w:t>
       </w:r>
@@ -204,15 +204,15 @@
         </w:numPr>
         <w:rPr>
           <w:rFonts w:ascii="Verdana" w:hAnsi="Verdana"/>
-          <w:sz w:val="28"/>
-          <w:szCs w:val="28"/>
-        </w:rPr>
-      </w:pPr>
-      <w:r>
-        <w:rPr>
-          <w:rFonts w:ascii="Verdana" w:hAnsi="Verdana"/>
-          <w:sz w:val="28"/>
-          <w:szCs w:val="28"/>
+          <w:sz w:val="20"/>
+          <w:szCs w:val="20"/>
+        </w:rPr>
+      </w:pPr>
+      <w:r>
+        <w:rPr>
+          <w:rFonts w:ascii="Verdana" w:hAnsi="Verdana"/>
+          <w:sz w:val="20"/>
+          <w:szCs w:val="20"/>
         </w:rPr>
         <w:t>End Time</w:t>
       </w:r>
@@ -223,15 +223,15 @@
         <w:ind w:left="1996"/>
         <w:rPr>
           <w:rFonts w:ascii="Verdana" w:hAnsi="Verdana"/>
-          <w:sz w:val="28"/>
-          <w:szCs w:val="28"/>
-        </w:rPr>
-      </w:pPr>
-      <w:r>
-        <w:rPr>
-          <w:rFonts w:ascii="Verdana" w:hAnsi="Verdana"/>
-          <w:sz w:val="28"/>
-          <w:szCs w:val="28"/>
+          <w:sz w:val="20"/>
+          <w:szCs w:val="20"/>
+        </w:rPr>
+      </w:pPr>
+      <w:r>
+        <w:rPr>
+          <w:rFonts w:ascii="Verdana" w:hAnsi="Verdana"/>
+          <w:sz w:val="20"/>
+          <w:szCs w:val="20"/>
         </w:rPr>
         <w:t>(Days will be configured from another page)</w:t>
       </w:r>
@@ -245,15 +245,15 @@
         </w:numPr>
         <w:rPr>
           <w:rFonts w:ascii="Verdana" w:hAnsi="Verdana"/>
-          <w:sz w:val="28"/>
-          <w:szCs w:val="28"/>
-        </w:rPr>
-      </w:pPr>
-      <w:r>
-        <w:rPr>
-          <w:rFonts w:ascii="Verdana" w:hAnsi="Verdana"/>
-          <w:sz w:val="28"/>
-          <w:szCs w:val="28"/>
+          <w:sz w:val="20"/>
+          <w:szCs w:val="20"/>
+        </w:rPr>
+      </w:pPr>
+      <w:r>
+        <w:rPr>
+          <w:rFonts w:ascii="Verdana" w:hAnsi="Verdana"/>
+          <w:sz w:val="20"/>
+          <w:szCs w:val="20"/>
         </w:rPr>
         <w:t>Salary Components</w:t>
       </w:r>
@@ -267,15 +267,15 @@
         </w:numPr>
         <w:rPr>
           <w:rFonts w:ascii="Verdana" w:hAnsi="Verdana"/>
-          <w:sz w:val="28"/>
-          <w:szCs w:val="28"/>
-        </w:rPr>
-      </w:pPr>
-      <w:r>
-        <w:rPr>
-          <w:rFonts w:ascii="Verdana" w:hAnsi="Verdana"/>
-          <w:sz w:val="28"/>
-          <w:szCs w:val="28"/>
+          <w:sz w:val="20"/>
+          <w:szCs w:val="20"/>
+        </w:rPr>
+      </w:pPr>
+      <w:r>
+        <w:rPr>
+          <w:rFonts w:ascii="Verdana" w:hAnsi="Verdana"/>
+          <w:sz w:val="20"/>
+          <w:szCs w:val="20"/>
         </w:rPr>
         <w:t>Code</w:t>
       </w:r>
@@ -289,15 +289,15 @@
         </w:numPr>
         <w:rPr>
           <w:rFonts w:ascii="Verdana" w:hAnsi="Verdana"/>
-          <w:sz w:val="28"/>
-          <w:szCs w:val="28"/>
-        </w:rPr>
-      </w:pPr>
-      <w:r>
-        <w:rPr>
-          <w:rFonts w:ascii="Verdana" w:hAnsi="Verdana"/>
-          <w:sz w:val="28"/>
-          <w:szCs w:val="28"/>
+          <w:sz w:val="20"/>
+          <w:szCs w:val="20"/>
+        </w:rPr>
+      </w:pPr>
+      <w:r>
+        <w:rPr>
+          <w:rFonts w:ascii="Verdana" w:hAnsi="Verdana"/>
+          <w:sz w:val="20"/>
+          <w:szCs w:val="20"/>
         </w:rPr>
         <w:t>Name</w:t>
       </w:r>
@@ -305,11 +305,69 @@
     <w:p>
       <w:pPr>
         <w:pStyle w:val="ListParagraph"/>
+        <w:numPr>
+          <w:ilvl w:val="0"/>
+          <w:numId w:val="7"/>
+        </w:numPr>
+        <w:rPr>
+          <w:rFonts w:ascii="Verdana" w:hAnsi="Verdana"/>
+          <w:sz w:val="20"/>
+          <w:szCs w:val="20"/>
+        </w:rPr>
+      </w:pPr>
+      <w:r>
+        <w:rPr>
+          <w:rFonts w:ascii="Verdana" w:hAnsi="Verdana"/>
+          <w:sz w:val="20"/>
+          <w:szCs w:val="20"/>
+        </w:rPr>
+        <w:t>ADD/DEDUCT</w:t>
+      </w:r>
+    </w:p>
+    <w:p>
+      <w:pPr>
+        <w:pStyle w:val="ListParagraph"/>
+        <w:numPr>
+          <w:ilvl w:val="0"/>
+          <w:numId w:val="7"/>
+        </w:numPr>
+        <w:rPr>
+          <w:rFonts w:ascii="Verdana" w:hAnsi="Verdana"/>
+          <w:sz w:val="20"/>
+          <w:szCs w:val="20"/>
+        </w:rPr>
+      </w:pPr>
+      <w:r>
+        <w:rPr>
+          <w:rFonts w:ascii="Verdana" w:hAnsi="Verdana"/>
+          <w:sz w:val="20"/>
+          <w:szCs w:val="20"/>
+        </w:rPr>
+        <w:t>Default Amount (An employee level value also required. If there in Employee, then take that, else take this master level value)</w:t>
+      </w:r>
+    </w:p>
+    <w:p>
+      <w:pPr>
+        <w:pStyle w:val="ListParagraph"/>
+        <w:numPr>
+          <w:ilvl w:val="0"/>
+          <w:numId w:val="7"/>
+        </w:numPr>
+        <w:rPr>
+          <w:rFonts w:ascii="Verdana" w:hAnsi="Verdana"/>
+          <w:sz w:val="20"/>
+          <w:szCs w:val="20"/>
+        </w:rPr>
+      </w:pPr>
+    </w:p>
+    <w:p>
+      <w:pPr>
+        <w:pStyle w:val="ListParagraph"/>
         <w:ind w:left="2160"/>
         <w:rPr>
           <w:rFonts w:ascii="Verdana" w:hAnsi="Verdana"/>
-          <w:sz w:val="28"/>
-          <w:szCs w:val="28"/>
+          <w:sz w:val="20"/>
+          <w:szCs w:val="20"/>
         </w:rPr>
       </w:pPr>
     </w:p>
@@ -322,24 +380,40 @@
         </w:numPr>
         <w:rPr>
           <w:rFonts w:ascii="Verdana" w:hAnsi="Verdana"/>
-          <w:sz w:val="28"/>
-          <w:szCs w:val="28"/>
-        </w:rPr>
-      </w:pPr>
-      <w:r>
-        <w:rPr>
-          <w:rFonts w:ascii="Verdana" w:hAnsi="Verdana"/>
-          <w:sz w:val="28"/>
-          <w:szCs w:val="28"/>
-        </w:rPr>
-        <w:t xml:space="preserve">Other Pay Items (Air </w:t>
+          <w:sz w:val="20"/>
+          <w:szCs w:val="20"/>
+        </w:rPr>
+      </w:pPr>
+      <w:r>
+        <w:rPr>
+          <w:rFonts w:ascii="Verdana" w:hAnsi="Verdana"/>
+          <w:sz w:val="20"/>
+          <w:szCs w:val="20"/>
+        </w:rPr>
+        <w:t xml:space="preserve">Other </w:t>
+      </w:r>
+      <w:r>
+        <w:rPr>
+          <w:rFonts w:ascii="Verdana" w:hAnsi="Verdana"/>
+          <w:sz w:val="20"/>
+          <w:szCs w:val="20"/>
+        </w:rPr>
+        <w:t>Earnings &amp; Deductions</w:t>
+      </w:r>
+      <w:r>
+        <w:rPr>
+          <w:rFonts w:ascii="Verdana" w:hAnsi="Verdana"/>
+          <w:sz w:val="20"/>
+          <w:szCs w:val="20"/>
+        </w:rPr>
+        <w:t xml:space="preserve"> (Air </w:t>
       </w:r>
       <w:proofErr w:type="spellStart"/>
       <w:r>
         <w:rPr>
           <w:rFonts w:ascii="Verdana" w:hAnsi="Verdana"/>
-          <w:sz w:val="28"/>
-          <w:szCs w:val="28"/>
+          <w:sz w:val="20"/>
+          <w:szCs w:val="20"/>
         </w:rPr>
         <w:t>Ticket,Medical</w:t>
       </w:r>
@@ -347,8 +421,8 @@
       <w:r>
         <w:rPr>
           <w:rFonts w:ascii="Verdana" w:hAnsi="Verdana"/>
-          <w:sz w:val="28"/>
-          <w:szCs w:val="28"/>
+          <w:sz w:val="20"/>
+          <w:szCs w:val="20"/>
         </w:rPr>
         <w:t xml:space="preserve"> </w:t>
       </w:r>
@@ -356,8 +430,8 @@
       <w:r>
         <w:rPr>
           <w:rFonts w:ascii="Verdana" w:hAnsi="Verdana"/>
-          <w:sz w:val="28"/>
-          <w:szCs w:val="28"/>
+          <w:sz w:val="20"/>
+          <w:szCs w:val="20"/>
         </w:rPr>
         <w:t>etc</w:t>
       </w:r>
@@ -365,8 +439,8 @@
       <w:r>
         <w:rPr>
           <w:rFonts w:ascii="Verdana" w:hAnsi="Verdana"/>
-          <w:sz w:val="28"/>
-          <w:szCs w:val="28"/>
+          <w:sz w:val="20"/>
+          <w:szCs w:val="20"/>
         </w:rPr>
         <w:t>)</w:t>
       </w:r>
@@ -380,15 +454,15 @@
         </w:numPr>
         <w:rPr>
           <w:rFonts w:ascii="Verdana" w:hAnsi="Verdana"/>
-          <w:sz w:val="28"/>
-          <w:szCs w:val="28"/>
-        </w:rPr>
-      </w:pPr>
-      <w:r>
-        <w:rPr>
-          <w:rFonts w:ascii="Verdana" w:hAnsi="Verdana"/>
-          <w:sz w:val="28"/>
-          <w:szCs w:val="28"/>
+          <w:sz w:val="20"/>
+          <w:szCs w:val="20"/>
+        </w:rPr>
+      </w:pPr>
+      <w:r>
+        <w:rPr>
+          <w:rFonts w:ascii="Verdana" w:hAnsi="Verdana"/>
+          <w:sz w:val="20"/>
+          <w:szCs w:val="20"/>
         </w:rPr>
         <w:t>Code</w:t>
       </w:r>
@@ -402,15 +476,15 @@
         </w:numPr>
         <w:rPr>
           <w:rFonts w:ascii="Verdana" w:hAnsi="Verdana"/>
-          <w:sz w:val="28"/>
-          <w:szCs w:val="28"/>
-        </w:rPr>
-      </w:pPr>
-      <w:r>
-        <w:rPr>
-          <w:rFonts w:ascii="Verdana" w:hAnsi="Verdana"/>
-          <w:sz w:val="28"/>
-          <w:szCs w:val="28"/>
+          <w:sz w:val="20"/>
+          <w:szCs w:val="20"/>
+        </w:rPr>
+      </w:pPr>
+      <w:r>
+        <w:rPr>
+          <w:rFonts w:ascii="Verdana" w:hAnsi="Verdana"/>
+          <w:sz w:val="20"/>
+          <w:szCs w:val="20"/>
         </w:rPr>
         <w:t>Name</w:t>
       </w:r>
@@ -420,19 +494,41 @@
         <w:pStyle w:val="ListParagraph"/>
         <w:numPr>
           <w:ilvl w:val="0"/>
+          <w:numId w:val="9"/>
+        </w:numPr>
+        <w:rPr>
+          <w:rFonts w:ascii="Verdana" w:hAnsi="Verdana"/>
+          <w:sz w:val="20"/>
+          <w:szCs w:val="20"/>
+        </w:rPr>
+      </w:pPr>
+      <w:r>
+        <w:rPr>
+          <w:rFonts w:ascii="Verdana" w:hAnsi="Verdana"/>
+          <w:sz w:val="20"/>
+          <w:szCs w:val="20"/>
+        </w:rPr>
+        <w:t>ADD/DEDUCT</w:t>
+      </w:r>
+    </w:p>
+    <w:p>
+      <w:pPr>
+        <w:pStyle w:val="ListParagraph"/>
+        <w:numPr>
+          <w:ilvl w:val="0"/>
           <w:numId w:val="2"/>
         </w:numPr>
         <w:rPr>
           <w:rFonts w:ascii="Verdana" w:hAnsi="Verdana"/>
-          <w:sz w:val="28"/>
-          <w:szCs w:val="28"/>
-        </w:rPr>
-      </w:pPr>
-      <w:r>
-        <w:rPr>
-          <w:rFonts w:ascii="Verdana" w:hAnsi="Verdana"/>
-          <w:sz w:val="28"/>
-          <w:szCs w:val="28"/>
+          <w:sz w:val="20"/>
+          <w:szCs w:val="20"/>
+        </w:rPr>
+      </w:pPr>
+      <w:r>
+        <w:rPr>
+          <w:rFonts w:ascii="Verdana" w:hAnsi="Verdana"/>
+          <w:sz w:val="20"/>
+          <w:szCs w:val="20"/>
         </w:rPr>
         <w:t>Holidays</w:t>
       </w:r>
@@ -446,15 +542,15 @@
         </w:numPr>
         <w:rPr>
           <w:rFonts w:ascii="Verdana" w:hAnsi="Verdana"/>
-          <w:sz w:val="28"/>
-          <w:szCs w:val="28"/>
-        </w:rPr>
-      </w:pPr>
-      <w:r>
-        <w:rPr>
-          <w:rFonts w:ascii="Verdana" w:hAnsi="Verdana"/>
-          <w:sz w:val="28"/>
-          <w:szCs w:val="28"/>
+          <w:sz w:val="20"/>
+          <w:szCs w:val="20"/>
+        </w:rPr>
+      </w:pPr>
+      <w:r>
+        <w:rPr>
+          <w:rFonts w:ascii="Verdana" w:hAnsi="Verdana"/>
+          <w:sz w:val="20"/>
+          <w:szCs w:val="20"/>
         </w:rPr>
         <w:t>From Date</w:t>
       </w:r>
@@ -468,17 +564,25 @@
         </w:numPr>
         <w:rPr>
           <w:rFonts w:ascii="Verdana" w:hAnsi="Verdana"/>
-          <w:sz w:val="28"/>
-          <w:szCs w:val="28"/>
-        </w:rPr>
-      </w:pPr>
-      <w:r>
-        <w:rPr>
-          <w:rFonts w:ascii="Verdana" w:hAnsi="Verdana"/>
-          <w:sz w:val="28"/>
-          <w:szCs w:val="28"/>
-        </w:rPr>
-        <w:t>Two date</w:t>
+          <w:sz w:val="20"/>
+          <w:szCs w:val="20"/>
+        </w:rPr>
+      </w:pPr>
+      <w:r>
+        <w:rPr>
+          <w:rFonts w:ascii="Verdana" w:hAnsi="Verdana"/>
+          <w:sz w:val="20"/>
+          <w:szCs w:val="20"/>
+        </w:rPr>
+        <w:t>T</w:t>
+      </w:r>
+      <w:r>
+        <w:rPr>
+          <w:rFonts w:ascii="Verdana" w:hAnsi="Verdana"/>
+          <w:sz w:val="20"/>
+          <w:szCs w:val="20"/>
+        </w:rPr>
+        <w:t>o date</w:t>
       </w:r>
     </w:p>
     <w:p>
@@ -490,15 +594,15 @@
         </w:numPr>
         <w:rPr>
           <w:rFonts w:ascii="Verdana" w:hAnsi="Verdana"/>
-          <w:sz w:val="28"/>
-          <w:szCs w:val="28"/>
-        </w:rPr>
-      </w:pPr>
-      <w:r>
-        <w:rPr>
-          <w:rFonts w:ascii="Verdana" w:hAnsi="Verdana"/>
-          <w:sz w:val="28"/>
-          <w:szCs w:val="28"/>
+          <w:sz w:val="20"/>
+          <w:szCs w:val="20"/>
+        </w:rPr>
+      </w:pPr>
+      <w:r>
+        <w:rPr>
+          <w:rFonts w:ascii="Verdana" w:hAnsi="Verdana"/>
+          <w:sz w:val="20"/>
+          <w:szCs w:val="20"/>
         </w:rPr>
         <w:t>Name/Description</w:t>
       </w:r>
@@ -506,21 +610,32 @@
     <w:p>
       <w:pPr>
         <w:pStyle w:val="ListParagraph"/>
+        <w:ind w:left="2160"/>
+        <w:rPr>
+          <w:rFonts w:ascii="Verdana" w:hAnsi="Verdana"/>
+          <w:sz w:val="20"/>
+          <w:szCs w:val="20"/>
+        </w:rPr>
+      </w:pPr>
+    </w:p>
+    <w:p>
+      <w:pPr>
+        <w:pStyle w:val="ListParagraph"/>
         <w:numPr>
           <w:ilvl w:val="0"/>
           <w:numId w:val="1"/>
         </w:numPr>
         <w:rPr>
           <w:rFonts w:ascii="Verdana" w:hAnsi="Verdana"/>
-          <w:sz w:val="28"/>
-          <w:szCs w:val="28"/>
-        </w:rPr>
-      </w:pPr>
-      <w:r>
-        <w:rPr>
-          <w:rFonts w:ascii="Verdana" w:hAnsi="Verdana"/>
-          <w:sz w:val="28"/>
-          <w:szCs w:val="28"/>
+          <w:sz w:val="20"/>
+          <w:szCs w:val="20"/>
+        </w:rPr>
+      </w:pPr>
+      <w:r>
+        <w:rPr>
+          <w:rFonts w:ascii="Verdana" w:hAnsi="Verdana"/>
+          <w:sz w:val="20"/>
+          <w:szCs w:val="20"/>
         </w:rPr>
         <w:t>Configurations</w:t>
       </w:r>
@@ -534,15 +649,15 @@
         </w:numPr>
         <w:rPr>
           <w:rFonts w:ascii="Verdana" w:hAnsi="Verdana"/>
-          <w:sz w:val="28"/>
-          <w:szCs w:val="28"/>
-        </w:rPr>
-      </w:pPr>
-      <w:r>
-        <w:rPr>
-          <w:rFonts w:ascii="Verdana" w:hAnsi="Verdana"/>
-          <w:sz w:val="28"/>
-          <w:szCs w:val="28"/>
+          <w:sz w:val="20"/>
+          <w:szCs w:val="20"/>
+        </w:rPr>
+      </w:pPr>
+      <w:r>
+        <w:rPr>
+          <w:rFonts w:ascii="Verdana" w:hAnsi="Verdana"/>
+          <w:sz w:val="20"/>
+          <w:szCs w:val="20"/>
         </w:rPr>
         <w:t xml:space="preserve">Salary Setup </w:t>
       </w:r>
@@ -556,16 +671,16 @@
         </w:numPr>
         <w:rPr>
           <w:rFonts w:ascii="Verdana" w:hAnsi="Verdana"/>
-          <w:sz w:val="28"/>
-          <w:szCs w:val="28"/>
+          <w:sz w:val="20"/>
+          <w:szCs w:val="20"/>
         </w:rPr>
       </w:pPr>
       <w:proofErr w:type="spellStart"/>
       <w:r>
         <w:rPr>
           <w:rFonts w:ascii="Verdana" w:hAnsi="Verdana"/>
-          <w:sz w:val="28"/>
-          <w:szCs w:val="28"/>
+          <w:sz w:val="20"/>
+          <w:szCs w:val="20"/>
         </w:rPr>
         <w:t>EmpId</w:t>
       </w:r>
@@ -580,18 +695,34 @@
         </w:numPr>
         <w:rPr>
           <w:rFonts w:ascii="Verdana" w:hAnsi="Verdana"/>
-          <w:sz w:val="28"/>
-          <w:szCs w:val="28"/>
+          <w:sz w:val="20"/>
+          <w:szCs w:val="20"/>
         </w:rPr>
       </w:pPr>
       <w:proofErr w:type="spellStart"/>
       <w:r>
         <w:rPr>
           <w:rFonts w:ascii="Verdana" w:hAnsi="Verdana"/>
-          <w:sz w:val="28"/>
-          <w:szCs w:val="28"/>
-        </w:rPr>
-        <w:t>SalaryCompnent</w:t>
+          <w:sz w:val="20"/>
+          <w:szCs w:val="20"/>
+        </w:rPr>
+        <w:t>SalaryComp</w:t>
+      </w:r>
+      <w:r>
+        <w:rPr>
+          <w:rFonts w:ascii="Verdana" w:hAnsi="Verdana"/>
+          <w:sz w:val="20"/>
+          <w:szCs w:val="20"/>
+        </w:rPr>
+        <w:t>o</w:t>
+      </w:r>
+      <w:r>
+        <w:rPr>
+          <w:rFonts w:ascii="Verdana" w:hAnsi="Verdana"/>
+          <w:sz w:val="20"/>
+          <w:szCs w:val="20"/>
+        </w:rPr>
+        <w:t>nent</w:t>
       </w:r>
       <w:proofErr w:type="spellEnd"/>
     </w:p>
@@ -604,20 +735,124 @@
         </w:numPr>
         <w:rPr>
           <w:rFonts w:ascii="Verdana" w:hAnsi="Verdana"/>
-          <w:sz w:val="28"/>
-          <w:szCs w:val="28"/>
+          <w:sz w:val="20"/>
+          <w:szCs w:val="20"/>
+        </w:rPr>
+      </w:pPr>
+      <w:proofErr w:type="gramStart"/>
+      <w:r>
+        <w:rPr>
+          <w:rFonts w:ascii="Verdana" w:hAnsi="Verdana"/>
+          <w:sz w:val="20"/>
+          <w:szCs w:val="20"/>
+        </w:rPr>
+        <w:t>Type(</w:t>
+      </w:r>
+      <w:proofErr w:type="gramEnd"/>
+      <w:r>
+        <w:rPr>
+          <w:rFonts w:ascii="Verdana" w:hAnsi="Verdana"/>
+          <w:sz w:val="20"/>
+          <w:szCs w:val="20"/>
+        </w:rPr>
+        <w:t>Monthly, Daily, Hourly</w:t>
+      </w:r>
+      <w:r>
+        <w:rPr>
+          <w:rFonts w:ascii="Verdana" w:hAnsi="Verdana"/>
+          <w:sz w:val="20"/>
+          <w:szCs w:val="20"/>
+        </w:rPr>
+        <w:t>, By Nos.</w:t>
+      </w:r>
+      <w:r>
+        <w:rPr>
+          <w:rFonts w:ascii="Verdana" w:hAnsi="Verdana"/>
+          <w:sz w:val="20"/>
+          <w:szCs w:val="20"/>
+        </w:rPr>
+        <w:t>)</w:t>
+      </w:r>
+    </w:p>
+    <w:p>
+      <w:pPr>
+        <w:pStyle w:val="ListParagraph"/>
+        <w:numPr>
+          <w:ilvl w:val="0"/>
+          <w:numId w:val="10"/>
+        </w:numPr>
+        <w:rPr>
+          <w:rFonts w:ascii="Verdana" w:hAnsi="Verdana"/>
+          <w:sz w:val="20"/>
+          <w:szCs w:val="20"/>
+        </w:rPr>
+      </w:pPr>
+      <w:r>
+        <w:rPr>
+          <w:rFonts w:ascii="Verdana" w:hAnsi="Verdana"/>
+          <w:sz w:val="20"/>
+          <w:szCs w:val="20"/>
+        </w:rPr>
+        <w:t>Percent</w:t>
+      </w:r>
+    </w:p>
+    <w:p>
+      <w:pPr>
+        <w:pStyle w:val="ListParagraph"/>
+        <w:numPr>
+          <w:ilvl w:val="0"/>
+          <w:numId w:val="10"/>
+        </w:numPr>
+        <w:rPr>
+          <w:rFonts w:ascii="Verdana" w:hAnsi="Verdana"/>
+          <w:sz w:val="20"/>
+          <w:szCs w:val="20"/>
         </w:rPr>
       </w:pPr>
       <w:proofErr w:type="spellStart"/>
       <w:r>
         <w:rPr>
           <w:rFonts w:ascii="Verdana" w:hAnsi="Verdana"/>
-          <w:sz w:val="28"/>
-          <w:szCs w:val="28"/>
-        </w:rPr>
-        <w:t>Percent</w:t>
+          <w:sz w:val="20"/>
+          <w:szCs w:val="20"/>
+        </w:rPr>
+        <w:t>DependOn</w:t>
       </w:r>
       <w:proofErr w:type="spellEnd"/>
+      <w:r>
+        <w:rPr>
+          <w:rFonts w:ascii="Verdana" w:hAnsi="Verdana"/>
+          <w:sz w:val="20"/>
+          <w:szCs w:val="20"/>
+        </w:rPr>
+        <w:t xml:space="preserve">(for example </w:t>
+      </w:r>
+      <w:proofErr w:type="spellStart"/>
+      <w:r>
+        <w:rPr>
+          <w:rFonts w:ascii="Verdana" w:hAnsi="Verdana"/>
+          <w:sz w:val="20"/>
+          <w:szCs w:val="20"/>
+        </w:rPr>
+        <w:t>pa</w:t>
+      </w:r>
+      <w:r>
+        <w:rPr>
+          <w:rFonts w:ascii="Verdana" w:hAnsi="Verdana"/>
+          <w:sz w:val="20"/>
+          <w:szCs w:val="20"/>
+        </w:rPr>
+        <w:t>si</w:t>
+      </w:r>
+      <w:proofErr w:type="spellEnd"/>
+      <w:r>
+        <w:rPr>
+          <w:rFonts w:ascii="Verdana" w:hAnsi="Verdana"/>
+          <w:sz w:val="20"/>
+          <w:szCs w:val="20"/>
+        </w:rPr>
+        <w:t xml:space="preserve"> depends on basic)</w:t>
+      </w:r>
     </w:p>
     <w:p>
       <w:pPr>
@@ -628,217 +863,984 @@
         </w:numPr>
         <w:rPr>
           <w:rFonts w:ascii="Verdana" w:hAnsi="Verdana"/>
-          <w:sz w:val="28"/>
-          <w:szCs w:val="28"/>
-        </w:rPr>
-      </w:pPr>
+          <w:sz w:val="20"/>
+          <w:szCs w:val="20"/>
+        </w:rPr>
+      </w:pPr>
+      <w:r>
+        <w:rPr>
+          <w:rFonts w:ascii="Verdana" w:hAnsi="Verdana"/>
+          <w:sz w:val="20"/>
+          <w:szCs w:val="20"/>
+        </w:rPr>
+        <w:t>Amount</w:t>
+      </w:r>
+    </w:p>
+    <w:p>
+      <w:pPr>
+        <w:pStyle w:val="ListParagraph"/>
+        <w:numPr>
+          <w:ilvl w:val="0"/>
+          <w:numId w:val="10"/>
+        </w:numPr>
+        <w:rPr>
+          <w:rFonts w:ascii="Verdana" w:hAnsi="Verdana"/>
+          <w:sz w:val="20"/>
+          <w:szCs w:val="20"/>
+        </w:rPr>
+      </w:pPr>
+      <w:r>
+        <w:rPr>
+          <w:rFonts w:ascii="Verdana" w:hAnsi="Verdana"/>
+          <w:sz w:val="20"/>
+          <w:szCs w:val="20"/>
+        </w:rPr>
+        <w:t>Applicable During Leave?</w:t>
+      </w:r>
+    </w:p>
+    <w:p>
+      <w:pPr>
+        <w:pStyle w:val="ListParagraph"/>
+        <w:numPr>
+          <w:ilvl w:val="0"/>
+          <w:numId w:val="10"/>
+        </w:numPr>
+        <w:rPr>
+          <w:rFonts w:ascii="Verdana" w:hAnsi="Verdana"/>
+          <w:sz w:val="20"/>
+          <w:szCs w:val="20"/>
+        </w:rPr>
+      </w:pPr>
+      <w:r>
+        <w:rPr>
+          <w:rFonts w:ascii="Verdana" w:hAnsi="Verdana"/>
+          <w:sz w:val="20"/>
+          <w:szCs w:val="20"/>
+        </w:rPr>
+        <w:t>Depend on attendance?</w:t>
+      </w:r>
+    </w:p>
+    <w:p>
+      <w:pPr>
+        <w:pStyle w:val="ListParagraph"/>
+        <w:numPr>
+          <w:ilvl w:val="0"/>
+          <w:numId w:val="10"/>
+        </w:numPr>
+        <w:rPr>
+          <w:rFonts w:ascii="Verdana" w:hAnsi="Verdana"/>
+          <w:sz w:val="20"/>
+          <w:szCs w:val="20"/>
+        </w:rPr>
+      </w:pPr>
+      <w:r>
+        <w:rPr>
+          <w:rFonts w:ascii="Verdana" w:hAnsi="Verdana"/>
+          <w:sz w:val="20"/>
+          <w:szCs w:val="20"/>
+        </w:rPr>
+        <w:t>Enter during attendance?</w:t>
+      </w:r>
+    </w:p>
+    <w:p>
+      <w:pPr>
+        <w:pStyle w:val="ListParagraph"/>
+        <w:numPr>
+          <w:ilvl w:val="0"/>
+          <w:numId w:val="10"/>
+        </w:numPr>
+        <w:rPr>
+          <w:rFonts w:ascii="Verdana" w:hAnsi="Verdana"/>
+          <w:sz w:val="20"/>
+          <w:szCs w:val="20"/>
+        </w:rPr>
+      </w:pPr>
+      <w:r>
+        <w:rPr>
+          <w:rFonts w:ascii="Verdana" w:hAnsi="Verdana"/>
+          <w:sz w:val="20"/>
+          <w:szCs w:val="20"/>
+        </w:rPr>
+        <w:t>OT Rate/hr</w:t>
+      </w:r>
+      <w:r>
+        <w:rPr>
+          <w:rFonts w:ascii="Verdana" w:hAnsi="Verdana"/>
+          <w:sz w:val="20"/>
+          <w:szCs w:val="20"/>
+        </w:rPr>
+        <w:t>(If master level value is there, show that and can be editable)</w:t>
+      </w:r>
+    </w:p>
+    <w:p>
+      <w:pPr>
+        <w:pStyle w:val="ListParagraph"/>
+        <w:numPr>
+          <w:ilvl w:val="0"/>
+          <w:numId w:val="10"/>
+        </w:numPr>
+        <w:rPr>
+          <w:rFonts w:ascii="Verdana" w:hAnsi="Verdana"/>
+          <w:sz w:val="20"/>
+          <w:szCs w:val="20"/>
+        </w:rPr>
+      </w:pPr>
+      <w:r>
+        <w:rPr>
+          <w:rFonts w:ascii="Verdana" w:hAnsi="Verdana"/>
+          <w:sz w:val="20"/>
+          <w:szCs w:val="20"/>
+        </w:rPr>
+        <w:t>Show in payslip?</w:t>
+      </w:r>
+    </w:p>
+    <w:p>
+      <w:pPr>
+        <w:pStyle w:val="ListParagraph"/>
+        <w:ind w:left="2160"/>
+        <w:rPr>
+          <w:rFonts w:ascii="Verdana" w:hAnsi="Verdana"/>
+          <w:sz w:val="20"/>
+          <w:szCs w:val="20"/>
+        </w:rPr>
+      </w:pPr>
+    </w:p>
+    <w:p>
+      <w:pPr>
+        <w:pStyle w:val="ListParagraph"/>
+        <w:numPr>
+          <w:ilvl w:val="0"/>
+          <w:numId w:val="8"/>
+        </w:numPr>
+        <w:rPr>
+          <w:rFonts w:ascii="Verdana" w:hAnsi="Verdana"/>
+          <w:sz w:val="20"/>
+          <w:szCs w:val="20"/>
+        </w:rPr>
+      </w:pPr>
+      <w:r>
+        <w:rPr>
+          <w:rFonts w:ascii="Verdana" w:hAnsi="Verdana"/>
+          <w:sz w:val="20"/>
+          <w:szCs w:val="20"/>
+        </w:rPr>
+        <w:t>Salary Increment</w:t>
+      </w:r>
+    </w:p>
+    <w:p>
+      <w:pPr>
+        <w:pStyle w:val="ListParagraph"/>
+        <w:numPr>
+          <w:ilvl w:val="0"/>
+          <w:numId w:val="12"/>
+        </w:numPr>
+        <w:rPr>
+          <w:rFonts w:ascii="Verdana" w:hAnsi="Verdana"/>
+          <w:sz w:val="20"/>
+          <w:szCs w:val="20"/>
+        </w:rPr>
+      </w:pPr>
+      <w:r>
+        <w:rPr>
+          <w:rFonts w:ascii="Verdana" w:hAnsi="Verdana"/>
+          <w:sz w:val="20"/>
+          <w:szCs w:val="20"/>
+        </w:rPr>
+        <w:t>Category (radio buttons-</w:t>
+      </w:r>
       <w:proofErr w:type="spellStart"/>
       <w:r>
         <w:rPr>
           <w:rFonts w:ascii="Verdana" w:hAnsi="Verdana"/>
-          <w:sz w:val="28"/>
-          <w:szCs w:val="28"/>
-        </w:rPr>
-        <w:t>DependOn</w:t>
+          <w:sz w:val="20"/>
+          <w:szCs w:val="20"/>
+        </w:rPr>
+        <w:t>All,Omanis,Expacts,Single</w:t>
       </w:r>
       <w:proofErr w:type="spellEnd"/>
       <w:r>
         <w:rPr>
           <w:rFonts w:ascii="Verdana" w:hAnsi="Verdana"/>
-          <w:sz w:val="28"/>
-          <w:szCs w:val="28"/>
-        </w:rPr>
-        <w:t xml:space="preserve">(for example </w:t>
+          <w:sz w:val="20"/>
+          <w:szCs w:val="20"/>
+        </w:rPr>
+        <w:t xml:space="preserve"> Employee)</w:t>
+      </w:r>
+    </w:p>
+    <w:p>
+      <w:pPr>
+        <w:pStyle w:val="ListParagraph"/>
+        <w:numPr>
+          <w:ilvl w:val="0"/>
+          <w:numId w:val="12"/>
+        </w:numPr>
+        <w:rPr>
+          <w:rFonts w:ascii="Verdana" w:hAnsi="Verdana"/>
+          <w:sz w:val="20"/>
+          <w:szCs w:val="20"/>
+        </w:rPr>
+      </w:pPr>
+      <w:r>
+        <w:rPr>
+          <w:rFonts w:ascii="Verdana" w:hAnsi="Verdana"/>
+          <w:sz w:val="20"/>
+          <w:szCs w:val="20"/>
+        </w:rPr>
+        <w:t>If Single choose one from the list</w:t>
+      </w:r>
+    </w:p>
+    <w:p>
+      <w:pPr>
+        <w:pStyle w:val="ListParagraph"/>
+        <w:numPr>
+          <w:ilvl w:val="0"/>
+          <w:numId w:val="12"/>
+        </w:numPr>
+        <w:rPr>
+          <w:rFonts w:ascii="Verdana" w:hAnsi="Verdana"/>
+          <w:sz w:val="20"/>
+          <w:szCs w:val="20"/>
+        </w:rPr>
+      </w:pPr>
+      <w:r>
+        <w:rPr>
+          <w:rFonts w:ascii="Verdana" w:hAnsi="Verdana"/>
+          <w:sz w:val="20"/>
+          <w:szCs w:val="20"/>
+        </w:rPr>
+        <w:t xml:space="preserve">Choose the </w:t>
       </w:r>
       <w:proofErr w:type="spellStart"/>
       <w:r>
         <w:rPr>
           <w:rFonts w:ascii="Verdana" w:hAnsi="Verdana"/>
-          <w:sz w:val="28"/>
-          <w:szCs w:val="28"/>
-        </w:rPr>
-        <w:t>passi</w:t>
+          <w:sz w:val="20"/>
+          <w:szCs w:val="20"/>
+        </w:rPr>
+        <w:t>components,then</w:t>
       </w:r>
       <w:proofErr w:type="spellEnd"/>
       <w:r>
         <w:rPr>
           <w:rFonts w:ascii="Verdana" w:hAnsi="Verdana"/>
-          <w:sz w:val="28"/>
-          <w:szCs w:val="28"/>
-        </w:rPr>
-        <w:t xml:space="preserve"> depends on basic)</w:t>
-      </w:r>
-    </w:p>
-    <w:p>
-      <w:pPr>
-        <w:pStyle w:val="ListParagraph"/>
-        <w:numPr>
-          <w:ilvl w:val="0"/>
-          <w:numId w:val="10"/>
-        </w:numPr>
-        <w:rPr>
-          <w:rFonts w:ascii="Verdana" w:hAnsi="Verdana"/>
-          <w:sz w:val="28"/>
-          <w:szCs w:val="28"/>
-        </w:rPr>
-      </w:pPr>
-      <w:r>
-        <w:rPr>
-          <w:rFonts w:ascii="Verdana" w:hAnsi="Verdana"/>
-          <w:sz w:val="28"/>
-          <w:szCs w:val="28"/>
-        </w:rPr>
-        <w:t>Amount</w:t>
-      </w:r>
-    </w:p>
-    <w:p>
-      <w:pPr>
-        <w:pStyle w:val="ListParagraph"/>
-        <w:numPr>
-          <w:ilvl w:val="0"/>
-          <w:numId w:val="10"/>
-        </w:numPr>
-        <w:rPr>
-          <w:rFonts w:ascii="Verdana" w:hAnsi="Verdana"/>
-          <w:sz w:val="28"/>
-          <w:szCs w:val="28"/>
-        </w:rPr>
-      </w:pPr>
-      <w:r>
-        <w:rPr>
-          <w:rFonts w:ascii="Verdana" w:hAnsi="Verdana"/>
-          <w:sz w:val="28"/>
-          <w:szCs w:val="28"/>
-        </w:rPr>
-        <w:t>Applicable During Leave?</w:t>
-      </w:r>
-    </w:p>
-    <w:p>
-      <w:pPr>
-        <w:pStyle w:val="ListParagraph"/>
-        <w:numPr>
-          <w:ilvl w:val="0"/>
-          <w:numId w:val="10"/>
-        </w:numPr>
-        <w:rPr>
-          <w:rFonts w:ascii="Verdana" w:hAnsi="Verdana"/>
-          <w:sz w:val="28"/>
-          <w:szCs w:val="28"/>
-        </w:rPr>
-      </w:pPr>
-      <w:r>
-        <w:rPr>
-          <w:rFonts w:ascii="Verdana" w:hAnsi="Verdana"/>
-          <w:sz w:val="28"/>
-          <w:szCs w:val="28"/>
-        </w:rPr>
-        <w:t>Depend on attendance?</w:t>
-      </w:r>
-    </w:p>
-    <w:p>
-      <w:pPr>
-        <w:pStyle w:val="ListParagraph"/>
-        <w:numPr>
-          <w:ilvl w:val="0"/>
-          <w:numId w:val="10"/>
-        </w:numPr>
-        <w:rPr>
-          <w:rFonts w:ascii="Verdana" w:hAnsi="Verdana"/>
-          <w:sz w:val="28"/>
-          <w:szCs w:val="28"/>
-        </w:rPr>
-      </w:pPr>
-      <w:r>
-        <w:rPr>
-          <w:rFonts w:ascii="Verdana" w:hAnsi="Verdana"/>
-          <w:sz w:val="28"/>
-          <w:szCs w:val="28"/>
-        </w:rPr>
-        <w:t>Enter during attendance?</w:t>
-      </w:r>
-    </w:p>
-    <w:p>
-      <w:pPr>
-        <w:pStyle w:val="ListParagraph"/>
-        <w:numPr>
-          <w:ilvl w:val="0"/>
-          <w:numId w:val="10"/>
-        </w:numPr>
-        <w:rPr>
-          <w:rFonts w:ascii="Verdana" w:hAnsi="Verdana"/>
-          <w:sz w:val="28"/>
-          <w:szCs w:val="28"/>
-        </w:rPr>
-      </w:pPr>
-      <w:r>
-        <w:rPr>
-          <w:rFonts w:ascii="Verdana" w:hAnsi="Verdana"/>
-          <w:sz w:val="28"/>
-          <w:szCs w:val="28"/>
-        </w:rPr>
-        <w:t>Add/Deduct</w:t>
-      </w:r>
-    </w:p>
-    <w:p>
-      <w:pPr>
-        <w:pStyle w:val="ListParagraph"/>
-        <w:numPr>
-          <w:ilvl w:val="0"/>
-          <w:numId w:val="10"/>
-        </w:numPr>
-        <w:rPr>
-          <w:rFonts w:ascii="Verdana" w:hAnsi="Verdana"/>
-          <w:sz w:val="28"/>
-          <w:szCs w:val="28"/>
-        </w:rPr>
-      </w:pPr>
-      <w:r>
-        <w:rPr>
-          <w:rFonts w:ascii="Verdana" w:hAnsi="Verdana"/>
-          <w:sz w:val="28"/>
-          <w:szCs w:val="28"/>
-        </w:rPr>
-        <w:t>OT Rate/</w:t>
-      </w:r>
+          <w:sz w:val="20"/>
+          <w:szCs w:val="20"/>
+        </w:rPr>
+        <w:t xml:space="preserve"> % or amount (multiple rows will be there)</w:t>
+      </w:r>
+    </w:p>
+    <w:p>
+      <w:pPr>
+        <w:pStyle w:val="ListParagraph"/>
+        <w:numPr>
+          <w:ilvl w:val="0"/>
+          <w:numId w:val="12"/>
+        </w:numPr>
+        <w:rPr>
+          <w:rFonts w:ascii="Verdana" w:hAnsi="Verdana"/>
+          <w:sz w:val="20"/>
+          <w:szCs w:val="20"/>
+        </w:rPr>
+      </w:pPr>
+      <w:r>
+        <w:rPr>
+          <w:rFonts w:ascii="Verdana" w:hAnsi="Verdana"/>
+          <w:sz w:val="20"/>
+          <w:szCs w:val="20"/>
+        </w:rPr>
+        <w:t xml:space="preserve">Effective </w:t>
+      </w:r>
+      <w:proofErr w:type="gramStart"/>
+      <w:r>
+        <w:rPr>
+          <w:rFonts w:ascii="Verdana" w:hAnsi="Verdana"/>
+          <w:sz w:val="20"/>
+          <w:szCs w:val="20"/>
+        </w:rPr>
+        <w:t>date(</w:t>
+      </w:r>
+      <w:proofErr w:type="gramEnd"/>
+      <w:r>
+        <w:rPr>
+          <w:rFonts w:ascii="Verdana" w:hAnsi="Verdana"/>
+          <w:sz w:val="20"/>
+          <w:szCs w:val="20"/>
+        </w:rPr>
+        <w:t xml:space="preserve"> what if it’s a past date?)</w:t>
+      </w:r>
+    </w:p>
+    <w:p>
+      <w:pPr>
+        <w:pStyle w:val="ListParagraph"/>
+        <w:numPr>
+          <w:ilvl w:val="0"/>
+          <w:numId w:val="12"/>
+        </w:numPr>
+        <w:rPr>
+          <w:rFonts w:ascii="Verdana" w:hAnsi="Verdana"/>
+          <w:sz w:val="20"/>
+          <w:szCs w:val="20"/>
+        </w:rPr>
+      </w:pPr>
+      <w:r>
+        <w:rPr>
+          <w:rFonts w:ascii="Verdana" w:hAnsi="Verdana"/>
+          <w:sz w:val="20"/>
+          <w:szCs w:val="20"/>
+        </w:rPr>
+        <w:lastRenderedPageBreak/>
+        <w:t>How to maintain history.</w:t>
+      </w:r>
+    </w:p>
+    <w:p>
+      <w:pPr>
+        <w:pStyle w:val="ListParagraph"/>
+        <w:ind w:left="2160"/>
+        <w:rPr>
+          <w:rFonts w:ascii="Verdana" w:hAnsi="Verdana"/>
+          <w:sz w:val="20"/>
+          <w:szCs w:val="20"/>
+        </w:rPr>
+      </w:pPr>
+      <w:r>
+        <w:rPr>
+          <w:rFonts w:ascii="Verdana" w:hAnsi="Verdana"/>
+          <w:sz w:val="20"/>
+          <w:szCs w:val="20"/>
+        </w:rPr>
+        <w:t>If</w:t>
+      </w:r>
+      <w:r>
+        <w:rPr>
+          <w:rFonts w:ascii="Verdana" w:hAnsi="Verdana"/>
+          <w:sz w:val="20"/>
+          <w:szCs w:val="20"/>
+        </w:rPr>
+        <w:t xml:space="preserve"> effective date after coming salary, then alert to add after next salary</w:t>
+      </w:r>
+    </w:p>
+    <w:p>
+      <w:pPr>
+        <w:pStyle w:val="ListParagraph"/>
+        <w:numPr>
+          <w:ilvl w:val="0"/>
+          <w:numId w:val="8"/>
+        </w:numPr>
+        <w:rPr>
+          <w:rFonts w:ascii="Verdana" w:hAnsi="Verdana"/>
+          <w:sz w:val="20"/>
+          <w:szCs w:val="20"/>
+        </w:rPr>
+      </w:pPr>
+      <w:r>
+        <w:rPr>
+          <w:rFonts w:ascii="Verdana" w:hAnsi="Verdana"/>
+          <w:sz w:val="20"/>
+          <w:szCs w:val="20"/>
+        </w:rPr>
+        <w:t>Leave slab</w:t>
+      </w:r>
+      <w:r>
+        <w:rPr>
+          <w:rFonts w:ascii="Verdana" w:hAnsi="Verdana"/>
+          <w:sz w:val="20"/>
+          <w:szCs w:val="20"/>
+        </w:rPr>
+        <w:t xml:space="preserve"> </w:t>
+      </w:r>
+      <w:r>
+        <w:rPr>
+          <w:rFonts w:ascii="Verdana" w:hAnsi="Verdana"/>
+          <w:color w:val="FF0000"/>
+          <w:sz w:val="20"/>
+          <w:szCs w:val="20"/>
+        </w:rPr>
+        <w:t>(Move to Emp master page)</w:t>
+      </w:r>
+    </w:p>
+    <w:p>
+      <w:pPr>
+        <w:pStyle w:val="ListParagraph"/>
+        <w:numPr>
+          <w:ilvl w:val="0"/>
+          <w:numId w:val="13"/>
+        </w:numPr>
+        <w:rPr>
+          <w:rFonts w:ascii="Verdana" w:hAnsi="Verdana"/>
+          <w:sz w:val="20"/>
+          <w:szCs w:val="20"/>
+        </w:rPr>
+      </w:pPr>
       <w:proofErr w:type="spellStart"/>
       <w:r>
         <w:rPr>
           <w:rFonts w:ascii="Verdana" w:hAnsi="Verdana"/>
-          <w:sz w:val="28"/>
-          <w:szCs w:val="28"/>
-        </w:rPr>
-        <w:t>hr</w:t>
+          <w:sz w:val="20"/>
+          <w:szCs w:val="20"/>
+        </w:rPr>
+        <w:t>EmpId</w:t>
       </w:r>
       <w:proofErr w:type="spellEnd"/>
       <w:r>
         <w:rPr>
           <w:rFonts w:ascii="Verdana" w:hAnsi="Verdana"/>
-          <w:sz w:val="28"/>
-          <w:szCs w:val="28"/>
-        </w:rPr>
-        <w:t>---- where we will put this?</w:t>
-      </w:r>
-    </w:p>
-    <w:p>
-      <w:pPr>
-        <w:pStyle w:val="ListParagraph"/>
-        <w:numPr>
-          <w:ilvl w:val="0"/>
-          <w:numId w:val="10"/>
-        </w:numPr>
-        <w:rPr>
-          <w:rFonts w:ascii="Verdana" w:hAnsi="Verdana"/>
-          <w:sz w:val="28"/>
-          <w:szCs w:val="28"/>
-        </w:rPr>
-      </w:pPr>
-      <w:r>
-        <w:rPr>
-          <w:rFonts w:ascii="Verdana" w:hAnsi="Verdana"/>
-          <w:sz w:val="28"/>
-          <w:szCs w:val="28"/>
-        </w:rPr>
-        <w:t>Show in payslip?</w:t>
+          <w:sz w:val="20"/>
+          <w:szCs w:val="20"/>
+        </w:rPr>
+        <w:t xml:space="preserve"> </w:t>
+      </w:r>
+      <w:proofErr w:type="gramStart"/>
+      <w:r>
+        <w:rPr>
+          <w:rFonts w:ascii="Verdana" w:hAnsi="Verdana"/>
+          <w:sz w:val="20"/>
+          <w:szCs w:val="20"/>
+        </w:rPr>
+        <w:t>( or</w:t>
+      </w:r>
+      <w:proofErr w:type="gramEnd"/>
+      <w:r>
+        <w:rPr>
+          <w:rFonts w:ascii="Verdana" w:hAnsi="Verdana"/>
+          <w:sz w:val="20"/>
+          <w:szCs w:val="20"/>
+        </w:rPr>
+        <w:t xml:space="preserve"> we have to set it for designation?)</w:t>
+      </w:r>
+    </w:p>
+    <w:p>
+      <w:pPr>
+        <w:pStyle w:val="ListParagraph"/>
+        <w:numPr>
+          <w:ilvl w:val="0"/>
+          <w:numId w:val="13"/>
+        </w:numPr>
+        <w:rPr>
+          <w:rFonts w:ascii="Verdana" w:hAnsi="Verdana"/>
+          <w:sz w:val="20"/>
+          <w:szCs w:val="20"/>
+        </w:rPr>
+      </w:pPr>
+      <w:r>
+        <w:rPr>
+          <w:rFonts w:ascii="Verdana" w:hAnsi="Verdana"/>
+          <w:sz w:val="20"/>
+          <w:szCs w:val="20"/>
+        </w:rPr>
+        <w:t>Days Of Leave(30)</w:t>
+      </w:r>
+    </w:p>
+    <w:p>
+      <w:pPr>
+        <w:pStyle w:val="ListParagraph"/>
+        <w:numPr>
+          <w:ilvl w:val="0"/>
+          <w:numId w:val="13"/>
+        </w:numPr>
+        <w:rPr>
+          <w:rFonts w:ascii="Verdana" w:hAnsi="Verdana"/>
+          <w:sz w:val="20"/>
+          <w:szCs w:val="20"/>
+        </w:rPr>
+      </w:pPr>
+      <w:r>
+        <w:rPr>
+          <w:rFonts w:ascii="Verdana" w:hAnsi="Verdana"/>
+          <w:sz w:val="20"/>
+          <w:szCs w:val="20"/>
+        </w:rPr>
+        <w:t>For How many working Days(365)</w:t>
+      </w:r>
+    </w:p>
+    <w:p>
+      <w:pPr>
+        <w:pStyle w:val="ListParagraph"/>
+        <w:numPr>
+          <w:ilvl w:val="0"/>
+          <w:numId w:val="13"/>
+        </w:numPr>
+        <w:rPr>
+          <w:rFonts w:ascii="Verdana" w:hAnsi="Verdana"/>
+          <w:sz w:val="20"/>
+          <w:szCs w:val="20"/>
+        </w:rPr>
+      </w:pPr>
+      <w:r>
+        <w:rPr>
+          <w:rFonts w:ascii="Verdana" w:hAnsi="Verdana"/>
+          <w:sz w:val="20"/>
+          <w:szCs w:val="20"/>
+        </w:rPr>
+        <w:t>Air Ticket?</w:t>
+      </w:r>
+    </w:p>
+    <w:p>
+      <w:pPr>
+        <w:pStyle w:val="ListParagraph"/>
+        <w:numPr>
+          <w:ilvl w:val="0"/>
+          <w:numId w:val="8"/>
+        </w:numPr>
+        <w:rPr>
+          <w:rFonts w:ascii="Verdana" w:hAnsi="Verdana"/>
+          <w:sz w:val="20"/>
+          <w:szCs w:val="20"/>
+        </w:rPr>
+      </w:pPr>
+      <w:r>
+        <w:rPr>
+          <w:rFonts w:ascii="Verdana" w:hAnsi="Verdana"/>
+          <w:sz w:val="20"/>
+          <w:szCs w:val="20"/>
+        </w:rPr>
+        <w:t>Shift Configuration</w:t>
+      </w:r>
+      <w:r>
+        <w:rPr>
+          <w:rFonts w:ascii="Verdana" w:hAnsi="Verdana"/>
+          <w:sz w:val="20"/>
+          <w:szCs w:val="20"/>
+        </w:rPr>
+        <w:t xml:space="preserve"> </w:t>
+      </w:r>
+      <w:r>
+        <w:rPr>
+          <w:rFonts w:ascii="Verdana" w:hAnsi="Verdana"/>
+          <w:color w:val="FF0000"/>
+          <w:sz w:val="20"/>
+          <w:szCs w:val="20"/>
+        </w:rPr>
+        <w:t>(to be redesigned)</w:t>
+      </w:r>
+    </w:p>
+    <w:p>
+      <w:pPr>
+        <w:pStyle w:val="ListParagraph"/>
+        <w:numPr>
+          <w:ilvl w:val="0"/>
+          <w:numId w:val="14"/>
+        </w:numPr>
+        <w:rPr>
+          <w:rFonts w:ascii="Verdana" w:hAnsi="Verdana"/>
+          <w:color w:val="FF0000"/>
+          <w:sz w:val="20"/>
+          <w:szCs w:val="20"/>
+        </w:rPr>
+      </w:pPr>
+      <w:proofErr w:type="spellStart"/>
+      <w:r>
+        <w:rPr>
+          <w:rFonts w:ascii="Verdana" w:hAnsi="Verdana"/>
+          <w:color w:val="FF0000"/>
+          <w:sz w:val="20"/>
+          <w:szCs w:val="20"/>
+        </w:rPr>
+        <w:t>ShiftId</w:t>
+      </w:r>
+      <w:proofErr w:type="spellEnd"/>
+    </w:p>
+    <w:p>
+      <w:pPr>
+        <w:pStyle w:val="ListParagraph"/>
+        <w:numPr>
+          <w:ilvl w:val="0"/>
+          <w:numId w:val="14"/>
+        </w:numPr>
+        <w:rPr>
+          <w:rFonts w:ascii="Verdana" w:hAnsi="Verdana"/>
+          <w:color w:val="FF0000"/>
+          <w:sz w:val="20"/>
+          <w:szCs w:val="20"/>
+        </w:rPr>
+      </w:pPr>
+      <w:proofErr w:type="spellStart"/>
+      <w:r>
+        <w:rPr>
+          <w:rFonts w:ascii="Verdana" w:hAnsi="Verdana"/>
+          <w:color w:val="FF0000"/>
+          <w:sz w:val="20"/>
+          <w:szCs w:val="20"/>
+        </w:rPr>
+        <w:t>LocationID</w:t>
+      </w:r>
+      <w:proofErr w:type="spellEnd"/>
+    </w:p>
+    <w:p>
+      <w:pPr>
+        <w:pStyle w:val="ListParagraph"/>
+        <w:numPr>
+          <w:ilvl w:val="0"/>
+          <w:numId w:val="14"/>
+        </w:numPr>
+        <w:rPr>
+          <w:rFonts w:ascii="Verdana" w:hAnsi="Verdana"/>
+          <w:color w:val="FF0000"/>
+          <w:sz w:val="20"/>
+          <w:szCs w:val="20"/>
+        </w:rPr>
+      </w:pPr>
+      <w:proofErr w:type="spellStart"/>
+      <w:r>
+        <w:rPr>
+          <w:rFonts w:ascii="Verdana" w:hAnsi="Verdana"/>
+          <w:color w:val="FF0000"/>
+          <w:sz w:val="20"/>
+          <w:szCs w:val="20"/>
+        </w:rPr>
+        <w:t>StartDate</w:t>
+      </w:r>
+      <w:proofErr w:type="spellEnd"/>
+    </w:p>
+    <w:p>
+      <w:pPr>
+        <w:pStyle w:val="ListParagraph"/>
+        <w:numPr>
+          <w:ilvl w:val="0"/>
+          <w:numId w:val="14"/>
+        </w:numPr>
+        <w:rPr>
+          <w:rFonts w:ascii="Verdana" w:hAnsi="Verdana"/>
+          <w:color w:val="FF0000"/>
+          <w:sz w:val="20"/>
+          <w:szCs w:val="20"/>
+        </w:rPr>
+      </w:pPr>
+      <w:proofErr w:type="spellStart"/>
+      <w:r>
+        <w:rPr>
+          <w:rFonts w:ascii="Verdana" w:hAnsi="Verdana"/>
+          <w:color w:val="FF0000"/>
+          <w:sz w:val="20"/>
+          <w:szCs w:val="20"/>
+        </w:rPr>
+        <w:t>EndDate</w:t>
+      </w:r>
+      <w:proofErr w:type="spellEnd"/>
+    </w:p>
+    <w:p>
+      <w:pPr>
+        <w:pStyle w:val="ListParagraph"/>
+        <w:numPr>
+          <w:ilvl w:val="0"/>
+          <w:numId w:val="14"/>
+        </w:numPr>
+        <w:rPr>
+          <w:rFonts w:ascii="Verdana" w:hAnsi="Verdana"/>
+          <w:color w:val="FF0000"/>
+          <w:sz w:val="20"/>
+          <w:szCs w:val="20"/>
+        </w:rPr>
+      </w:pPr>
+      <w:r>
+        <w:rPr>
+          <w:rFonts w:ascii="Verdana" w:hAnsi="Verdana"/>
+          <w:color w:val="FF0000"/>
+          <w:sz w:val="20"/>
+          <w:szCs w:val="20"/>
+        </w:rPr>
+        <w:t>X rest (days/Months) after</w:t>
+      </w:r>
+    </w:p>
+    <w:p>
+      <w:pPr>
+        <w:pStyle w:val="ListParagraph"/>
+        <w:numPr>
+          <w:ilvl w:val="0"/>
+          <w:numId w:val="14"/>
+        </w:numPr>
+        <w:rPr>
+          <w:rFonts w:ascii="Verdana" w:hAnsi="Verdana"/>
+          <w:color w:val="FF0000"/>
+          <w:sz w:val="20"/>
+          <w:szCs w:val="20"/>
+        </w:rPr>
+      </w:pPr>
+      <w:r>
+        <w:rPr>
+          <w:rFonts w:ascii="Verdana" w:hAnsi="Verdana"/>
+          <w:color w:val="FF0000"/>
+          <w:sz w:val="20"/>
+          <w:szCs w:val="20"/>
+        </w:rPr>
+        <w:t>Y working (days/Months)</w:t>
+      </w:r>
+    </w:p>
+    <w:p>
+      <w:pPr>
+        <w:pStyle w:val="ListParagraph"/>
+        <w:numPr>
+          <w:ilvl w:val="0"/>
+          <w:numId w:val="14"/>
+        </w:numPr>
+        <w:rPr>
+          <w:rFonts w:ascii="Verdana" w:hAnsi="Verdana"/>
+          <w:color w:val="FF0000"/>
+          <w:sz w:val="20"/>
+          <w:szCs w:val="20"/>
+        </w:rPr>
+      </w:pPr>
+      <w:r>
+        <w:rPr>
+          <w:rFonts w:ascii="Verdana" w:hAnsi="Verdana"/>
+          <w:color w:val="FF0000"/>
+          <w:sz w:val="20"/>
+          <w:szCs w:val="20"/>
+        </w:rPr>
+        <w:t>Week Off will be there?</w:t>
+      </w:r>
+    </w:p>
+    <w:p>
+      <w:pPr>
+        <w:pStyle w:val="ListParagraph"/>
+        <w:numPr>
+          <w:ilvl w:val="0"/>
+          <w:numId w:val="14"/>
+        </w:numPr>
+        <w:rPr>
+          <w:rFonts w:ascii="Verdana" w:hAnsi="Verdana"/>
+          <w:color w:val="FF0000"/>
+          <w:sz w:val="20"/>
+          <w:szCs w:val="20"/>
+        </w:rPr>
+      </w:pPr>
+      <w:r>
+        <w:rPr>
+          <w:rFonts w:ascii="Verdana" w:hAnsi="Verdana"/>
+          <w:color w:val="FF0000"/>
+          <w:sz w:val="20"/>
+          <w:szCs w:val="20"/>
+        </w:rPr>
+        <w:t>Week Off Day(s)</w:t>
+      </w:r>
+    </w:p>
+    <w:p>
+      <w:pPr>
+        <w:pStyle w:val="ListParagraph"/>
+        <w:numPr>
+          <w:ilvl w:val="0"/>
+          <w:numId w:val="14"/>
+        </w:numPr>
+        <w:rPr>
+          <w:rFonts w:ascii="Verdana" w:hAnsi="Verdana"/>
+          <w:color w:val="FF0000"/>
+          <w:sz w:val="20"/>
+          <w:szCs w:val="20"/>
+        </w:rPr>
+      </w:pPr>
+      <w:r>
+        <w:rPr>
+          <w:rFonts w:ascii="Verdana" w:hAnsi="Verdana"/>
+          <w:color w:val="FF0000"/>
+          <w:sz w:val="20"/>
+          <w:szCs w:val="20"/>
+        </w:rPr>
+        <w:t>Choose Employees working on the shift</w:t>
+      </w:r>
+    </w:p>
+    <w:p>
+      <w:pPr>
+        <w:pStyle w:val="ListParagraph"/>
+        <w:numPr>
+          <w:ilvl w:val="0"/>
+          <w:numId w:val="8"/>
+        </w:numPr>
+        <w:rPr>
+          <w:rFonts w:ascii="Verdana" w:hAnsi="Verdana"/>
+          <w:sz w:val="20"/>
+          <w:szCs w:val="20"/>
+        </w:rPr>
+      </w:pPr>
+      <w:r>
+        <w:rPr>
+          <w:rFonts w:ascii="Verdana" w:hAnsi="Verdana"/>
+          <w:sz w:val="20"/>
+          <w:szCs w:val="20"/>
+        </w:rPr>
+        <w:t>Attendance Entry</w:t>
+      </w:r>
+    </w:p>
+    <w:p>
+      <w:pPr>
+        <w:pStyle w:val="ListParagraph"/>
+        <w:numPr>
+          <w:ilvl w:val="0"/>
+          <w:numId w:val="16"/>
+        </w:numPr>
+        <w:rPr>
+          <w:rFonts w:ascii="Verdana" w:hAnsi="Verdana"/>
+          <w:sz w:val="20"/>
+          <w:szCs w:val="20"/>
+        </w:rPr>
+      </w:pPr>
+      <w:r>
+        <w:rPr>
+          <w:rFonts w:ascii="Verdana" w:hAnsi="Verdana"/>
+          <w:sz w:val="20"/>
+          <w:szCs w:val="20"/>
+        </w:rPr>
+        <w:t>Choose Date</w:t>
+      </w:r>
+    </w:p>
+    <w:p>
+      <w:pPr>
+        <w:pStyle w:val="ListParagraph"/>
+        <w:numPr>
+          <w:ilvl w:val="0"/>
+          <w:numId w:val="16"/>
+        </w:numPr>
+        <w:rPr>
+          <w:rFonts w:ascii="Verdana" w:hAnsi="Verdana"/>
+          <w:sz w:val="20"/>
+          <w:szCs w:val="20"/>
+        </w:rPr>
+      </w:pPr>
+      <w:r>
+        <w:rPr>
+          <w:rFonts w:ascii="Verdana" w:hAnsi="Verdana"/>
+          <w:sz w:val="20"/>
+          <w:szCs w:val="20"/>
+        </w:rPr>
+        <w:t>Choose Location</w:t>
+      </w:r>
+    </w:p>
+    <w:p>
+      <w:pPr>
+        <w:pStyle w:val="ListParagraph"/>
+        <w:numPr>
+          <w:ilvl w:val="0"/>
+          <w:numId w:val="16"/>
+        </w:numPr>
+        <w:rPr>
+          <w:rFonts w:ascii="Verdana" w:hAnsi="Verdana"/>
+          <w:sz w:val="20"/>
+          <w:szCs w:val="20"/>
+        </w:rPr>
+      </w:pPr>
+      <w:r>
+        <w:rPr>
+          <w:rFonts w:ascii="Verdana" w:hAnsi="Verdana"/>
+          <w:sz w:val="20"/>
+          <w:szCs w:val="20"/>
+        </w:rPr>
+        <w:t>Automatically mark R</w:t>
+      </w:r>
+      <w:r>
+        <w:rPr>
+          <w:rFonts w:ascii="Verdana" w:hAnsi="Verdana"/>
+          <w:sz w:val="20"/>
+          <w:szCs w:val="20"/>
+        </w:rPr>
+        <w:t>D</w:t>
+      </w:r>
+      <w:r>
+        <w:rPr>
+          <w:rFonts w:ascii="Verdana" w:hAnsi="Verdana"/>
+          <w:sz w:val="20"/>
+          <w:szCs w:val="20"/>
+        </w:rPr>
+        <w:t xml:space="preserve"> and P</w:t>
+      </w:r>
+      <w:r>
+        <w:rPr>
+          <w:rFonts w:ascii="Verdana" w:hAnsi="Verdana"/>
+          <w:sz w:val="20"/>
+          <w:szCs w:val="20"/>
+        </w:rPr>
+        <w:t>R</w:t>
+      </w:r>
+      <w:r>
+        <w:rPr>
+          <w:rFonts w:ascii="Verdana" w:hAnsi="Verdana"/>
+          <w:sz w:val="20"/>
+          <w:szCs w:val="20"/>
+        </w:rPr>
+        <w:t xml:space="preserve"> for all employees</w:t>
+      </w:r>
+      <w:r>
+        <w:rPr>
+          <w:rFonts w:ascii="Verdana" w:hAnsi="Verdana"/>
+          <w:sz w:val="20"/>
+          <w:szCs w:val="20"/>
+        </w:rPr>
+        <w:t xml:space="preserve"> based on shift</w:t>
+      </w:r>
+    </w:p>
+    <w:p>
+      <w:pPr>
+        <w:pStyle w:val="ListParagraph"/>
+        <w:numPr>
+          <w:ilvl w:val="0"/>
+          <w:numId w:val="16"/>
+        </w:numPr>
+        <w:rPr>
+          <w:rFonts w:ascii="Verdana" w:hAnsi="Verdana"/>
+          <w:sz w:val="20"/>
+          <w:szCs w:val="20"/>
+        </w:rPr>
+      </w:pPr>
+      <w:r>
+        <w:rPr>
+          <w:rFonts w:ascii="Verdana" w:hAnsi="Verdana"/>
+          <w:sz w:val="20"/>
+          <w:szCs w:val="20"/>
+        </w:rPr>
+        <w:t>If anyone is absent change their status only</w:t>
+      </w:r>
+      <w:r>
+        <w:rPr>
+          <w:rFonts w:ascii="Verdana" w:hAnsi="Verdana"/>
+          <w:sz w:val="20"/>
+          <w:szCs w:val="20"/>
+        </w:rPr>
+        <w:t xml:space="preserve">( If already applied and approve any </w:t>
+      </w:r>
+      <w:proofErr w:type="spellStart"/>
+      <w:r>
+        <w:rPr>
+          <w:rFonts w:ascii="Verdana" w:hAnsi="Verdana"/>
+          <w:sz w:val="20"/>
+          <w:szCs w:val="20"/>
+        </w:rPr>
+        <w:t>leaves,those</w:t>
+      </w:r>
+      <w:proofErr w:type="spellEnd"/>
+      <w:r>
+        <w:rPr>
+          <w:rFonts w:ascii="Verdana" w:hAnsi="Verdana"/>
+          <w:sz w:val="20"/>
+          <w:szCs w:val="20"/>
+        </w:rPr>
+        <w:t xml:space="preserve"> will be automatically marked)</w:t>
+      </w:r>
+    </w:p>
+    <w:p>
+      <w:pPr>
+        <w:pStyle w:val="ListParagraph"/>
+        <w:numPr>
+          <w:ilvl w:val="0"/>
+          <w:numId w:val="16"/>
+        </w:numPr>
+        <w:rPr>
+          <w:rFonts w:ascii="Verdana" w:hAnsi="Verdana"/>
+          <w:sz w:val="20"/>
+          <w:szCs w:val="20"/>
+        </w:rPr>
+      </w:pPr>
+      <w:r>
+        <w:rPr>
+          <w:rFonts w:ascii="Verdana" w:hAnsi="Verdana"/>
+          <w:sz w:val="20"/>
+          <w:szCs w:val="20"/>
+        </w:rPr>
+        <w:t>Next to status there will be column</w:t>
+      </w:r>
+      <w:r>
+        <w:rPr>
+          <w:rFonts w:ascii="Verdana" w:hAnsi="Verdana"/>
+          <w:sz w:val="20"/>
+          <w:szCs w:val="20"/>
+        </w:rPr>
+        <w:t>s of salary components those marked as enter during attendance</w:t>
       </w:r>
     </w:p>
     <w:p>
@@ -847,738 +1849,33 @@
         <w:ind w:left="2160"/>
         <w:rPr>
           <w:rFonts w:ascii="Verdana" w:hAnsi="Verdana"/>
-          <w:sz w:val="28"/>
-          <w:szCs w:val="28"/>
-        </w:rPr>
-      </w:pPr>
-    </w:p>
-    <w:p>
-      <w:pPr>
-        <w:pStyle w:val="ListParagraph"/>
-        <w:numPr>
-          <w:ilvl w:val="0"/>
-          <w:numId w:val="8"/>
-        </w:numPr>
-        <w:rPr>
-          <w:rFonts w:ascii="Verdana" w:hAnsi="Verdana"/>
-          <w:sz w:val="28"/>
-          <w:szCs w:val="28"/>
-        </w:rPr>
-      </w:pPr>
-      <w:r>
-        <w:rPr>
-          <w:rFonts w:ascii="Verdana" w:hAnsi="Verdana"/>
-          <w:sz w:val="28"/>
-          <w:szCs w:val="28"/>
-        </w:rPr>
-        <w:t>Salary Increment</w:t>
-      </w:r>
-    </w:p>
-    <w:p>
-      <w:pPr>
-        <w:pStyle w:val="ListParagraph"/>
-        <w:numPr>
-          <w:ilvl w:val="0"/>
-          <w:numId w:val="12"/>
-        </w:numPr>
-        <w:rPr>
-          <w:rFonts w:ascii="Verdana" w:hAnsi="Verdana"/>
-          <w:sz w:val="28"/>
-          <w:szCs w:val="28"/>
-        </w:rPr>
-      </w:pPr>
-      <w:r>
-        <w:rPr>
-          <w:rFonts w:ascii="Verdana" w:hAnsi="Verdana"/>
-          <w:sz w:val="28"/>
-          <w:szCs w:val="28"/>
-        </w:rPr>
-        <w:t>Category (radio buttons-</w:t>
+          <w:sz w:val="20"/>
+          <w:szCs w:val="20"/>
+        </w:rPr>
+      </w:pPr>
+      <w:r>
+        <w:rPr>
+          <w:rFonts w:ascii="Verdana" w:hAnsi="Verdana"/>
+          <w:sz w:val="20"/>
+          <w:szCs w:val="20"/>
+        </w:rPr>
+        <w:t>(</w:t>
       </w:r>
       <w:proofErr w:type="spellStart"/>
       <w:r>
         <w:rPr>
           <w:rFonts w:ascii="Verdana" w:hAnsi="Verdana"/>
-          <w:sz w:val="28"/>
-          <w:szCs w:val="28"/>
-        </w:rPr>
-        <w:t>All,Omanis,Expacts,Single</w:t>
-      </w:r>
-      <w:proofErr w:type="spellEnd"/>
-      <w:r>
-        <w:rPr>
-          <w:rFonts w:ascii="Verdana" w:hAnsi="Verdana"/>
-          <w:sz w:val="28"/>
-          <w:szCs w:val="28"/>
-        </w:rPr>
-        <w:t xml:space="preserve"> Employee)</w:t>
-      </w:r>
-    </w:p>
-    <w:p>
-      <w:pPr>
-        <w:pStyle w:val="ListParagraph"/>
-        <w:numPr>
-          <w:ilvl w:val="0"/>
-          <w:numId w:val="12"/>
-        </w:numPr>
-        <w:rPr>
-          <w:rFonts w:ascii="Verdana" w:hAnsi="Verdana"/>
-          <w:sz w:val="28"/>
-          <w:szCs w:val="28"/>
-        </w:rPr>
-      </w:pPr>
-      <w:r>
-        <w:rPr>
-          <w:rFonts w:ascii="Verdana" w:hAnsi="Verdana"/>
-          <w:sz w:val="28"/>
-          <w:szCs w:val="28"/>
-        </w:rPr>
-        <w:t>If Single choose one from the list</w:t>
-      </w:r>
-    </w:p>
-    <w:p>
-      <w:pPr>
-        <w:pStyle w:val="ListParagraph"/>
-        <w:numPr>
-          <w:ilvl w:val="0"/>
-          <w:numId w:val="12"/>
-        </w:numPr>
-        <w:rPr>
-          <w:rFonts w:ascii="Verdana" w:hAnsi="Verdana"/>
-          <w:sz w:val="28"/>
-          <w:szCs w:val="28"/>
-        </w:rPr>
-      </w:pPr>
-      <w:r>
-        <w:rPr>
-          <w:rFonts w:ascii="Verdana" w:hAnsi="Verdana"/>
-          <w:sz w:val="28"/>
-          <w:szCs w:val="28"/>
-        </w:rPr>
-        <w:t xml:space="preserve">Choose the </w:t>
-      </w:r>
-      <w:proofErr w:type="spellStart"/>
-      <w:r>
-        <w:rPr>
-          <w:rFonts w:ascii="Verdana" w:hAnsi="Verdana"/>
-          <w:sz w:val="28"/>
-          <w:szCs w:val="28"/>
-        </w:rPr>
-        <w:t>components,then</w:t>
-      </w:r>
-      <w:proofErr w:type="spellEnd"/>
-      <w:r>
-        <w:rPr>
-          <w:rFonts w:ascii="Verdana" w:hAnsi="Verdana"/>
-          <w:sz w:val="28"/>
-          <w:szCs w:val="28"/>
-        </w:rPr>
-        <w:t xml:space="preserve"> % or amount (multiple rows will be there)</w:t>
-      </w:r>
-    </w:p>
-    <w:p>
-      <w:pPr>
-        <w:pStyle w:val="ListParagraph"/>
-        <w:numPr>
-          <w:ilvl w:val="0"/>
-          <w:numId w:val="12"/>
-        </w:numPr>
-        <w:rPr>
-          <w:rFonts w:ascii="Verdana" w:hAnsi="Verdana"/>
-          <w:sz w:val="28"/>
-          <w:szCs w:val="28"/>
-        </w:rPr>
-      </w:pPr>
-      <w:r>
-        <w:rPr>
-          <w:rFonts w:ascii="Verdana" w:hAnsi="Verdana"/>
-          <w:sz w:val="28"/>
-          <w:szCs w:val="28"/>
-        </w:rPr>
-        <w:t xml:space="preserve">Effective </w:t>
+          <w:sz w:val="20"/>
+          <w:szCs w:val="20"/>
+        </w:rPr>
+        <w:t>OT</w:t>
       </w:r>
       <w:proofErr w:type="gramStart"/>
       <w:r>
         <w:rPr>
           <w:rFonts w:ascii="Verdana" w:hAnsi="Verdana"/>
-          <w:sz w:val="28"/>
-          <w:szCs w:val="28"/>
-        </w:rPr>
-        <w:t>date(</w:t>
-      </w:r>
-      <w:proofErr w:type="gramEnd"/>
-      <w:r>
-        <w:rPr>
-          <w:rFonts w:ascii="Verdana" w:hAnsi="Verdana"/>
-          <w:sz w:val="28"/>
-          <w:szCs w:val="28"/>
-        </w:rPr>
-        <w:t xml:space="preserve"> what if it’s a past date?)</w:t>
-      </w:r>
-    </w:p>
-    <w:p>
-      <w:pPr>
-        <w:pStyle w:val="ListParagraph"/>
-        <w:numPr>
-          <w:ilvl w:val="0"/>
-          <w:numId w:val="12"/>
-        </w:numPr>
-        <w:rPr>
-          <w:rFonts w:ascii="Verdana" w:hAnsi="Verdana"/>
-          <w:sz w:val="28"/>
-          <w:szCs w:val="28"/>
-        </w:rPr>
-      </w:pPr>
-      <w:r>
-        <w:rPr>
-          <w:rFonts w:ascii="Verdana" w:hAnsi="Verdana"/>
-          <w:sz w:val="28"/>
-          <w:szCs w:val="28"/>
-        </w:rPr>
-        <w:t xml:space="preserve">How to maintain history </w:t>
-      </w:r>
-    </w:p>
-    <w:p>
-      <w:pPr>
-        <w:pStyle w:val="ListParagraph"/>
-        <w:numPr>
-          <w:ilvl w:val="0"/>
-          <w:numId w:val="8"/>
-        </w:numPr>
-        <w:rPr>
-          <w:rFonts w:ascii="Verdana" w:hAnsi="Verdana"/>
-          <w:sz w:val="28"/>
-          <w:szCs w:val="28"/>
-        </w:rPr>
-      </w:pPr>
-      <w:r>
-        <w:rPr>
-          <w:rFonts w:ascii="Verdana" w:hAnsi="Verdana"/>
-          <w:sz w:val="28"/>
-          <w:szCs w:val="28"/>
-        </w:rPr>
-        <w:t>Leave slab</w:t>
-      </w:r>
-    </w:p>
-    <w:p>
-      <w:pPr>
-        <w:pStyle w:val="ListParagraph"/>
-        <w:numPr>
-          <w:ilvl w:val="0"/>
-          <w:numId w:val="13"/>
-        </w:numPr>
-        <w:rPr>
-          <w:rFonts w:ascii="Verdana" w:hAnsi="Verdana"/>
-          <w:sz w:val="28"/>
-          <w:szCs w:val="28"/>
-        </w:rPr>
-      </w:pPr>
-      <w:proofErr w:type="spellStart"/>
-      <w:r>
-        <w:rPr>
-          <w:rFonts w:ascii="Verdana" w:hAnsi="Verdana"/>
-          <w:sz w:val="28"/>
-          <w:szCs w:val="28"/>
-        </w:rPr>
-        <w:t>EmpId</w:t>
-      </w:r>
-      <w:proofErr w:type="spellEnd"/>
-      <w:r>
-        <w:rPr>
-          <w:rFonts w:ascii="Verdana" w:hAnsi="Verdana"/>
-          <w:sz w:val="28"/>
-          <w:szCs w:val="28"/>
-        </w:rPr>
-        <w:t xml:space="preserve"> </w:t>
-      </w:r>
-      <w:proofErr w:type="gramStart"/>
-      <w:r>
-        <w:rPr>
-          <w:rFonts w:ascii="Verdana" w:hAnsi="Verdana"/>
-          <w:sz w:val="28"/>
-          <w:szCs w:val="28"/>
-        </w:rPr>
-        <w:t>( or</w:t>
-      </w:r>
-      <w:proofErr w:type="gramEnd"/>
-      <w:r>
-        <w:rPr>
-          <w:rFonts w:ascii="Verdana" w:hAnsi="Verdana"/>
-          <w:sz w:val="28"/>
-          <w:szCs w:val="28"/>
-        </w:rPr>
-        <w:t xml:space="preserve"> we have to set it for designation?)</w:t>
-      </w:r>
-    </w:p>
-    <w:p>
-      <w:pPr>
-        <w:pStyle w:val="ListParagraph"/>
-        <w:numPr>
-          <w:ilvl w:val="0"/>
-          <w:numId w:val="13"/>
-        </w:numPr>
-        <w:rPr>
-          <w:rFonts w:ascii="Verdana" w:hAnsi="Verdana"/>
-          <w:sz w:val="28"/>
-          <w:szCs w:val="28"/>
-        </w:rPr>
-      </w:pPr>
-      <w:r>
-        <w:rPr>
-          <w:rFonts w:ascii="Verdana" w:hAnsi="Verdana"/>
-          <w:sz w:val="28"/>
-          <w:szCs w:val="28"/>
-        </w:rPr>
-        <w:t>Days Of Leave(30)</w:t>
-      </w:r>
-    </w:p>
-    <w:p>
-      <w:pPr>
-        <w:pStyle w:val="ListParagraph"/>
-        <w:numPr>
-          <w:ilvl w:val="0"/>
-          <w:numId w:val="13"/>
-        </w:numPr>
-        <w:rPr>
-          <w:rFonts w:ascii="Verdana" w:hAnsi="Verdana"/>
-          <w:sz w:val="28"/>
-          <w:szCs w:val="28"/>
-        </w:rPr>
-      </w:pPr>
-      <w:r>
-        <w:rPr>
-          <w:rFonts w:ascii="Verdana" w:hAnsi="Verdana"/>
-          <w:sz w:val="28"/>
-          <w:szCs w:val="28"/>
-        </w:rPr>
-        <w:t>For How many working Days(365)</w:t>
-      </w:r>
-    </w:p>
-    <w:p>
-      <w:pPr>
-        <w:pStyle w:val="ListParagraph"/>
-        <w:numPr>
-          <w:ilvl w:val="0"/>
-          <w:numId w:val="13"/>
-        </w:numPr>
-        <w:rPr>
-          <w:rFonts w:ascii="Verdana" w:hAnsi="Verdana"/>
-          <w:sz w:val="28"/>
-          <w:szCs w:val="28"/>
-        </w:rPr>
-      </w:pPr>
-      <w:r>
-        <w:rPr>
-          <w:rFonts w:ascii="Verdana" w:hAnsi="Verdana"/>
-          <w:sz w:val="28"/>
-          <w:szCs w:val="28"/>
-        </w:rPr>
-        <w:t>Air Ticket?</w:t>
-      </w:r>
-    </w:p>
-    <w:p>
-      <w:pPr>
-        <w:pStyle w:val="ListParagraph"/>
-        <w:numPr>
-          <w:ilvl w:val="0"/>
-          <w:numId w:val="8"/>
-        </w:numPr>
-        <w:rPr>
-          <w:rFonts w:ascii="Verdana" w:hAnsi="Verdana"/>
-          <w:sz w:val="28"/>
-          <w:szCs w:val="28"/>
-        </w:rPr>
-      </w:pPr>
-      <w:r>
-        <w:rPr>
-          <w:rFonts w:ascii="Verdana" w:hAnsi="Verdana"/>
-          <w:sz w:val="28"/>
-          <w:szCs w:val="28"/>
-        </w:rPr>
-        <w:t>Shift Configuration</w:t>
-      </w:r>
-    </w:p>
-    <w:p>
-      <w:pPr>
-        <w:pStyle w:val="ListParagraph"/>
-        <w:numPr>
-          <w:ilvl w:val="0"/>
-          <w:numId w:val="14"/>
-        </w:numPr>
-        <w:rPr>
-          <w:rFonts w:ascii="Verdana" w:hAnsi="Verdana"/>
-          <w:sz w:val="28"/>
-          <w:szCs w:val="28"/>
-        </w:rPr>
-      </w:pPr>
-      <w:proofErr w:type="spellStart"/>
-      <w:r>
-        <w:rPr>
-          <w:rFonts w:ascii="Verdana" w:hAnsi="Verdana"/>
-          <w:sz w:val="28"/>
-          <w:szCs w:val="28"/>
-        </w:rPr>
-        <w:t>ShiftId</w:t>
-      </w:r>
-      <w:proofErr w:type="spellEnd"/>
-    </w:p>
-    <w:p>
-      <w:pPr>
-        <w:pStyle w:val="ListParagraph"/>
-        <w:numPr>
-          <w:ilvl w:val="0"/>
-          <w:numId w:val="14"/>
-        </w:numPr>
-        <w:rPr>
-          <w:rFonts w:ascii="Verdana" w:hAnsi="Verdana"/>
-          <w:sz w:val="28"/>
-          <w:szCs w:val="28"/>
-        </w:rPr>
-      </w:pPr>
-      <w:proofErr w:type="spellStart"/>
-      <w:r>
-        <w:rPr>
-          <w:rFonts w:ascii="Verdana" w:hAnsi="Verdana"/>
-          <w:sz w:val="28"/>
-          <w:szCs w:val="28"/>
-        </w:rPr>
-        <w:t>StartDate</w:t>
-      </w:r>
-      <w:proofErr w:type="spellEnd"/>
-    </w:p>
-    <w:p>
-      <w:pPr>
-        <w:pStyle w:val="ListParagraph"/>
-        <w:numPr>
-          <w:ilvl w:val="0"/>
-          <w:numId w:val="14"/>
-        </w:numPr>
-        <w:rPr>
-          <w:rFonts w:ascii="Verdana" w:hAnsi="Verdana"/>
-          <w:sz w:val="28"/>
-          <w:szCs w:val="28"/>
-        </w:rPr>
-      </w:pPr>
-      <w:proofErr w:type="spellStart"/>
-      <w:r>
-        <w:rPr>
-          <w:rFonts w:ascii="Verdana" w:hAnsi="Verdana"/>
-          <w:sz w:val="28"/>
-          <w:szCs w:val="28"/>
-        </w:rPr>
-        <w:t>EndDate</w:t>
-      </w:r>
-      <w:proofErr w:type="spellEnd"/>
-    </w:p>
-    <w:p>
-      <w:pPr>
-        <w:pStyle w:val="ListParagraph"/>
-        <w:numPr>
-          <w:ilvl w:val="0"/>
-          <w:numId w:val="14"/>
-        </w:numPr>
-        <w:rPr>
-          <w:rFonts w:ascii="Verdana" w:hAnsi="Verdana"/>
-          <w:sz w:val="28"/>
-          <w:szCs w:val="28"/>
-        </w:rPr>
-      </w:pPr>
-      <w:r>
-        <w:rPr>
-          <w:rFonts w:ascii="Verdana" w:hAnsi="Verdana"/>
-          <w:sz w:val="28"/>
-          <w:szCs w:val="28"/>
-        </w:rPr>
-        <w:t>X rest (days/Months) after</w:t>
-      </w:r>
-    </w:p>
-    <w:p>
-      <w:pPr>
-        <w:pStyle w:val="ListParagraph"/>
-        <w:numPr>
-          <w:ilvl w:val="0"/>
-          <w:numId w:val="14"/>
-        </w:numPr>
-        <w:rPr>
-          <w:rFonts w:ascii="Verdana" w:hAnsi="Verdana"/>
-          <w:sz w:val="28"/>
-          <w:szCs w:val="28"/>
-        </w:rPr>
-      </w:pPr>
-      <w:r>
-        <w:rPr>
-          <w:rFonts w:ascii="Verdana" w:hAnsi="Verdana"/>
-          <w:sz w:val="28"/>
-          <w:szCs w:val="28"/>
-        </w:rPr>
-        <w:t>Y working (days/Months)</w:t>
-      </w:r>
-    </w:p>
-    <w:p>
-      <w:pPr>
-        <w:pStyle w:val="ListParagraph"/>
-        <w:numPr>
-          <w:ilvl w:val="0"/>
-          <w:numId w:val="14"/>
-        </w:numPr>
-        <w:rPr>
-          <w:rFonts w:ascii="Verdana" w:hAnsi="Verdana"/>
-          <w:sz w:val="28"/>
-          <w:szCs w:val="28"/>
-        </w:rPr>
-      </w:pPr>
-      <w:r>
-        <w:rPr>
-          <w:rFonts w:ascii="Verdana" w:hAnsi="Verdana"/>
-          <w:sz w:val="28"/>
-          <w:szCs w:val="28"/>
-        </w:rPr>
-        <w:t>Week Off will be there?</w:t>
-      </w:r>
-    </w:p>
-    <w:p>
-      <w:pPr>
-        <w:pStyle w:val="ListParagraph"/>
-        <w:numPr>
-          <w:ilvl w:val="0"/>
-          <w:numId w:val="14"/>
-        </w:numPr>
-        <w:rPr>
-          <w:rFonts w:ascii="Verdana" w:hAnsi="Verdana"/>
-          <w:sz w:val="28"/>
-          <w:szCs w:val="28"/>
-        </w:rPr>
-      </w:pPr>
-      <w:r>
-        <w:rPr>
-          <w:rFonts w:ascii="Verdana" w:hAnsi="Verdana"/>
-          <w:sz w:val="28"/>
-          <w:szCs w:val="28"/>
-        </w:rPr>
-        <w:t>Week Off Day(s)</w:t>
-      </w:r>
-    </w:p>
-    <w:p>
-      <w:pPr>
-        <w:pStyle w:val="ListParagraph"/>
-        <w:numPr>
-          <w:ilvl w:val="0"/>
-          <w:numId w:val="14"/>
-        </w:numPr>
-        <w:rPr>
-          <w:rFonts w:ascii="Verdana" w:hAnsi="Verdana"/>
-          <w:sz w:val="28"/>
-          <w:szCs w:val="28"/>
-        </w:rPr>
-      </w:pPr>
-      <w:r>
-        <w:rPr>
-          <w:rFonts w:ascii="Verdana" w:hAnsi="Verdana"/>
-          <w:sz w:val="28"/>
-          <w:szCs w:val="28"/>
-        </w:rPr>
-        <w:t>Choose Employees working on the shift</w:t>
-      </w:r>
-    </w:p>
-    <w:p>
-      <w:pPr>
-        <w:pStyle w:val="ListParagraph"/>
-        <w:numPr>
-          <w:ilvl w:val="0"/>
-          <w:numId w:val="8"/>
-        </w:numPr>
-        <w:rPr>
-          <w:rFonts w:ascii="Verdana" w:hAnsi="Verdana"/>
-          <w:sz w:val="28"/>
-          <w:szCs w:val="28"/>
-        </w:rPr>
-      </w:pPr>
-      <w:r>
-        <w:rPr>
-          <w:rFonts w:ascii="Verdana" w:hAnsi="Verdana"/>
-          <w:sz w:val="28"/>
-          <w:szCs w:val="28"/>
-        </w:rPr>
-        <w:t>Attendance Entry</w:t>
-      </w:r>
-    </w:p>
-    <w:p>
-      <w:pPr>
-        <w:pStyle w:val="ListParagraph"/>
-        <w:numPr>
-          <w:ilvl w:val="0"/>
-          <w:numId w:val="16"/>
-        </w:numPr>
-        <w:rPr>
-          <w:rFonts w:ascii="Verdana" w:hAnsi="Verdana"/>
-          <w:sz w:val="28"/>
-          <w:szCs w:val="28"/>
-        </w:rPr>
-      </w:pPr>
-      <w:r>
-        <w:rPr>
-          <w:rFonts w:ascii="Verdana" w:hAnsi="Verdana"/>
-          <w:sz w:val="28"/>
-          <w:szCs w:val="28"/>
-        </w:rPr>
-        <w:t>Choose Date</w:t>
-      </w:r>
-    </w:p>
-    <w:p>
-      <w:pPr>
-        <w:pStyle w:val="ListParagraph"/>
-        <w:numPr>
-          <w:ilvl w:val="0"/>
-          <w:numId w:val="16"/>
-        </w:numPr>
-        <w:rPr>
-          <w:rFonts w:ascii="Verdana" w:hAnsi="Verdana"/>
-          <w:sz w:val="28"/>
-          <w:szCs w:val="28"/>
-        </w:rPr>
-      </w:pPr>
-      <w:r>
-        <w:rPr>
-          <w:rFonts w:ascii="Verdana" w:hAnsi="Verdana"/>
-          <w:sz w:val="28"/>
-          <w:szCs w:val="28"/>
-        </w:rPr>
-        <w:t>Choose Location</w:t>
-      </w:r>
-    </w:p>
-    <w:p>
-      <w:pPr>
-        <w:pStyle w:val="ListParagraph"/>
-        <w:numPr>
-          <w:ilvl w:val="0"/>
-          <w:numId w:val="16"/>
-        </w:numPr>
-        <w:rPr>
-          <w:rFonts w:ascii="Verdana" w:hAnsi="Verdana"/>
-          <w:sz w:val="28"/>
-          <w:szCs w:val="28"/>
-        </w:rPr>
-      </w:pPr>
-      <w:r>
-        <w:rPr>
-          <w:rFonts w:ascii="Verdana" w:hAnsi="Verdana"/>
-          <w:sz w:val="28"/>
-          <w:szCs w:val="28"/>
-        </w:rPr>
-        <w:t>Automatically mark R and P for all employees</w:t>
-      </w:r>
-    </w:p>
-    <w:p>
-      <w:pPr>
-        <w:pStyle w:val="ListParagraph"/>
-        <w:numPr>
-          <w:ilvl w:val="0"/>
-          <w:numId w:val="16"/>
-        </w:numPr>
-        <w:rPr>
-          <w:rFonts w:ascii="Verdana" w:hAnsi="Verdana"/>
-          <w:sz w:val="28"/>
-          <w:szCs w:val="28"/>
-        </w:rPr>
-      </w:pPr>
-      <w:r>
-        <w:rPr>
-          <w:rFonts w:ascii="Verdana" w:hAnsi="Verdana"/>
-          <w:sz w:val="28"/>
-          <w:szCs w:val="28"/>
-        </w:rPr>
-        <w:t>If anyone is absent change their status only</w:t>
-      </w:r>
-      <w:r>
-        <w:rPr>
-          <w:rFonts w:ascii="Verdana" w:hAnsi="Verdana"/>
-          <w:sz w:val="28"/>
-          <w:szCs w:val="28"/>
-        </w:rPr>
-        <w:t xml:space="preserve">( If already applied and approve any </w:t>
-      </w:r>
-      <w:proofErr w:type="spellStart"/>
-      <w:r>
-        <w:rPr>
-          <w:rFonts w:ascii="Verdana" w:hAnsi="Verdana"/>
-          <w:sz w:val="28"/>
-          <w:szCs w:val="28"/>
-        </w:rPr>
-        <w:t>leaves,those</w:t>
-      </w:r>
-      <w:proofErr w:type="spellEnd"/>
-      <w:r>
-        <w:rPr>
-          <w:rFonts w:ascii="Verdana" w:hAnsi="Verdana"/>
-          <w:sz w:val="28"/>
-          <w:szCs w:val="28"/>
-        </w:rPr>
-        <w:t xml:space="preserve"> will be automatically marked)</w:t>
-      </w:r>
-    </w:p>
-    <w:p>
-      <w:pPr>
-        <w:pStyle w:val="ListParagraph"/>
-        <w:numPr>
-          <w:ilvl w:val="0"/>
-          <w:numId w:val="16"/>
-        </w:numPr>
-        <w:rPr>
-          <w:rFonts w:ascii="Verdana" w:hAnsi="Verdana"/>
-          <w:sz w:val="28"/>
-          <w:szCs w:val="28"/>
-        </w:rPr>
-      </w:pPr>
-      <w:r>
-        <w:rPr>
-          <w:rFonts w:ascii="Verdana" w:hAnsi="Verdana"/>
-          <w:sz w:val="28"/>
-          <w:szCs w:val="28"/>
-        </w:rPr>
-        <w:t>Next to status there will be column</w:t>
-      </w:r>
-      <w:r>
-        <w:rPr>
-          <w:rFonts w:ascii="Verdana" w:hAnsi="Verdana"/>
-          <w:sz w:val="28"/>
-          <w:szCs w:val="28"/>
-        </w:rPr>
-        <w:t>s of salary components those marked as enter during attendance</w:t>
-      </w:r>
-    </w:p>
-    <w:p>
-      <w:pPr>
-        <w:pStyle w:val="ListParagraph"/>
-        <w:ind w:left="2160"/>
-        <w:rPr>
-          <w:rFonts w:ascii="Verdana" w:hAnsi="Verdana"/>
-          <w:sz w:val="28"/>
-          <w:szCs w:val="28"/>
-        </w:rPr>
-      </w:pPr>
-      <w:r>
-        <w:rPr>
-          <w:rFonts w:ascii="Verdana" w:hAnsi="Verdana"/>
-          <w:sz w:val="28"/>
-          <w:szCs w:val="28"/>
-        </w:rPr>
-        <w:t>(</w:t>
-      </w:r>
-      <w:proofErr w:type="spellStart"/>
-      <w:r>
-        <w:rPr>
-          <w:rFonts w:ascii="Verdana" w:hAnsi="Verdana"/>
-          <w:sz w:val="28"/>
-          <w:szCs w:val="28"/>
-        </w:rPr>
-        <w:t>OT</w:t>
-      </w:r>
-      <w:proofErr w:type="gramStart"/>
-      <w:r>
-        <w:rPr>
-          <w:rFonts w:ascii="Verdana" w:hAnsi="Verdana"/>
-          <w:sz w:val="28"/>
-          <w:szCs w:val="28"/>
+          <w:sz w:val="20"/>
+          <w:szCs w:val="20"/>
         </w:rPr>
         <w:t>,DA,Special</w:t>
       </w:r>
@@ -1587,8 +1884,8 @@
       <w:r>
         <w:rPr>
           <w:rFonts w:ascii="Verdana" w:hAnsi="Verdana"/>
-          <w:sz w:val="28"/>
-          <w:szCs w:val="28"/>
+          <w:sz w:val="20"/>
+          <w:szCs w:val="20"/>
         </w:rPr>
         <w:t xml:space="preserve"> Allowance </w:t>
       </w:r>
@@ -1596,8 +1893,8 @@
       <w:r>
         <w:rPr>
           <w:rFonts w:ascii="Verdana" w:hAnsi="Verdana"/>
-          <w:sz w:val="28"/>
-          <w:szCs w:val="28"/>
+          <w:sz w:val="20"/>
+          <w:szCs w:val="20"/>
         </w:rPr>
         <w:t>etc</w:t>
       </w:r>
@@ -1605,8 +1902,8 @@
       <w:r>
         <w:rPr>
           <w:rFonts w:ascii="Verdana" w:hAnsi="Verdana"/>
-          <w:sz w:val="28"/>
-          <w:szCs w:val="28"/>
+          <w:sz w:val="20"/>
+          <w:szCs w:val="20"/>
         </w:rPr>
         <w:t>)</w:t>
       </w:r>
@@ -1620,17 +1917,33 @@
         </w:numPr>
         <w:rPr>
           <w:rFonts w:ascii="Verdana" w:hAnsi="Verdana"/>
-          <w:sz w:val="28"/>
-          <w:szCs w:val="28"/>
-        </w:rPr>
-      </w:pPr>
-      <w:r>
-        <w:rPr>
-          <w:rFonts w:ascii="Verdana" w:hAnsi="Verdana"/>
-          <w:sz w:val="28"/>
-          <w:szCs w:val="28"/>
-        </w:rPr>
-        <w:t>View/Edit attendance by admin</w:t>
+          <w:sz w:val="20"/>
+          <w:szCs w:val="20"/>
+        </w:rPr>
+      </w:pPr>
+      <w:r>
+        <w:rPr>
+          <w:rFonts w:ascii="Verdana" w:hAnsi="Verdana"/>
+          <w:sz w:val="20"/>
+          <w:szCs w:val="20"/>
+        </w:rPr>
+        <w:t>View/Edit</w:t>
+      </w:r>
+      <w:r>
+        <w:rPr>
+          <w:rFonts w:ascii="Verdana" w:hAnsi="Verdana"/>
+          <w:sz w:val="20"/>
+          <w:szCs w:val="20"/>
+        </w:rPr>
+        <w:t>/Approve</w:t>
+      </w:r>
+      <w:r>
+        <w:rPr>
+          <w:rFonts w:ascii="Verdana" w:hAnsi="Verdana"/>
+          <w:sz w:val="20"/>
+          <w:szCs w:val="20"/>
+        </w:rPr>
+        <w:t xml:space="preserve"> attendance by admin</w:t>
       </w:r>
     </w:p>
     <w:p>
@@ -1642,188 +1955,610 @@
         </w:numPr>
         <w:rPr>
           <w:rFonts w:ascii="Verdana" w:hAnsi="Verdana"/>
-          <w:sz w:val="28"/>
-          <w:szCs w:val="28"/>
-        </w:rPr>
-      </w:pPr>
-      <w:r>
-        <w:rPr>
-          <w:rFonts w:ascii="Verdana" w:hAnsi="Verdana"/>
-          <w:sz w:val="28"/>
-          <w:szCs w:val="28"/>
+          <w:sz w:val="20"/>
+          <w:szCs w:val="20"/>
+        </w:rPr>
+      </w:pPr>
+      <w:r>
+        <w:rPr>
+          <w:rFonts w:ascii="Verdana" w:hAnsi="Verdana"/>
+          <w:sz w:val="20"/>
+          <w:szCs w:val="20"/>
+        </w:rPr>
+        <w:t>Leave Application</w:t>
+      </w:r>
+      <w:r>
+        <w:rPr>
+          <w:rFonts w:ascii="Verdana" w:hAnsi="Verdana"/>
+          <w:sz w:val="20"/>
+          <w:szCs w:val="20"/>
+        </w:rPr>
+        <w:t xml:space="preserve"> (Show balance annual leaves)</w:t>
+      </w:r>
+    </w:p>
+    <w:p>
+      <w:pPr>
+        <w:pStyle w:val="ListParagraph"/>
+        <w:numPr>
+          <w:ilvl w:val="0"/>
+          <w:numId w:val="17"/>
+        </w:numPr>
+        <w:rPr>
+          <w:rFonts w:ascii="Verdana" w:hAnsi="Verdana"/>
+          <w:sz w:val="20"/>
+          <w:szCs w:val="20"/>
+        </w:rPr>
+      </w:pPr>
+      <w:proofErr w:type="spellStart"/>
+      <w:r>
+        <w:rPr>
+          <w:rFonts w:ascii="Verdana" w:hAnsi="Verdana"/>
+          <w:sz w:val="20"/>
+          <w:szCs w:val="20"/>
+        </w:rPr>
+        <w:t>Empid</w:t>
+      </w:r>
+      <w:proofErr w:type="spellEnd"/>
+    </w:p>
+    <w:p>
+      <w:pPr>
+        <w:pStyle w:val="ListParagraph"/>
+        <w:numPr>
+          <w:ilvl w:val="0"/>
+          <w:numId w:val="17"/>
+        </w:numPr>
+        <w:rPr>
+          <w:rFonts w:ascii="Verdana" w:hAnsi="Verdana"/>
+          <w:sz w:val="20"/>
+          <w:szCs w:val="20"/>
+        </w:rPr>
+      </w:pPr>
+      <w:proofErr w:type="spellStart"/>
+      <w:r>
+        <w:rPr>
+          <w:rFonts w:ascii="Verdana" w:hAnsi="Verdana"/>
+          <w:sz w:val="20"/>
+          <w:szCs w:val="20"/>
+        </w:rPr>
+        <w:t>Startdate</w:t>
+      </w:r>
+      <w:proofErr w:type="spellEnd"/>
+    </w:p>
+    <w:p>
+      <w:pPr>
+        <w:pStyle w:val="ListParagraph"/>
+        <w:numPr>
+          <w:ilvl w:val="0"/>
+          <w:numId w:val="17"/>
+        </w:numPr>
+        <w:rPr>
+          <w:rFonts w:ascii="Verdana" w:hAnsi="Verdana"/>
+          <w:sz w:val="20"/>
+          <w:szCs w:val="20"/>
+        </w:rPr>
+      </w:pPr>
+      <w:proofErr w:type="spellStart"/>
+      <w:r>
+        <w:rPr>
+          <w:rFonts w:ascii="Verdana" w:hAnsi="Verdana"/>
+          <w:sz w:val="20"/>
+          <w:szCs w:val="20"/>
+        </w:rPr>
+        <w:t>Enddate</w:t>
+      </w:r>
+      <w:proofErr w:type="spellEnd"/>
+    </w:p>
+    <w:p>
+      <w:pPr>
+        <w:pStyle w:val="ListParagraph"/>
+        <w:numPr>
+          <w:ilvl w:val="0"/>
+          <w:numId w:val="17"/>
+        </w:numPr>
+        <w:rPr>
+          <w:rFonts w:ascii="Verdana" w:hAnsi="Verdana"/>
+          <w:sz w:val="20"/>
+          <w:szCs w:val="20"/>
+        </w:rPr>
+      </w:pPr>
+      <w:r>
+        <w:rPr>
+          <w:rFonts w:ascii="Verdana" w:hAnsi="Verdana"/>
+          <w:sz w:val="20"/>
+          <w:szCs w:val="20"/>
+        </w:rPr>
+        <w:t>Days</w:t>
+      </w:r>
+    </w:p>
+    <w:p>
+      <w:pPr>
+        <w:pStyle w:val="ListParagraph"/>
+        <w:numPr>
+          <w:ilvl w:val="0"/>
+          <w:numId w:val="17"/>
+        </w:numPr>
+        <w:rPr>
+          <w:rFonts w:ascii="Verdana" w:hAnsi="Verdana"/>
+          <w:sz w:val="20"/>
+          <w:szCs w:val="20"/>
+        </w:rPr>
+      </w:pPr>
+      <w:proofErr w:type="spellStart"/>
+      <w:r>
+        <w:rPr>
+          <w:rFonts w:ascii="Verdana" w:hAnsi="Verdana"/>
+          <w:sz w:val="20"/>
+          <w:szCs w:val="20"/>
+        </w:rPr>
+        <w:t>Leavetype</w:t>
+      </w:r>
+      <w:proofErr w:type="spellEnd"/>
+      <w:r>
+        <w:rPr>
+          <w:rFonts w:ascii="Verdana" w:hAnsi="Verdana"/>
+          <w:sz w:val="20"/>
+          <w:szCs w:val="20"/>
+        </w:rPr>
+        <w:t>( Restrict No of days according to types)</w:t>
+      </w:r>
+    </w:p>
+    <w:p>
+      <w:pPr>
+        <w:pStyle w:val="ListParagraph"/>
+        <w:numPr>
+          <w:ilvl w:val="0"/>
+          <w:numId w:val="17"/>
+        </w:numPr>
+        <w:rPr>
+          <w:rFonts w:ascii="Verdana" w:hAnsi="Verdana"/>
+          <w:sz w:val="20"/>
+          <w:szCs w:val="20"/>
+        </w:rPr>
+      </w:pPr>
+      <w:r>
+        <w:rPr>
+          <w:rFonts w:ascii="Verdana" w:hAnsi="Verdana"/>
+          <w:sz w:val="20"/>
+          <w:szCs w:val="20"/>
+        </w:rPr>
+        <w:t>Description</w:t>
+      </w:r>
+    </w:p>
+    <w:p>
+      <w:pPr>
+        <w:pStyle w:val="ListParagraph"/>
+        <w:numPr>
+          <w:ilvl w:val="0"/>
+          <w:numId w:val="17"/>
+        </w:numPr>
+        <w:rPr>
+          <w:rFonts w:ascii="Verdana" w:hAnsi="Verdana"/>
+          <w:sz w:val="20"/>
+          <w:szCs w:val="20"/>
+        </w:rPr>
+      </w:pPr>
+      <w:r>
+        <w:rPr>
+          <w:rFonts w:ascii="Verdana" w:hAnsi="Verdana"/>
+          <w:sz w:val="20"/>
+          <w:szCs w:val="20"/>
+        </w:rPr>
+        <w:t>Document(attach)( Mandatory for some types of leaves)</w:t>
+      </w:r>
+    </w:p>
+    <w:p>
+      <w:pPr>
+        <w:pStyle w:val="ListParagraph"/>
+        <w:ind w:left="2160"/>
+        <w:rPr>
+          <w:rFonts w:ascii="Verdana" w:hAnsi="Verdana"/>
+          <w:color w:val="FF0000"/>
+          <w:sz w:val="20"/>
+          <w:szCs w:val="20"/>
+        </w:rPr>
+      </w:pPr>
+      <w:r>
+        <w:rPr>
+          <w:rFonts w:ascii="Verdana" w:hAnsi="Verdana"/>
+          <w:color w:val="FF0000"/>
+          <w:sz w:val="20"/>
+          <w:szCs w:val="20"/>
+        </w:rPr>
+        <w:t>To be checked against leave balance</w:t>
+      </w:r>
+      <w:r>
+        <w:rPr>
+          <w:rFonts w:ascii="Verdana" w:hAnsi="Verdana"/>
+          <w:color w:val="FF0000"/>
+          <w:sz w:val="20"/>
+          <w:szCs w:val="20"/>
+        </w:rPr>
+        <w:t xml:space="preserve"> if AL</w:t>
+      </w:r>
+    </w:p>
+    <w:p>
+      <w:pPr>
+        <w:pStyle w:val="ListParagraph"/>
+        <w:numPr>
+          <w:ilvl w:val="0"/>
+          <w:numId w:val="8"/>
+        </w:numPr>
+        <w:rPr>
+          <w:rFonts w:ascii="Verdana" w:hAnsi="Verdana"/>
+          <w:sz w:val="20"/>
+          <w:szCs w:val="20"/>
+        </w:rPr>
+      </w:pPr>
+      <w:r>
+        <w:rPr>
+          <w:rFonts w:ascii="Verdana" w:hAnsi="Verdana"/>
+          <w:sz w:val="20"/>
+          <w:szCs w:val="20"/>
+        </w:rPr>
+        <w:t>Leave Approval</w:t>
+      </w:r>
+    </w:p>
+    <w:p>
+      <w:pPr>
+        <w:pStyle w:val="ListParagraph"/>
+        <w:numPr>
+          <w:ilvl w:val="0"/>
+          <w:numId w:val="8"/>
+        </w:numPr>
+        <w:rPr>
+          <w:rFonts w:ascii="Verdana" w:hAnsi="Verdana"/>
+          <w:sz w:val="20"/>
+          <w:szCs w:val="20"/>
+        </w:rPr>
+      </w:pPr>
+      <w:r>
+        <w:rPr>
+          <w:rFonts w:ascii="Verdana" w:hAnsi="Verdana"/>
+          <w:sz w:val="20"/>
+          <w:szCs w:val="20"/>
+        </w:rPr>
+        <w:t xml:space="preserve">Leave Settlement </w:t>
+      </w:r>
+    </w:p>
+    <w:p>
+      <w:pPr>
+        <w:pStyle w:val="ListParagraph"/>
+        <w:numPr>
+          <w:ilvl w:val="0"/>
+          <w:numId w:val="22"/>
+        </w:numPr>
+        <w:rPr>
+          <w:rFonts w:ascii="Verdana" w:hAnsi="Verdana"/>
+          <w:sz w:val="20"/>
+          <w:szCs w:val="20"/>
+        </w:rPr>
+      </w:pPr>
+      <w:proofErr w:type="spellStart"/>
+      <w:r>
+        <w:rPr>
+          <w:rFonts w:ascii="Verdana" w:hAnsi="Verdana"/>
+          <w:sz w:val="20"/>
+          <w:szCs w:val="20"/>
+        </w:rPr>
+        <w:t>EmpId</w:t>
+      </w:r>
+      <w:proofErr w:type="spellEnd"/>
+    </w:p>
+    <w:p>
+      <w:pPr>
+        <w:pStyle w:val="ListParagraph"/>
+        <w:numPr>
+          <w:ilvl w:val="0"/>
+          <w:numId w:val="22"/>
+        </w:numPr>
+        <w:rPr>
+          <w:rFonts w:ascii="Verdana" w:hAnsi="Verdana"/>
+          <w:sz w:val="20"/>
+          <w:szCs w:val="20"/>
+        </w:rPr>
+      </w:pPr>
+      <w:r>
+        <w:rPr>
+          <w:rFonts w:ascii="Verdana" w:hAnsi="Verdana"/>
+          <w:sz w:val="20"/>
+          <w:szCs w:val="20"/>
+        </w:rPr>
+        <w:t>As of Date</w:t>
+      </w:r>
+    </w:p>
+    <w:p>
+      <w:pPr>
+        <w:pStyle w:val="ListParagraph"/>
+        <w:numPr>
+          <w:ilvl w:val="0"/>
+          <w:numId w:val="22"/>
+        </w:numPr>
+        <w:rPr>
+          <w:rFonts w:ascii="Verdana" w:hAnsi="Verdana"/>
+          <w:sz w:val="20"/>
+          <w:szCs w:val="20"/>
+        </w:rPr>
+      </w:pPr>
+      <w:r>
+        <w:rPr>
+          <w:rFonts w:ascii="Verdana" w:hAnsi="Verdana"/>
+          <w:sz w:val="20"/>
+          <w:szCs w:val="20"/>
+        </w:rPr>
+        <w:t>Balance Leaves (To be paid)</w:t>
+      </w:r>
+    </w:p>
+    <w:p>
+      <w:pPr>
+        <w:pStyle w:val="ListParagraph"/>
+        <w:numPr>
+          <w:ilvl w:val="0"/>
+          <w:numId w:val="22"/>
+        </w:numPr>
+        <w:rPr>
+          <w:rFonts w:ascii="Verdana" w:hAnsi="Verdana"/>
+          <w:sz w:val="20"/>
+          <w:szCs w:val="20"/>
+        </w:rPr>
+      </w:pPr>
+      <w:r>
+        <w:rPr>
+          <w:rFonts w:ascii="Verdana" w:hAnsi="Verdana"/>
+          <w:sz w:val="20"/>
+          <w:szCs w:val="20"/>
+        </w:rPr>
+        <w:t>This Leave</w:t>
+      </w:r>
+    </w:p>
+    <w:p>
+      <w:pPr>
+        <w:pStyle w:val="ListParagraph"/>
+        <w:numPr>
+          <w:ilvl w:val="0"/>
+          <w:numId w:val="22"/>
+        </w:numPr>
+        <w:rPr>
+          <w:rFonts w:ascii="Verdana" w:hAnsi="Verdana"/>
+          <w:sz w:val="20"/>
+          <w:szCs w:val="20"/>
+        </w:rPr>
+      </w:pPr>
+      <w:r>
+        <w:rPr>
+          <w:rFonts w:ascii="Verdana" w:hAnsi="Verdana"/>
+          <w:sz w:val="20"/>
+          <w:szCs w:val="20"/>
+        </w:rPr>
+        <w:t>Amount(calculate and show)</w:t>
+      </w:r>
+    </w:p>
+    <w:p>
+      <w:pPr>
+        <w:pStyle w:val="ListParagraph"/>
+        <w:ind w:left="2160"/>
+        <w:rPr>
+          <w:rFonts w:ascii="Verdana" w:hAnsi="Verdana"/>
+          <w:color w:val="FF0000"/>
+          <w:sz w:val="20"/>
+          <w:szCs w:val="20"/>
+        </w:rPr>
+      </w:pPr>
+      <w:r>
+        <w:rPr>
+          <w:rFonts w:ascii="Verdana" w:hAnsi="Verdana"/>
+          <w:color w:val="FF0000"/>
+          <w:sz w:val="20"/>
+          <w:szCs w:val="20"/>
+        </w:rPr>
+        <w:t xml:space="preserve">All calculations to be considered. Whether leave salary paid during previous leave, </w:t>
+      </w:r>
+    </w:p>
+    <w:p>
+      <w:pPr>
+        <w:pStyle w:val="ListParagraph"/>
+        <w:numPr>
+          <w:ilvl w:val="0"/>
+          <w:numId w:val="8"/>
+        </w:numPr>
+        <w:rPr>
+          <w:rFonts w:ascii="Verdana" w:hAnsi="Verdana"/>
+          <w:sz w:val="20"/>
+          <w:szCs w:val="20"/>
+        </w:rPr>
+      </w:pPr>
+      <w:r>
+        <w:rPr>
+          <w:rFonts w:ascii="Verdana" w:hAnsi="Verdana"/>
+          <w:sz w:val="20"/>
+          <w:szCs w:val="20"/>
+        </w:rPr>
+        <w:t>EOS</w:t>
+      </w:r>
+    </w:p>
+    <w:p>
+      <w:pPr>
+        <w:pStyle w:val="ListParagraph"/>
+        <w:ind w:left="1440"/>
+        <w:rPr>
+          <w:rFonts w:ascii="Verdana" w:hAnsi="Verdana"/>
+          <w:sz w:val="20"/>
+          <w:szCs w:val="20"/>
+        </w:rPr>
+      </w:pPr>
+      <w:r>
+        <w:rPr>
+          <w:rFonts w:ascii="Verdana" w:hAnsi="Verdana"/>
+          <w:sz w:val="20"/>
+          <w:szCs w:val="20"/>
+        </w:rPr>
+        <w:t>Gratuity, Balance leave payment, Salary due</w:t>
+      </w:r>
+    </w:p>
+    <w:p>
+      <w:pPr>
+        <w:pStyle w:val="ListParagraph"/>
+        <w:ind w:left="1440"/>
+        <w:rPr>
+          <w:rFonts w:ascii="Verdana" w:hAnsi="Verdana"/>
+          <w:sz w:val="20"/>
+          <w:szCs w:val="20"/>
+        </w:rPr>
+      </w:pPr>
+      <w:r>
+        <w:rPr>
+          <w:rFonts w:ascii="Verdana" w:hAnsi="Verdana"/>
+          <w:sz w:val="20"/>
+          <w:szCs w:val="20"/>
+        </w:rPr>
+        <w:t>Any final deductions</w:t>
+      </w:r>
+    </w:p>
+    <w:p>
+      <w:pPr>
+        <w:pStyle w:val="ListParagraph"/>
+        <w:numPr>
+          <w:ilvl w:val="0"/>
+          <w:numId w:val="8"/>
+        </w:numPr>
+        <w:rPr>
+          <w:rFonts w:ascii="Verdana" w:hAnsi="Verdana"/>
+          <w:sz w:val="20"/>
+          <w:szCs w:val="20"/>
+        </w:rPr>
+      </w:pPr>
+      <w:r>
+        <w:rPr>
+          <w:rFonts w:ascii="Verdana" w:hAnsi="Verdana"/>
+          <w:sz w:val="20"/>
+          <w:szCs w:val="20"/>
+        </w:rPr>
+        <w:t>Freeze attendance Before payroll processing</w:t>
+      </w:r>
+    </w:p>
+    <w:p>
+      <w:pPr>
+        <w:pStyle w:val="ListParagraph"/>
+        <w:numPr>
+          <w:ilvl w:val="0"/>
+          <w:numId w:val="8"/>
+        </w:numPr>
+        <w:rPr>
+          <w:rFonts w:ascii="Verdana" w:hAnsi="Verdana"/>
+          <w:sz w:val="20"/>
+          <w:szCs w:val="20"/>
+        </w:rPr>
+      </w:pPr>
+      <w:r>
+        <w:rPr>
+          <w:rFonts w:ascii="Verdana" w:hAnsi="Verdana"/>
+          <w:sz w:val="20"/>
+          <w:szCs w:val="20"/>
         </w:rPr>
         <w:lastRenderedPageBreak/>
-        <w:t>Leave Application</w:t>
-      </w:r>
-    </w:p>
-    <w:p>
-      <w:pPr>
-        <w:pStyle w:val="ListParagraph"/>
-        <w:numPr>
-          <w:ilvl w:val="0"/>
-          <w:numId w:val="17"/>
-        </w:numPr>
-        <w:rPr>
-          <w:rFonts w:ascii="Verdana" w:hAnsi="Verdana"/>
-          <w:sz w:val="28"/>
-          <w:szCs w:val="28"/>
-        </w:rPr>
-      </w:pPr>
+        <w:t>Salary process</w:t>
+      </w:r>
+    </w:p>
+    <w:p>
+      <w:pPr>
+        <w:pStyle w:val="ListParagraph"/>
+        <w:numPr>
+          <w:ilvl w:val="0"/>
+          <w:numId w:val="8"/>
+        </w:numPr>
+        <w:rPr>
+          <w:rFonts w:ascii="Verdana" w:hAnsi="Verdana"/>
+          <w:sz w:val="20"/>
+          <w:szCs w:val="20"/>
+        </w:rPr>
+      </w:pPr>
+      <w:r>
+        <w:rPr>
+          <w:rFonts w:ascii="Verdana" w:hAnsi="Verdana"/>
+          <w:sz w:val="20"/>
+          <w:szCs w:val="20"/>
+        </w:rPr>
+        <w:t>Roll back payroll</w:t>
+      </w:r>
+    </w:p>
+    <w:p>
+      <w:pPr>
+        <w:pStyle w:val="ListParagraph"/>
+        <w:numPr>
+          <w:ilvl w:val="0"/>
+          <w:numId w:val="24"/>
+        </w:numPr>
+        <w:rPr>
+          <w:rFonts w:ascii="Verdana" w:hAnsi="Verdana"/>
+          <w:sz w:val="20"/>
+          <w:szCs w:val="20"/>
+        </w:rPr>
+      </w:pPr>
+      <w:r>
+        <w:rPr>
+          <w:rFonts w:ascii="Verdana" w:hAnsi="Verdana"/>
+          <w:sz w:val="20"/>
+          <w:szCs w:val="20"/>
+        </w:rPr>
+        <w:t xml:space="preserve">All, Omanis, </w:t>
+      </w:r>
       <w:proofErr w:type="spellStart"/>
       <w:r>
         <w:rPr>
           <w:rFonts w:ascii="Verdana" w:hAnsi="Verdana"/>
-          <w:sz w:val="28"/>
-          <w:szCs w:val="28"/>
-        </w:rPr>
-        <w:t>Empid</w:t>
+          <w:sz w:val="20"/>
+          <w:szCs w:val="20"/>
+        </w:rPr>
+        <w:t>Expacts</w:t>
       </w:r>
       <w:proofErr w:type="spellEnd"/>
-    </w:p>
-    <w:p>
-      <w:pPr>
-        <w:pStyle w:val="ListParagraph"/>
-        <w:numPr>
-          <w:ilvl w:val="0"/>
-          <w:numId w:val="17"/>
-        </w:numPr>
-        <w:rPr>
-          <w:rFonts w:ascii="Verdana" w:hAnsi="Verdana"/>
-          <w:sz w:val="28"/>
-          <w:szCs w:val="28"/>
-        </w:rPr>
-      </w:pPr>
-      <w:proofErr w:type="spellStart"/>
-      <w:r>
-        <w:rPr>
-          <w:rFonts w:ascii="Verdana" w:hAnsi="Verdana"/>
-          <w:sz w:val="28"/>
-          <w:szCs w:val="28"/>
-        </w:rPr>
-        <w:t>Startdate</w:t>
-      </w:r>
-      <w:proofErr w:type="spellEnd"/>
-    </w:p>
-    <w:p>
-      <w:pPr>
-        <w:pStyle w:val="ListParagraph"/>
-        <w:numPr>
-          <w:ilvl w:val="0"/>
-          <w:numId w:val="17"/>
-        </w:numPr>
-        <w:rPr>
-          <w:rFonts w:ascii="Verdana" w:hAnsi="Verdana"/>
-          <w:sz w:val="28"/>
-          <w:szCs w:val="28"/>
-        </w:rPr>
-      </w:pPr>
-      <w:proofErr w:type="spellStart"/>
-      <w:r>
-        <w:rPr>
-          <w:rFonts w:ascii="Verdana" w:hAnsi="Verdana"/>
-          <w:sz w:val="28"/>
-          <w:szCs w:val="28"/>
-        </w:rPr>
-        <w:t>Enddate</w:t>
-      </w:r>
-      <w:proofErr w:type="spellEnd"/>
-    </w:p>
-    <w:p>
-      <w:pPr>
-        <w:pStyle w:val="ListParagraph"/>
-        <w:numPr>
-          <w:ilvl w:val="0"/>
-          <w:numId w:val="17"/>
-        </w:numPr>
-        <w:rPr>
-          <w:rFonts w:ascii="Verdana" w:hAnsi="Verdana"/>
-          <w:sz w:val="28"/>
-          <w:szCs w:val="28"/>
-        </w:rPr>
-      </w:pPr>
-      <w:r>
-        <w:rPr>
-          <w:rFonts w:ascii="Verdana" w:hAnsi="Verdana"/>
-          <w:sz w:val="28"/>
-          <w:szCs w:val="28"/>
-        </w:rPr>
-        <w:t>Days</w:t>
-      </w:r>
-    </w:p>
-    <w:p>
-      <w:pPr>
-        <w:pStyle w:val="ListParagraph"/>
-        <w:numPr>
-          <w:ilvl w:val="0"/>
-          <w:numId w:val="17"/>
-        </w:numPr>
-        <w:rPr>
-          <w:rFonts w:ascii="Verdana" w:hAnsi="Verdana"/>
-          <w:sz w:val="28"/>
-          <w:szCs w:val="28"/>
-        </w:rPr>
-      </w:pPr>
-      <w:proofErr w:type="spellStart"/>
-      <w:r>
-        <w:rPr>
-          <w:rFonts w:ascii="Verdana" w:hAnsi="Verdana"/>
-          <w:sz w:val="28"/>
-          <w:szCs w:val="28"/>
-        </w:rPr>
-        <w:t>Leavetype</w:t>
-      </w:r>
-      <w:proofErr w:type="spellEnd"/>
-      <w:r>
-        <w:rPr>
-          <w:rFonts w:ascii="Verdana" w:hAnsi="Verdana"/>
-          <w:sz w:val="28"/>
-          <w:szCs w:val="28"/>
-        </w:rPr>
-        <w:t>( Restrict No of days according to types)</w:t>
-      </w:r>
-    </w:p>
-    <w:p>
-      <w:pPr>
-        <w:pStyle w:val="ListParagraph"/>
-        <w:numPr>
-          <w:ilvl w:val="0"/>
-          <w:numId w:val="17"/>
-        </w:numPr>
-        <w:rPr>
-          <w:rFonts w:ascii="Verdana" w:hAnsi="Verdana"/>
-          <w:sz w:val="28"/>
-          <w:szCs w:val="28"/>
-        </w:rPr>
-      </w:pPr>
-      <w:r>
-        <w:rPr>
-          <w:rFonts w:ascii="Verdana" w:hAnsi="Verdana"/>
-          <w:sz w:val="28"/>
-          <w:szCs w:val="28"/>
-        </w:rPr>
-        <w:t>Description</w:t>
-      </w:r>
-    </w:p>
-    <w:p>
-      <w:pPr>
-        <w:pStyle w:val="ListParagraph"/>
-        <w:numPr>
-          <w:ilvl w:val="0"/>
-          <w:numId w:val="17"/>
-        </w:numPr>
-        <w:rPr>
-          <w:rFonts w:ascii="Verdana" w:hAnsi="Verdana"/>
-          <w:sz w:val="28"/>
-          <w:szCs w:val="28"/>
-        </w:rPr>
-      </w:pPr>
-      <w:r>
-        <w:rPr>
-          <w:rFonts w:ascii="Verdana" w:hAnsi="Verdana"/>
-          <w:sz w:val="28"/>
-          <w:szCs w:val="28"/>
-        </w:rPr>
-        <w:t>Document(attach)( Mandatory for some types of leaves)</w:t>
+      <w:r>
+        <w:rPr>
+          <w:rFonts w:ascii="Verdana" w:hAnsi="Verdana"/>
+          <w:sz w:val="20"/>
+          <w:szCs w:val="20"/>
+        </w:rPr>
+        <w:t>, Departments, Designation,</w:t>
+      </w:r>
+    </w:p>
+    <w:p>
+      <w:pPr>
+        <w:pStyle w:val="ListParagraph"/>
+        <w:ind w:left="2160"/>
+        <w:rPr>
+          <w:rFonts w:ascii="Verdana" w:hAnsi="Verdana"/>
+          <w:sz w:val="20"/>
+          <w:szCs w:val="20"/>
+        </w:rPr>
+      </w:pPr>
+      <w:r>
+        <w:rPr>
+          <w:rFonts w:ascii="Verdana" w:hAnsi="Verdana"/>
+          <w:sz w:val="20"/>
+          <w:szCs w:val="20"/>
+        </w:rPr>
+        <w:t>Single Employee</w:t>
+      </w:r>
+    </w:p>
+    <w:p>
+      <w:pPr>
+        <w:pStyle w:val="ListParagraph"/>
+        <w:numPr>
+          <w:ilvl w:val="0"/>
+          <w:numId w:val="24"/>
+        </w:numPr>
+        <w:rPr>
+          <w:rFonts w:ascii="Verdana" w:hAnsi="Verdana"/>
+          <w:sz w:val="20"/>
+          <w:szCs w:val="20"/>
+        </w:rPr>
+      </w:pPr>
+      <w:r>
+        <w:rPr>
+          <w:rFonts w:ascii="Verdana" w:hAnsi="Verdana"/>
+          <w:sz w:val="20"/>
+          <w:szCs w:val="20"/>
+        </w:rPr>
+        <w:t>Description/Reason to Rollback (mandatory)</w:t>
       </w:r>
     </w:p>
     <w:p>
@@ -1835,17 +2570,17 @@
         </w:numPr>
         <w:rPr>
           <w:rFonts w:ascii="Verdana" w:hAnsi="Verdana"/>
-          <w:sz w:val="28"/>
-          <w:szCs w:val="28"/>
-        </w:rPr>
-      </w:pPr>
-      <w:r>
-        <w:rPr>
-          <w:rFonts w:ascii="Verdana" w:hAnsi="Verdana"/>
-          <w:sz w:val="28"/>
-          <w:szCs w:val="28"/>
-        </w:rPr>
-        <w:t>Leave Approval</w:t>
+          <w:sz w:val="20"/>
+          <w:szCs w:val="20"/>
+        </w:rPr>
+      </w:pPr>
+      <w:r>
+        <w:rPr>
+          <w:rFonts w:ascii="Verdana" w:hAnsi="Verdana"/>
+          <w:sz w:val="20"/>
+          <w:szCs w:val="20"/>
+        </w:rPr>
+        <w:t>Defreeze Attendance</w:t>
       </w:r>
     </w:p>
     <w:p>
@@ -1857,129 +2592,263 @@
         </w:numPr>
         <w:rPr>
           <w:rFonts w:ascii="Verdana" w:hAnsi="Verdana"/>
-          <w:sz w:val="28"/>
-          <w:szCs w:val="28"/>
-        </w:rPr>
-      </w:pPr>
-      <w:r>
-        <w:rPr>
-          <w:rFonts w:ascii="Verdana" w:hAnsi="Verdana"/>
-          <w:sz w:val="28"/>
-          <w:szCs w:val="28"/>
-        </w:rPr>
-        <w:t xml:space="preserve">Leave Settlement </w:t>
-      </w:r>
-    </w:p>
-    <w:p>
-      <w:pPr>
-        <w:pStyle w:val="ListParagraph"/>
-        <w:numPr>
-          <w:ilvl w:val="0"/>
-          <w:numId w:val="22"/>
-        </w:numPr>
-        <w:rPr>
-          <w:rFonts w:ascii="Verdana" w:hAnsi="Verdana"/>
-          <w:sz w:val="28"/>
-          <w:szCs w:val="28"/>
-        </w:rPr>
-      </w:pPr>
-      <w:proofErr w:type="spellStart"/>
-      <w:r>
-        <w:rPr>
-          <w:rFonts w:ascii="Verdana" w:hAnsi="Verdana"/>
-          <w:sz w:val="28"/>
-          <w:szCs w:val="28"/>
-        </w:rPr>
-        <w:t>EmpId</w:t>
-      </w:r>
-      <w:proofErr w:type="spellEnd"/>
-    </w:p>
-    <w:p>
-      <w:pPr>
-        <w:pStyle w:val="ListParagraph"/>
-        <w:numPr>
-          <w:ilvl w:val="0"/>
-          <w:numId w:val="22"/>
-        </w:numPr>
-        <w:rPr>
-          <w:rFonts w:ascii="Verdana" w:hAnsi="Verdana"/>
-          <w:sz w:val="28"/>
-          <w:szCs w:val="28"/>
-        </w:rPr>
-      </w:pPr>
-      <w:r>
-        <w:rPr>
-          <w:rFonts w:ascii="Verdana" w:hAnsi="Verdana"/>
-          <w:sz w:val="28"/>
-          <w:szCs w:val="28"/>
-        </w:rPr>
-        <w:t>As of Date</w:t>
-      </w:r>
-    </w:p>
-    <w:p>
-      <w:pPr>
-        <w:pStyle w:val="ListParagraph"/>
-        <w:numPr>
-          <w:ilvl w:val="0"/>
-          <w:numId w:val="22"/>
-        </w:numPr>
-        <w:rPr>
-          <w:rFonts w:ascii="Verdana" w:hAnsi="Verdana"/>
-          <w:sz w:val="28"/>
-          <w:szCs w:val="28"/>
-        </w:rPr>
-      </w:pPr>
-      <w:r>
-        <w:rPr>
-          <w:rFonts w:ascii="Verdana" w:hAnsi="Verdana"/>
-          <w:sz w:val="28"/>
-          <w:szCs w:val="28"/>
-        </w:rPr>
-        <w:t>Balance Leaves (To be paid)</w:t>
-      </w:r>
-    </w:p>
-    <w:p>
-      <w:pPr>
-        <w:pStyle w:val="ListParagraph"/>
-        <w:numPr>
-          <w:ilvl w:val="0"/>
-          <w:numId w:val="22"/>
-        </w:numPr>
-        <w:rPr>
-          <w:rFonts w:ascii="Verdana" w:hAnsi="Verdana"/>
-          <w:sz w:val="28"/>
-          <w:szCs w:val="28"/>
-        </w:rPr>
-      </w:pPr>
-      <w:r>
-        <w:rPr>
-          <w:rFonts w:ascii="Verdana" w:hAnsi="Verdana"/>
-          <w:sz w:val="28"/>
-          <w:szCs w:val="28"/>
-        </w:rPr>
-        <w:t>This Leave</w:t>
-      </w:r>
-    </w:p>
-    <w:p>
-      <w:pPr>
-        <w:pStyle w:val="ListParagraph"/>
-        <w:numPr>
-          <w:ilvl w:val="0"/>
-          <w:numId w:val="22"/>
-        </w:numPr>
-        <w:rPr>
-          <w:rFonts w:ascii="Verdana" w:hAnsi="Verdana"/>
-          <w:sz w:val="28"/>
-          <w:szCs w:val="28"/>
-        </w:rPr>
-      </w:pPr>
-      <w:r>
-        <w:rPr>
-          <w:rFonts w:ascii="Verdana" w:hAnsi="Verdana"/>
-          <w:sz w:val="28"/>
-          <w:szCs w:val="28"/>
-        </w:rPr>
-        <w:t>Amount(calculate and show)</w:t>
+          <w:sz w:val="20"/>
+          <w:szCs w:val="20"/>
+        </w:rPr>
+      </w:pPr>
+      <w:r>
+        <w:rPr>
+          <w:rFonts w:ascii="Verdana" w:hAnsi="Verdana"/>
+          <w:sz w:val="20"/>
+          <w:szCs w:val="20"/>
+        </w:rPr>
+        <w:t>Leave Configurations</w:t>
+      </w:r>
+    </w:p>
+    <w:p>
+      <w:pPr>
+        <w:pStyle w:val="ListParagraph"/>
+        <w:numPr>
+          <w:ilvl w:val="0"/>
+          <w:numId w:val="24"/>
+        </w:numPr>
+        <w:rPr>
+          <w:rFonts w:ascii="Verdana" w:hAnsi="Verdana"/>
+          <w:sz w:val="20"/>
+          <w:szCs w:val="20"/>
+        </w:rPr>
+      </w:pPr>
+      <w:r>
+        <w:rPr>
+          <w:rFonts w:ascii="Verdana" w:hAnsi="Verdana"/>
+          <w:sz w:val="20"/>
+          <w:szCs w:val="20"/>
+        </w:rPr>
+        <w:t>Leave Type</w:t>
+      </w:r>
+    </w:p>
+    <w:p>
+      <w:pPr>
+        <w:pStyle w:val="ListParagraph"/>
+        <w:numPr>
+          <w:ilvl w:val="0"/>
+          <w:numId w:val="24"/>
+        </w:numPr>
+        <w:rPr>
+          <w:rFonts w:ascii="Verdana" w:hAnsi="Verdana"/>
+          <w:sz w:val="20"/>
+          <w:szCs w:val="20"/>
+        </w:rPr>
+      </w:pPr>
+      <w:r>
+        <w:rPr>
+          <w:rFonts w:ascii="Verdana" w:hAnsi="Verdana"/>
+          <w:sz w:val="20"/>
+          <w:szCs w:val="20"/>
+        </w:rPr>
+        <w:t>Max days/year</w:t>
+      </w:r>
+    </w:p>
+    <w:p>
+      <w:pPr>
+        <w:pStyle w:val="ListParagraph"/>
+        <w:numPr>
+          <w:ilvl w:val="0"/>
+          <w:numId w:val="24"/>
+        </w:numPr>
+        <w:rPr>
+          <w:rFonts w:ascii="Verdana" w:hAnsi="Verdana"/>
+          <w:sz w:val="20"/>
+          <w:szCs w:val="20"/>
+        </w:rPr>
+      </w:pPr>
+      <w:r>
+        <w:rPr>
+          <w:rFonts w:ascii="Verdana" w:hAnsi="Verdana"/>
+          <w:sz w:val="20"/>
+          <w:szCs w:val="20"/>
+        </w:rPr>
+        <w:t>Max Continuous days</w:t>
+      </w:r>
+    </w:p>
+    <w:p>
+      <w:pPr>
+        <w:pStyle w:val="ListParagraph"/>
+        <w:numPr>
+          <w:ilvl w:val="0"/>
+          <w:numId w:val="24"/>
+        </w:numPr>
+        <w:rPr>
+          <w:rFonts w:ascii="Verdana" w:hAnsi="Verdana"/>
+          <w:sz w:val="20"/>
+          <w:szCs w:val="20"/>
+        </w:rPr>
+      </w:pPr>
+      <w:r>
+        <w:rPr>
+          <w:rFonts w:ascii="Verdana" w:hAnsi="Verdana"/>
+          <w:sz w:val="20"/>
+          <w:szCs w:val="20"/>
+        </w:rPr>
+        <w:t xml:space="preserve">Is </w:t>
+      </w:r>
+      <w:r>
+        <w:rPr>
+          <w:rFonts w:ascii="Verdana" w:hAnsi="Verdana"/>
+          <w:sz w:val="20"/>
+          <w:szCs w:val="20"/>
+          <w:lang w:val="en-US"/>
+        </w:rPr>
+        <w:t>Carry forward</w:t>
+      </w:r>
+    </w:p>
+    <w:p>
+      <w:pPr>
+        <w:pStyle w:val="ListParagraph"/>
+        <w:numPr>
+          <w:ilvl w:val="0"/>
+          <w:numId w:val="24"/>
+        </w:numPr>
+        <w:rPr>
+          <w:rFonts w:ascii="Verdana" w:hAnsi="Verdana"/>
+          <w:sz w:val="20"/>
+          <w:szCs w:val="20"/>
+        </w:rPr>
+      </w:pPr>
+      <w:r>
+        <w:rPr>
+          <w:rFonts w:ascii="Verdana" w:hAnsi="Verdana"/>
+          <w:sz w:val="20"/>
+          <w:szCs w:val="20"/>
+          <w:lang w:val="en-US"/>
+        </w:rPr>
+        <w:t>Max carry forward</w:t>
+      </w:r>
+    </w:p>
+    <w:p>
+      <w:pPr>
+        <w:pStyle w:val="ListParagraph"/>
+        <w:numPr>
+          <w:ilvl w:val="0"/>
+          <w:numId w:val="24"/>
+        </w:numPr>
+        <w:rPr>
+          <w:rFonts w:ascii="Verdana" w:hAnsi="Verdana"/>
+          <w:sz w:val="20"/>
+          <w:szCs w:val="20"/>
+        </w:rPr>
+      </w:pPr>
+      <w:r>
+        <w:rPr>
+          <w:rFonts w:ascii="Verdana" w:hAnsi="Verdana"/>
+          <w:sz w:val="20"/>
+          <w:szCs w:val="20"/>
+          <w:lang w:val="en-US"/>
+        </w:rPr>
+        <w:t>Payment Configuration Slab for leave type</w:t>
+      </w:r>
+    </w:p>
+    <w:p>
+      <w:pPr>
+        <w:pStyle w:val="ListParagraph"/>
+        <w:numPr>
+          <w:ilvl w:val="0"/>
+          <w:numId w:val="27"/>
+        </w:numPr>
+        <w:rPr>
+          <w:rFonts w:ascii="Verdana" w:hAnsi="Verdana"/>
+          <w:sz w:val="20"/>
+          <w:szCs w:val="20"/>
+        </w:rPr>
+      </w:pPr>
+      <w:r>
+        <w:rPr>
+          <w:rFonts w:ascii="Verdana" w:hAnsi="Verdana"/>
+          <w:sz w:val="20"/>
+          <w:szCs w:val="20"/>
+        </w:rPr>
+        <w:t>From Day</w:t>
+      </w:r>
+    </w:p>
+    <w:p>
+      <w:pPr>
+        <w:pStyle w:val="ListParagraph"/>
+        <w:numPr>
+          <w:ilvl w:val="0"/>
+          <w:numId w:val="27"/>
+        </w:numPr>
+        <w:rPr>
+          <w:rFonts w:ascii="Verdana" w:hAnsi="Verdana"/>
+          <w:sz w:val="20"/>
+          <w:szCs w:val="20"/>
+        </w:rPr>
+      </w:pPr>
+      <w:r>
+        <w:rPr>
+          <w:rFonts w:ascii="Verdana" w:hAnsi="Verdana"/>
+          <w:sz w:val="20"/>
+          <w:szCs w:val="20"/>
+        </w:rPr>
+        <w:t>To Day</w:t>
+      </w:r>
+    </w:p>
+    <w:p>
+      <w:pPr>
+        <w:pStyle w:val="ListParagraph"/>
+        <w:numPr>
+          <w:ilvl w:val="0"/>
+          <w:numId w:val="27"/>
+        </w:numPr>
+        <w:rPr>
+          <w:rFonts w:ascii="Verdana" w:hAnsi="Verdana"/>
+          <w:sz w:val="20"/>
+          <w:szCs w:val="20"/>
+        </w:rPr>
+      </w:pPr>
+      <w:r>
+        <w:rPr>
+          <w:rFonts w:ascii="Verdana" w:hAnsi="Verdana"/>
+          <w:sz w:val="20"/>
+          <w:szCs w:val="20"/>
+        </w:rPr>
+        <w:t>Pay%</w:t>
+      </w:r>
+    </w:p>
+    <w:p>
+      <w:pPr>
+        <w:pStyle w:val="ListParagraph"/>
+        <w:ind w:left="3600"/>
+        <w:rPr>
+          <w:rFonts w:ascii="Verdana" w:hAnsi="Verdana"/>
+          <w:sz w:val="20"/>
+          <w:szCs w:val="20"/>
+        </w:rPr>
+      </w:pPr>
+      <w:r>
+        <w:rPr>
+          <w:rFonts w:ascii="Verdana" w:hAnsi="Verdana"/>
+          <w:sz w:val="20"/>
+          <w:szCs w:val="20"/>
+        </w:rPr>
+        <w:t>(</w:t>
+      </w:r>
+      <w:proofErr w:type="gramStart"/>
+      <w:r>
+        <w:rPr>
+          <w:rFonts w:ascii="Verdana" w:hAnsi="Verdana"/>
+          <w:sz w:val="20"/>
+          <w:szCs w:val="20"/>
+        </w:rPr>
+        <w:t>there</w:t>
+      </w:r>
+      <w:proofErr w:type="gramEnd"/>
+      <w:r>
+        <w:rPr>
+          <w:rFonts w:ascii="Verdana" w:hAnsi="Verdana"/>
+          <w:sz w:val="20"/>
+          <w:szCs w:val="20"/>
+        </w:rPr>
+        <w:t xml:space="preserve"> will be multiple rows)</w:t>
       </w:r>
     </w:p>
     <w:p>
@@ -1991,482 +2860,48 @@
         </w:numPr>
         <w:rPr>
           <w:rFonts w:ascii="Verdana" w:hAnsi="Verdana"/>
-          <w:sz w:val="28"/>
-          <w:szCs w:val="28"/>
-        </w:rPr>
-      </w:pPr>
-      <w:r>
-        <w:rPr>
-          <w:rFonts w:ascii="Verdana" w:hAnsi="Verdana"/>
-          <w:sz w:val="28"/>
-          <w:szCs w:val="28"/>
-        </w:rPr>
-        <w:t>EOS</w:t>
-      </w:r>
-    </w:p>
-    <w:p>
-      <w:pPr>
-        <w:pStyle w:val="ListParagraph"/>
-        <w:numPr>
-          <w:ilvl w:val="0"/>
-          <w:numId w:val="8"/>
-        </w:numPr>
-        <w:rPr>
-          <w:rFonts w:ascii="Verdana" w:hAnsi="Verdana"/>
-          <w:sz w:val="28"/>
-          <w:szCs w:val="28"/>
-        </w:rPr>
-      </w:pPr>
-      <w:r>
-        <w:rPr>
-          <w:rFonts w:ascii="Verdana" w:hAnsi="Verdana"/>
-          <w:sz w:val="28"/>
-          <w:szCs w:val="28"/>
-        </w:rPr>
-        <w:t>Freeze attendance Before payroll processing</w:t>
-      </w:r>
-    </w:p>
-    <w:p>
-      <w:pPr>
-        <w:pStyle w:val="ListParagraph"/>
-        <w:numPr>
-          <w:ilvl w:val="0"/>
-          <w:numId w:val="8"/>
-        </w:numPr>
-        <w:rPr>
-          <w:rFonts w:ascii="Verdana" w:hAnsi="Verdana"/>
-          <w:sz w:val="28"/>
-          <w:szCs w:val="28"/>
-        </w:rPr>
-      </w:pPr>
-      <w:r>
-        <w:rPr>
-          <w:rFonts w:ascii="Verdana" w:hAnsi="Verdana"/>
-          <w:sz w:val="28"/>
-          <w:szCs w:val="28"/>
-        </w:rPr>
-        <w:t>Roll back payroll</w:t>
-      </w:r>
-    </w:p>
-    <w:p>
-      <w:pPr>
-        <w:pStyle w:val="ListParagraph"/>
-        <w:numPr>
-          <w:ilvl w:val="0"/>
-          <w:numId w:val="24"/>
-        </w:numPr>
-        <w:rPr>
-          <w:rFonts w:ascii="Verdana" w:hAnsi="Verdana"/>
-          <w:sz w:val="28"/>
-          <w:szCs w:val="28"/>
-        </w:rPr>
-      </w:pPr>
-      <w:r>
-        <w:rPr>
-          <w:rFonts w:ascii="Verdana" w:hAnsi="Verdana"/>
-          <w:sz w:val="28"/>
-          <w:szCs w:val="28"/>
-        </w:rPr>
-        <w:t xml:space="preserve">All, Omanis, </w:t>
-      </w:r>
-      <w:proofErr w:type="spellStart"/>
-      <w:r>
-        <w:rPr>
-          <w:rFonts w:ascii="Verdana" w:hAnsi="Verdana"/>
-          <w:sz w:val="28"/>
-          <w:szCs w:val="28"/>
-        </w:rPr>
-        <w:t>Expacts</w:t>
-      </w:r>
-      <w:proofErr w:type="spellEnd"/>
-      <w:r>
-        <w:rPr>
-          <w:rFonts w:ascii="Verdana" w:hAnsi="Verdana"/>
-          <w:sz w:val="28"/>
-          <w:szCs w:val="28"/>
-        </w:rPr>
-        <w:t>, Departments, Designation,</w:t>
-      </w:r>
-    </w:p>
-    <w:p>
-      <w:pPr>
-        <w:pStyle w:val="ListParagraph"/>
-        <w:ind w:left="2160"/>
-        <w:rPr>
-          <w:rFonts w:ascii="Verdana" w:hAnsi="Verdana"/>
-          <w:sz w:val="28"/>
-          <w:szCs w:val="28"/>
-        </w:rPr>
-      </w:pPr>
-      <w:r>
-        <w:rPr>
-          <w:rFonts w:ascii="Verdana" w:hAnsi="Verdana"/>
-          <w:sz w:val="28"/>
-          <w:szCs w:val="28"/>
-        </w:rPr>
-        <w:t>Single Employee</w:t>
-      </w:r>
-    </w:p>
-    <w:p>
-      <w:pPr>
-        <w:pStyle w:val="ListParagraph"/>
-        <w:numPr>
-          <w:ilvl w:val="0"/>
-          <w:numId w:val="24"/>
-        </w:numPr>
-        <w:rPr>
-          <w:rFonts w:ascii="Verdana" w:hAnsi="Verdana"/>
-          <w:sz w:val="28"/>
-          <w:szCs w:val="28"/>
-        </w:rPr>
-      </w:pPr>
-      <w:r>
-        <w:rPr>
-          <w:rFonts w:ascii="Verdana" w:hAnsi="Verdana"/>
-          <w:sz w:val="28"/>
-          <w:szCs w:val="28"/>
-        </w:rPr>
-        <w:t>Description/Reason to Rollback (mandatory)</w:t>
-      </w:r>
-    </w:p>
-    <w:p>
-      <w:pPr>
-        <w:pStyle w:val="ListParagraph"/>
-        <w:numPr>
-          <w:ilvl w:val="0"/>
-          <w:numId w:val="8"/>
-        </w:numPr>
-        <w:rPr>
-          <w:rFonts w:ascii="Verdana" w:hAnsi="Verdana"/>
-          <w:sz w:val="28"/>
-          <w:szCs w:val="28"/>
-        </w:rPr>
-      </w:pPr>
-      <w:r>
-        <w:rPr>
-          <w:rFonts w:ascii="Verdana" w:hAnsi="Verdana"/>
-          <w:sz w:val="28"/>
-          <w:szCs w:val="28"/>
-        </w:rPr>
-        <w:t>Defreeze Attendance</w:t>
-      </w:r>
-    </w:p>
-    <w:p>
-      <w:pPr>
-        <w:pStyle w:val="ListParagraph"/>
-        <w:numPr>
-          <w:ilvl w:val="0"/>
-          <w:numId w:val="8"/>
-        </w:numPr>
-        <w:rPr>
-          <w:rFonts w:ascii="Verdana" w:hAnsi="Verdana"/>
-          <w:sz w:val="28"/>
-          <w:szCs w:val="28"/>
-        </w:rPr>
-      </w:pPr>
-      <w:r>
-        <w:rPr>
-          <w:rFonts w:ascii="Verdana" w:hAnsi="Verdana"/>
-          <w:sz w:val="28"/>
-          <w:szCs w:val="28"/>
-        </w:rPr>
-        <w:t>Leave Configurations</w:t>
-      </w:r>
-    </w:p>
-    <w:p>
-      <w:pPr>
-        <w:pStyle w:val="ListParagraph"/>
-        <w:numPr>
-          <w:ilvl w:val="0"/>
-          <w:numId w:val="24"/>
-        </w:numPr>
-        <w:rPr>
-          <w:rFonts w:ascii="Verdana" w:hAnsi="Verdana"/>
-          <w:sz w:val="28"/>
-          <w:szCs w:val="28"/>
-        </w:rPr>
-      </w:pPr>
-      <w:r>
-        <w:rPr>
-          <w:rFonts w:ascii="Verdana" w:hAnsi="Verdana"/>
-          <w:sz w:val="28"/>
-          <w:szCs w:val="28"/>
-        </w:rPr>
-        <w:t>Leave Type</w:t>
-      </w:r>
-    </w:p>
-    <w:p>
-      <w:pPr>
-        <w:pStyle w:val="ListParagraph"/>
-        <w:numPr>
-          <w:ilvl w:val="0"/>
-          <w:numId w:val="24"/>
-        </w:numPr>
-        <w:rPr>
-          <w:rFonts w:ascii="Verdana" w:hAnsi="Verdana"/>
-          <w:sz w:val="28"/>
-          <w:szCs w:val="28"/>
-        </w:rPr>
-      </w:pPr>
-      <w:r>
-        <w:rPr>
-          <w:rFonts w:ascii="Verdana" w:hAnsi="Verdana"/>
-          <w:sz w:val="28"/>
-          <w:szCs w:val="28"/>
-        </w:rPr>
-        <w:t>Max days/year</w:t>
-      </w:r>
-    </w:p>
-    <w:p>
-      <w:pPr>
-        <w:pStyle w:val="ListParagraph"/>
-        <w:numPr>
-          <w:ilvl w:val="0"/>
-          <w:numId w:val="24"/>
-        </w:numPr>
-        <w:rPr>
-          <w:rFonts w:ascii="Verdana" w:hAnsi="Verdana"/>
-          <w:sz w:val="28"/>
-          <w:szCs w:val="28"/>
-        </w:rPr>
-      </w:pPr>
-      <w:r>
-        <w:rPr>
-          <w:rFonts w:ascii="Verdana" w:hAnsi="Verdana"/>
-          <w:sz w:val="28"/>
-          <w:szCs w:val="28"/>
-        </w:rPr>
-        <w:t>Max Continuous days</w:t>
-      </w:r>
-    </w:p>
-    <w:p>
-      <w:pPr>
-        <w:pStyle w:val="ListParagraph"/>
-        <w:numPr>
-          <w:ilvl w:val="0"/>
-          <w:numId w:val="24"/>
-        </w:numPr>
-        <w:rPr>
-          <w:rFonts w:ascii="Verdana" w:hAnsi="Verdana"/>
-          <w:sz w:val="28"/>
-          <w:szCs w:val="28"/>
-        </w:rPr>
-      </w:pPr>
-      <w:r>
-        <w:rPr>
-          <w:rFonts w:ascii="Verdana" w:hAnsi="Verdana"/>
-          <w:sz w:val="28"/>
-          <w:szCs w:val="28"/>
-        </w:rPr>
-        <w:t xml:space="preserve">Is </w:t>
-      </w:r>
-      <w:r>
-        <w:rPr>
-          <w:rFonts w:ascii="Verdana" w:hAnsi="Verdana"/>
-          <w:sz w:val="28"/>
-          <w:szCs w:val="28"/>
-          <w:lang w:val="en-US"/>
-        </w:rPr>
-        <w:t>Carry forward</w:t>
-      </w:r>
-    </w:p>
-    <w:p>
-      <w:pPr>
-        <w:pStyle w:val="ListParagraph"/>
-        <w:numPr>
-          <w:ilvl w:val="0"/>
-          <w:numId w:val="24"/>
-        </w:numPr>
-        <w:rPr>
-          <w:rFonts w:ascii="Verdana" w:hAnsi="Verdana"/>
-          <w:sz w:val="28"/>
-          <w:szCs w:val="28"/>
-        </w:rPr>
-      </w:pPr>
-      <w:r>
-        <w:rPr>
-          <w:rFonts w:ascii="Verdana" w:hAnsi="Verdana"/>
-          <w:sz w:val="28"/>
-          <w:szCs w:val="28"/>
-          <w:lang w:val="en-US"/>
-        </w:rPr>
-        <w:t>Payment Configuration Slab for leave type</w:t>
-      </w:r>
-    </w:p>
-    <w:p>
-      <w:pPr>
-        <w:pStyle w:val="ListParagraph"/>
-        <w:numPr>
-          <w:ilvl w:val="0"/>
-          <w:numId w:val="27"/>
-        </w:numPr>
-        <w:rPr>
-          <w:rFonts w:ascii="Verdana" w:hAnsi="Verdana"/>
-          <w:sz w:val="28"/>
-          <w:szCs w:val="28"/>
-        </w:rPr>
-      </w:pPr>
-      <w:r>
-        <w:rPr>
-          <w:rFonts w:ascii="Verdana" w:hAnsi="Verdana"/>
-          <w:sz w:val="28"/>
-          <w:szCs w:val="28"/>
-        </w:rPr>
-        <w:t>From Day</w:t>
-      </w:r>
-    </w:p>
-    <w:p>
-      <w:pPr>
-        <w:pStyle w:val="ListParagraph"/>
-        <w:numPr>
-          <w:ilvl w:val="0"/>
-          <w:numId w:val="27"/>
-        </w:numPr>
-        <w:rPr>
-          <w:rFonts w:ascii="Verdana" w:hAnsi="Verdana"/>
-          <w:sz w:val="28"/>
-          <w:szCs w:val="28"/>
-        </w:rPr>
-      </w:pPr>
-      <w:r>
-        <w:rPr>
-          <w:rFonts w:ascii="Verdana" w:hAnsi="Verdana"/>
-          <w:sz w:val="28"/>
-          <w:szCs w:val="28"/>
-        </w:rPr>
-        <w:t>To Day</w:t>
-      </w:r>
-    </w:p>
-    <w:p>
-      <w:pPr>
-        <w:pStyle w:val="ListParagraph"/>
-        <w:numPr>
-          <w:ilvl w:val="0"/>
-          <w:numId w:val="27"/>
-        </w:numPr>
-        <w:rPr>
-          <w:rFonts w:ascii="Verdana" w:hAnsi="Verdana"/>
-          <w:sz w:val="28"/>
-          <w:szCs w:val="28"/>
-        </w:rPr>
-      </w:pPr>
-      <w:r>
-        <w:rPr>
-          <w:rFonts w:ascii="Verdana" w:hAnsi="Verdana"/>
-          <w:sz w:val="28"/>
-          <w:szCs w:val="28"/>
-        </w:rPr>
-        <w:t>Pay%</w:t>
-      </w:r>
-    </w:p>
-    <w:p>
-      <w:pPr>
-        <w:pStyle w:val="ListParagraph"/>
-        <w:ind w:left="3600"/>
-        <w:rPr>
-          <w:rFonts w:ascii="Verdana" w:hAnsi="Verdana"/>
-          <w:sz w:val="28"/>
-          <w:szCs w:val="28"/>
-        </w:rPr>
-      </w:pPr>
-      <w:r>
-        <w:rPr>
-          <w:rFonts w:ascii="Verdana" w:hAnsi="Verdana"/>
-          <w:sz w:val="28"/>
-          <w:szCs w:val="28"/>
-        </w:rPr>
-        <w:t>(</w:t>
-      </w:r>
-      <w:proofErr w:type="gramStart"/>
-      <w:r>
-        <w:rPr>
-          <w:rFonts w:ascii="Verdana" w:hAnsi="Verdana"/>
-          <w:sz w:val="28"/>
-          <w:szCs w:val="28"/>
-        </w:rPr>
-        <w:t>there</w:t>
-      </w:r>
-      <w:proofErr w:type="gramEnd"/>
-      <w:r>
-        <w:rPr>
-          <w:rFonts w:ascii="Verdana" w:hAnsi="Verdana"/>
-          <w:sz w:val="28"/>
-          <w:szCs w:val="28"/>
-        </w:rPr>
-        <w:t xml:space="preserve"> will be multiple rows)</w:t>
-      </w:r>
-    </w:p>
-    <w:p>
-      <w:pPr>
-        <w:pStyle w:val="ListParagraph"/>
-        <w:numPr>
-          <w:ilvl w:val="0"/>
-          <w:numId w:val="8"/>
-        </w:numPr>
-        <w:rPr>
-          <w:rFonts w:ascii="Verdana" w:hAnsi="Verdana"/>
-          <w:sz w:val="28"/>
-          <w:szCs w:val="28"/>
-        </w:rPr>
-      </w:pPr>
-      <w:r>
-        <w:rPr>
-          <w:rFonts w:ascii="Verdana" w:hAnsi="Verdana"/>
-          <w:sz w:val="28"/>
-          <w:szCs w:val="28"/>
-        </w:rPr>
-        <w:lastRenderedPageBreak/>
+          <w:sz w:val="20"/>
+          <w:szCs w:val="20"/>
+        </w:rPr>
+      </w:pPr>
+      <w:r>
+        <w:rPr>
+          <w:rFonts w:ascii="Verdana" w:hAnsi="Verdana"/>
+          <w:sz w:val="20"/>
+          <w:szCs w:val="20"/>
+        </w:rPr>
         <w:t>Other Pay Item Payments ( Other than salary / Leave settlement—for example bonus for a special project )</w:t>
       </w:r>
     </w:p>
     <w:p>
       <w:pPr>
         <w:pStyle w:val="ListParagraph"/>
-        <w:numPr>
-          <w:ilvl w:val="0"/>
-          <w:numId w:val="8"/>
-        </w:numPr>
-        <w:rPr>
-          <w:rFonts w:ascii="Verdana" w:hAnsi="Verdana"/>
-          <w:sz w:val="28"/>
-          <w:szCs w:val="28"/>
-        </w:rPr>
-      </w:pPr>
-      <w:r>
-        <w:rPr>
-          <w:rFonts w:ascii="Verdana" w:hAnsi="Verdana"/>
-          <w:sz w:val="28"/>
-          <w:szCs w:val="28"/>
-        </w:rPr>
-        <w:t>How we are going to handle Eid holidays OT? Will they enter it on attendance or we have to calculate automatically?</w:t>
-      </w:r>
-    </w:p>
-    <w:p>
-      <w:pPr>
-        <w:pStyle w:val="ListParagraph"/>
         <w:ind w:left="1440"/>
         <w:rPr>
           <w:rFonts w:ascii="Verdana" w:hAnsi="Verdana"/>
-          <w:sz w:val="28"/>
-          <w:szCs w:val="28"/>
-        </w:rPr>
-      </w:pPr>
-    </w:p>
-    <w:p>
-      <w:pPr>
-        <w:rPr>
-          <w:rFonts w:ascii="Verdana" w:hAnsi="Verdana"/>
-          <w:sz w:val="28"/>
-          <w:szCs w:val="28"/>
-        </w:rPr>
-      </w:pPr>
-    </w:p>
-    <w:p>
-      <w:pPr>
-        <w:rPr>
-          <w:rFonts w:ascii="Verdana" w:hAnsi="Verdana"/>
-          <w:sz w:val="28"/>
-          <w:szCs w:val="28"/>
+          <w:color w:val="4F81BD" w:themeColor="accent1"/>
+          <w:sz w:val="20"/>
+          <w:szCs w:val="20"/>
+        </w:rPr>
+      </w:pPr>
+      <w:r>
+        <w:rPr>
+          <w:rFonts w:ascii="Verdana" w:hAnsi="Verdana"/>
+          <w:color w:val="4F81BD" w:themeColor="accent1"/>
+          <w:sz w:val="20"/>
+          <w:szCs w:val="20"/>
+        </w:rPr>
+        <w:t>New page. Generate an excel document for bank purpose</w:t>
+      </w:r>
+    </w:p>
+    <w:p>
+      <w:pPr>
+        <w:pStyle w:val="ListParagraph"/>
+        <w:ind w:left="1440"/>
+        <w:rPr>
+          <w:rFonts w:ascii="Verdana" w:hAnsi="Verdana"/>
+          <w:sz w:val="20"/>
+          <w:szCs w:val="20"/>
         </w:rPr>
       </w:pPr>
       <w:bookmarkStart w:id="0" w:name="_GoBack"/>
@@ -2476,44 +2911,62 @@
       <w:pPr>
         <w:rPr>
           <w:rFonts w:ascii="Verdana" w:hAnsi="Verdana"/>
-          <w:sz w:val="28"/>
-          <w:szCs w:val="28"/>
-        </w:rPr>
-      </w:pPr>
-    </w:p>
-    <w:p>
-      <w:pPr>
-        <w:rPr>
-          <w:rFonts w:ascii="Verdana" w:hAnsi="Verdana"/>
-          <w:sz w:val="28"/>
-          <w:szCs w:val="28"/>
-        </w:rPr>
-      </w:pPr>
-    </w:p>
-    <w:p>
-      <w:pPr>
-        <w:rPr>
-          <w:rFonts w:ascii="Verdana" w:hAnsi="Verdana"/>
-          <w:sz w:val="28"/>
-          <w:szCs w:val="28"/>
-        </w:rPr>
-      </w:pPr>
-    </w:p>
-    <w:p>
-      <w:pPr>
-        <w:rPr>
-          <w:rFonts w:ascii="Verdana" w:hAnsi="Verdana"/>
-          <w:sz w:val="28"/>
-          <w:szCs w:val="28"/>
-        </w:rPr>
-      </w:pPr>
-    </w:p>
-    <w:p>
-      <w:pPr>
-        <w:rPr>
-          <w:rFonts w:ascii="Verdana" w:hAnsi="Verdana"/>
-          <w:sz w:val="28"/>
-          <w:szCs w:val="28"/>
+          <w:sz w:val="20"/>
+          <w:szCs w:val="20"/>
+        </w:rPr>
+      </w:pPr>
+    </w:p>
+    <w:p>
+      <w:pPr>
+        <w:rPr>
+          <w:rFonts w:ascii="Verdana" w:hAnsi="Verdana"/>
+          <w:sz w:val="20"/>
+          <w:szCs w:val="20"/>
+        </w:rPr>
+      </w:pPr>
+    </w:p>
+    <w:p>
+      <w:pPr>
+        <w:rPr>
+          <w:rFonts w:ascii="Verdana" w:hAnsi="Verdana"/>
+          <w:sz w:val="20"/>
+          <w:szCs w:val="20"/>
+        </w:rPr>
+      </w:pPr>
+    </w:p>
+    <w:p>
+      <w:pPr>
+        <w:rPr>
+          <w:rFonts w:ascii="Verdana" w:hAnsi="Verdana"/>
+          <w:sz w:val="20"/>
+          <w:szCs w:val="20"/>
+        </w:rPr>
+      </w:pPr>
+    </w:p>
+    <w:p>
+      <w:pPr>
+        <w:rPr>
+          <w:rFonts w:ascii="Verdana" w:hAnsi="Verdana"/>
+          <w:sz w:val="20"/>
+          <w:szCs w:val="20"/>
+        </w:rPr>
+      </w:pPr>
+    </w:p>
+    <w:p>
+      <w:pPr>
+        <w:rPr>
+          <w:rFonts w:ascii="Verdana" w:hAnsi="Verdana"/>
+          <w:sz w:val="20"/>
+          <w:szCs w:val="20"/>
+        </w:rPr>
+      </w:pPr>
+    </w:p>
+    <w:p>
+      <w:pPr>
+        <w:rPr>
+          <w:rFonts w:ascii="Verdana" w:hAnsi="Verdana"/>
+          <w:sz w:val="20"/>
+          <w:szCs w:val="20"/>
         </w:rPr>
       </w:pPr>
     </w:p>
@@ -2523,17 +2976,17 @@
         <w:ind w:left="2160"/>
         <w:rPr>
           <w:rFonts w:ascii="Verdana" w:hAnsi="Verdana"/>
-          <w:sz w:val="28"/>
-          <w:szCs w:val="28"/>
-        </w:rPr>
-      </w:pPr>
-    </w:p>
-    <w:p>
-      <w:pPr>
-        <w:rPr>
-          <w:rFonts w:ascii="Verdana" w:hAnsi="Verdana"/>
-          <w:sz w:val="28"/>
-          <w:szCs w:val="28"/>
+          <w:sz w:val="20"/>
+          <w:szCs w:val="20"/>
+        </w:rPr>
+      </w:pPr>
+    </w:p>
+    <w:p>
+      <w:pPr>
+        <w:rPr>
+          <w:rFonts w:ascii="Verdana" w:hAnsi="Verdana"/>
+          <w:sz w:val="20"/>
+          <w:szCs w:val="20"/>
         </w:rPr>
       </w:pPr>
     </w:p>
@@ -2542,8 +2995,8 @@
         <w:ind w:left="720"/>
         <w:rPr>
           <w:rFonts w:ascii="Verdana" w:hAnsi="Verdana"/>
-          <w:sz w:val="28"/>
-          <w:szCs w:val="28"/>
+          <w:sz w:val="20"/>
+          <w:szCs w:val="20"/>
         </w:rPr>
       </w:pPr>
     </w:p>
@@ -2553,8 +3006,8 @@
         <w:ind w:left="2160"/>
         <w:rPr>
           <w:rFonts w:ascii="Verdana" w:hAnsi="Verdana"/>
-          <w:sz w:val="28"/>
-          <w:szCs w:val="28"/>
+          <w:sz w:val="20"/>
+          <w:szCs w:val="20"/>
         </w:rPr>
       </w:pPr>
     </w:p>
@@ -2564,8 +3017,8 @@
         <w:ind w:left="2160"/>
         <w:rPr>
           <w:rFonts w:ascii="Verdana" w:hAnsi="Verdana"/>
-          <w:sz w:val="28"/>
-          <w:szCs w:val="28"/>
+          <w:sz w:val="20"/>
+          <w:szCs w:val="20"/>
         </w:rPr>
       </w:pPr>
     </w:p>
@@ -2575,27 +3028,27 @@
         <w:ind w:left="1996"/>
         <w:rPr>
           <w:rFonts w:ascii="Verdana" w:hAnsi="Verdana"/>
-          <w:sz w:val="28"/>
-          <w:szCs w:val="28"/>
-        </w:rPr>
-      </w:pPr>
-    </w:p>
-    <w:p>
-      <w:pPr>
-        <w:rPr>
-          <w:rFonts w:ascii="Verdana" w:hAnsi="Verdana"/>
-          <w:sz w:val="28"/>
-          <w:szCs w:val="28"/>
+          <w:sz w:val="20"/>
+          <w:szCs w:val="20"/>
+        </w:rPr>
+      </w:pPr>
+    </w:p>
+    <w:p>
+      <w:pPr>
+        <w:rPr>
+          <w:rFonts w:ascii="Verdana" w:hAnsi="Verdana"/>
+          <w:sz w:val="20"/>
+          <w:szCs w:val="20"/>
         </w:rPr>
       </w:pPr>
     </w:p>
     <w:sectPr>
-      <w:headerReference w:type="even" r:id="rId8"/>
-      <w:headerReference w:type="default" r:id="rId9"/>
-      <w:footerReference w:type="even" r:id="rId10"/>
-      <w:footerReference w:type="default" r:id="rId11"/>
-      <w:headerReference w:type="first" r:id="rId12"/>
-      <w:footerReference w:type="first" r:id="rId13"/>
+      <w:headerReference w:type="even" r:id="rId7"/>
+      <w:headerReference w:type="default" r:id="rId8"/>
+      <w:footerReference w:type="even" r:id="rId9"/>
+      <w:footerReference w:type="default" r:id="rId10"/>
+      <w:headerReference w:type="first" r:id="rId11"/>
+      <w:footerReference w:type="first" r:id="rId12"/>
       <w:pgSz w:w="11906" w:h="16838"/>
       <w:pgMar w:top="1440" w:right="1440" w:bottom="1440" w:left="1440" w:header="708" w:footer="708" w:gutter="0"/>
       <w:cols w:space="708"/>
@@ -2606,7 +3059,7 @@
 </file>
 
 <file path=word/endnotes.xml><?xml version="1.0" encoding="utf-8"?>
-<w:endnotes xmlns:wpc="http://schemas.microsoft.com/office/word/2010/wordprocessingCanvas" xmlns:mc="http://schemas.openxmlformats.org/markup-compatibility/2006" xmlns:o="urn:schemas-microsoft-com:office:office" xmlns:r="http://schemas.openxmlformats.org/officeDocument/2006/relationships" xmlns:m="http://schemas.openxmlformats.org/officeDocument/2006/math" xmlns:v="urn:schemas-microsoft-com:vml" xmlns:wp14="http://schemas.microsoft.com/office/word/2010/wordprocessingDrawing" xmlns:wp="http://schemas.openxmlformats.org/drawingml/2006/wordprocessingDrawing" xmlns:w10="urn:schemas-microsoft-com:office:word" xmlns:w="http://schemas.openxmlformats.org/wordprocessingml/2006/main" xmlns:w14="http://schemas.microsoft.com/office/word/2010/wordml" xmlns:wpg="http://schemas.microsoft.com/office/word/2010/wordprocessingGroup" xmlns:wpi="http://schemas.microsoft.com/office/word/2010/wordprocessingInk" xmlns:wne="http://schemas.microsoft.com/office/word/2006/wordml" xmlns:wps="http://schemas.microsoft.com/office/word/2010/wordprocessingShape" mc:Ignorable="w14 wp14">
+<w:endnotes xmlns:wpc="http://schemas.microsoft.com/office/word/2010/wordprocessingCanvas" xmlns:mc="http://schemas.openxmlformats.org/markup-compatibility/2006" xmlns:o="urn:schemas-microsoft-com:office:office" xmlns:r="http://schemas.openxmlformats.org/officeDocument/2006/relationships" xmlns:m="http://schemas.openxmlformats.org/officeDocument/2006/math" xmlns:v="urn:schemas-microsoft-com:vml" xmlns:wp14="http://schemas.microsoft.com/office/word/2010/wordprocessingDrawing" xmlns:wp="http://schemas.openxmlformats.org/drawingml/2006/wordprocessingDrawing" xmlns:w10="urn:schemas-microsoft-com:office:word" xmlns:w="http://schemas.openxmlformats.org/wordprocessingml/2006/main" xmlns:w14="http://schemas.microsoft.com/office/word/2010/wordml" xmlns:w15="http://schemas.microsoft.com/office/word/2012/wordml" xmlns:wpg="http://schemas.microsoft.com/office/word/2010/wordprocessingGroup" xmlns:wpi="http://schemas.microsoft.com/office/word/2010/wordprocessingInk" xmlns:wne="http://schemas.microsoft.com/office/word/2006/wordml" xmlns:wps="http://schemas.microsoft.com/office/word/2010/wordprocessingShape" mc:Ignorable="w14 w15 wp14">
   <w:endnote w:type="separator" w:id="-1">
     <w:p>
       <w:pPr>
@@ -2631,7 +3084,7 @@
 </file>
 
 <file path=word/footer1.xml><?xml version="1.0" encoding="utf-8"?>
-<w:ftr xmlns:wpc="http://schemas.microsoft.com/office/word/2010/wordprocessingCanvas" xmlns:mc="http://schemas.openxmlformats.org/markup-compatibility/2006" xmlns:o="urn:schemas-microsoft-com:office:office" xmlns:r="http://schemas.openxmlformats.org/officeDocument/2006/relationships" xmlns:m="http://schemas.openxmlformats.org/officeDocument/2006/math" xmlns:v="urn:schemas-microsoft-com:vml" xmlns:wp14="http://schemas.microsoft.com/office/word/2010/wordprocessingDrawing" xmlns:wp="http://schemas.openxmlformats.org/drawingml/2006/wordprocessingDrawing" xmlns:w10="urn:schemas-microsoft-com:office:word" xmlns:w="http://schemas.openxmlformats.org/wordprocessingml/2006/main" xmlns:w14="http://schemas.microsoft.com/office/word/2010/wordml" xmlns:wpg="http://schemas.microsoft.com/office/word/2010/wordprocessingGroup" xmlns:wpi="http://schemas.microsoft.com/office/word/2010/wordprocessingInk" xmlns:wne="http://schemas.microsoft.com/office/word/2006/wordml" xmlns:wps="http://schemas.microsoft.com/office/word/2010/wordprocessingShape" mc:Ignorable="w14 wp14">
+<w:ftr xmlns:wpc="http://schemas.microsoft.com/office/word/2010/wordprocessingCanvas" xmlns:mc="http://schemas.openxmlformats.org/markup-compatibility/2006" xmlns:o="urn:schemas-microsoft-com:office:office" xmlns:r="http://schemas.openxmlformats.org/officeDocument/2006/relationships" xmlns:m="http://schemas.openxmlformats.org/officeDocument/2006/math" xmlns:v="urn:schemas-microsoft-com:vml" xmlns:wp14="http://schemas.microsoft.com/office/word/2010/wordprocessingDrawing" xmlns:wp="http://schemas.openxmlformats.org/drawingml/2006/wordprocessingDrawing" xmlns:w10="urn:schemas-microsoft-com:office:word" xmlns:w="http://schemas.openxmlformats.org/wordprocessingml/2006/main" xmlns:w14="http://schemas.microsoft.com/office/word/2010/wordml" xmlns:w15="http://schemas.microsoft.com/office/word/2012/wordml" xmlns:wpg="http://schemas.microsoft.com/office/word/2010/wordprocessingGroup" xmlns:wpi="http://schemas.microsoft.com/office/word/2010/wordprocessingInk" xmlns:wne="http://schemas.microsoft.com/office/word/2006/wordml" xmlns:wps="http://schemas.microsoft.com/office/word/2010/wordprocessingShape" mc:Ignorable="w14 w15 wp14">
   <w:p>
     <w:pPr>
       <w:pStyle w:val="Footer"/>
@@ -2641,7 +3094,7 @@
 </file>
 
 <file path=word/footer2.xml><?xml version="1.0" encoding="utf-8"?>
-<w:ftr xmlns:wpc="http://schemas.microsoft.com/office/word/2010/wordprocessingCanvas" xmlns:mc="http://schemas.openxmlformats.org/markup-compatibility/2006" xmlns:o="urn:schemas-microsoft-com:office:office" xmlns:r="http://schemas.openxmlformats.org/officeDocument/2006/relationships" xmlns:m="http://schemas.openxmlformats.org/officeDocument/2006/math" xmlns:v="urn:schemas-microsoft-com:vml" xmlns:wp14="http://schemas.microsoft.com/office/word/2010/wordprocessingDrawing" xmlns:wp="http://schemas.openxmlformats.org/drawingml/2006/wordprocessingDrawing" xmlns:w10="urn:schemas-microsoft-com:office:word" xmlns:w="http://schemas.openxmlformats.org/wordprocessingml/2006/main" xmlns:w14="http://schemas.microsoft.com/office/word/2010/wordml" xmlns:wpg="http://schemas.microsoft.com/office/word/2010/wordprocessingGroup" xmlns:wpi="http://schemas.microsoft.com/office/word/2010/wordprocessingInk" xmlns:wne="http://schemas.microsoft.com/office/word/2006/wordml" xmlns:wps="http://schemas.microsoft.com/office/word/2010/wordprocessingShape" mc:Ignorable="w14 wp14">
+<w:ftr xmlns:wpc="http://schemas.microsoft.com/office/word/2010/wordprocessingCanvas" xmlns:mc="http://schemas.openxmlformats.org/markup-compatibility/2006" xmlns:o="urn:schemas-microsoft-com:office:office" xmlns:r="http://schemas.openxmlformats.org/officeDocument/2006/relationships" xmlns:m="http://schemas.openxmlformats.org/officeDocument/2006/math" xmlns:v="urn:schemas-microsoft-com:vml" xmlns:wp14="http://schemas.microsoft.com/office/word/2010/wordprocessingDrawing" xmlns:wp="http://schemas.openxmlformats.org/drawingml/2006/wordprocessingDrawing" xmlns:w10="urn:schemas-microsoft-com:office:word" xmlns:w="http://schemas.openxmlformats.org/wordprocessingml/2006/main" xmlns:w14="http://schemas.microsoft.com/office/word/2010/wordml" xmlns:w15="http://schemas.microsoft.com/office/word/2012/wordml" xmlns:wpg="http://schemas.microsoft.com/office/word/2010/wordprocessingGroup" xmlns:wpi="http://schemas.microsoft.com/office/word/2010/wordprocessingInk" xmlns:wne="http://schemas.microsoft.com/office/word/2006/wordml" xmlns:wps="http://schemas.microsoft.com/office/word/2010/wordprocessingShape" mc:Ignorable="w14 w15 wp14">
   <w:p>
     <w:pPr>
       <w:pStyle w:val="Footer"/>
@@ -2651,7 +3104,7 @@
 </file>
 
 <file path=word/footer3.xml><?xml version="1.0" encoding="utf-8"?>
-<w:ftr xmlns:wpc="http://schemas.microsoft.com/office/word/2010/wordprocessingCanvas" xmlns:mc="http://schemas.openxmlformats.org/markup-compatibility/2006" xmlns:o="urn:schemas-microsoft-com:office:office" xmlns:r="http://schemas.openxmlformats.org/officeDocument/2006/relationships" xmlns:m="http://schemas.openxmlformats.org/officeDocument/2006/math" xmlns:v="urn:schemas-microsoft-com:vml" xmlns:wp14="http://schemas.microsoft.com/office/word/2010/wordprocessingDrawing" xmlns:wp="http://schemas.openxmlformats.org/drawingml/2006/wordprocessingDrawing" xmlns:w10="urn:schemas-microsoft-com:office:word" xmlns:w="http://schemas.openxmlformats.org/wordprocessingml/2006/main" xmlns:w14="http://schemas.microsoft.com/office/word/2010/wordml" xmlns:wpg="http://schemas.microsoft.com/office/word/2010/wordprocessingGroup" xmlns:wpi="http://schemas.microsoft.com/office/word/2010/wordprocessingInk" xmlns:wne="http://schemas.microsoft.com/office/word/2006/wordml" xmlns:wps="http://schemas.microsoft.com/office/word/2010/wordprocessingShape" mc:Ignorable="w14 wp14">
+<w:ftr xmlns:wpc="http://schemas.microsoft.com/office/word/2010/wordprocessingCanvas" xmlns:mc="http://schemas.openxmlformats.org/markup-compatibility/2006" xmlns:o="urn:schemas-microsoft-com:office:office" xmlns:r="http://schemas.openxmlformats.org/officeDocument/2006/relationships" xmlns:m="http://schemas.openxmlformats.org/officeDocument/2006/math" xmlns:v="urn:schemas-microsoft-com:vml" xmlns:wp14="http://schemas.microsoft.com/office/word/2010/wordprocessingDrawing" xmlns:wp="http://schemas.openxmlformats.org/drawingml/2006/wordprocessingDrawing" xmlns:w10="urn:schemas-microsoft-com:office:word" xmlns:w="http://schemas.openxmlformats.org/wordprocessingml/2006/main" xmlns:w14="http://schemas.microsoft.com/office/word/2010/wordml" xmlns:w15="http://schemas.microsoft.com/office/word/2012/wordml" xmlns:wpg="http://schemas.microsoft.com/office/word/2010/wordprocessingGroup" xmlns:wpi="http://schemas.microsoft.com/office/word/2010/wordprocessingInk" xmlns:wne="http://schemas.microsoft.com/office/word/2006/wordml" xmlns:wps="http://schemas.microsoft.com/office/word/2010/wordprocessingShape" mc:Ignorable="w14 w15 wp14">
   <w:p>
     <w:pPr>
       <w:pStyle w:val="Footer"/>
@@ -2661,7 +3114,7 @@
 </file>
 
 <file path=word/footnotes.xml><?xml version="1.0" encoding="utf-8"?>
-<w:footnotes xmlns:wpc="http://schemas.microsoft.com/office/word/2010/wordprocessingCanvas" xmlns:mc="http://schemas.openxmlformats.org/markup-compatibility/2006" xmlns:o="urn:schemas-microsoft-com:office:office" xmlns:r="http://schemas.openxmlformats.org/officeDocument/2006/relationships" xmlns:m="http://schemas.openxmlformats.org/officeDocument/2006/math" xmlns:v="urn:schemas-microsoft-com:vml" xmlns:wp14="http://schemas.microsoft.com/office/word/2010/wordprocessingDrawing" xmlns:wp="http://schemas.openxmlformats.org/drawingml/2006/wordprocessingDrawing" xmlns:w10="urn:schemas-microsoft-com:office:word" xmlns:w="http://schemas.openxmlformats.org/wordprocessingml/2006/main" xmlns:w14="http://schemas.microsoft.com/office/word/2010/wordml" xmlns:wpg="http://schemas.microsoft.com/office/word/2010/wordprocessingGroup" xmlns:wpi="http://schemas.microsoft.com/office/word/2010/wordprocessingInk" xmlns:wne="http://schemas.microsoft.com/office/word/2006/wordml" xmlns:wps="http://schemas.microsoft.com/office/word/2010/wordprocessingShape" mc:Ignorable="w14 wp14">
+<w:footnotes xmlns:wpc="http://schemas.microsoft.com/office/word/2010/wordprocessingCanvas" xmlns:mc="http://schemas.openxmlformats.org/markup-compatibility/2006" xmlns:o="urn:schemas-microsoft-com:office:office" xmlns:r="http://schemas.openxmlformats.org/officeDocument/2006/relationships" xmlns:m="http://schemas.openxmlformats.org/officeDocument/2006/math" xmlns:v="urn:schemas-microsoft-com:vml" xmlns:wp14="http://schemas.microsoft.com/office/word/2010/wordprocessingDrawing" xmlns:wp="http://schemas.openxmlformats.org/drawingml/2006/wordprocessingDrawing" xmlns:w10="urn:schemas-microsoft-com:office:word" xmlns:w="http://schemas.openxmlformats.org/wordprocessingml/2006/main" xmlns:w14="http://schemas.microsoft.com/office/word/2010/wordml" xmlns:w15="http://schemas.microsoft.com/office/word/2012/wordml" xmlns:wpg="http://schemas.microsoft.com/office/word/2010/wordprocessingGroup" xmlns:wpi="http://schemas.microsoft.com/office/word/2010/wordprocessingInk" xmlns:wne="http://schemas.microsoft.com/office/word/2006/wordml" xmlns:wps="http://schemas.microsoft.com/office/word/2010/wordprocessingShape" mc:Ignorable="w14 w15 wp14">
   <w:footnote w:type="separator" w:id="-1">
     <w:p>
       <w:pPr>
@@ -2686,7 +3139,7 @@
 </file>
 
 <file path=word/header1.xml><?xml version="1.0" encoding="utf-8"?>
-<w:hdr xmlns:wpc="http://schemas.microsoft.com/office/word/2010/wordprocessingCanvas" xmlns:mc="http://schemas.openxmlformats.org/markup-compatibility/2006" xmlns:o="urn:schemas-microsoft-com:office:office" xmlns:r="http://schemas.openxmlformats.org/officeDocument/2006/relationships" xmlns:m="http://schemas.openxmlformats.org/officeDocument/2006/math" xmlns:v="urn:schemas-microsoft-com:vml" xmlns:wp14="http://schemas.microsoft.com/office/word/2010/wordprocessingDrawing" xmlns:wp="http://schemas.openxmlformats.org/drawingml/2006/wordprocessingDrawing" xmlns:w10="urn:schemas-microsoft-com:office:word" xmlns:w="http://schemas.openxmlformats.org/wordprocessingml/2006/main" xmlns:w14="http://schemas.microsoft.com/office/word/2010/wordml" xmlns:wpg="http://schemas.microsoft.com/office/word/2010/wordprocessingGroup" xmlns:wpi="http://schemas.microsoft.com/office/word/2010/wordprocessingInk" xmlns:wne="http://schemas.microsoft.com/office/word/2006/wordml" xmlns:wps="http://schemas.microsoft.com/office/word/2010/wordprocessingShape" mc:Ignorable="w14 wp14">
+<w:hdr xmlns:wpc="http://schemas.microsoft.com/office/word/2010/wordprocessingCanvas" xmlns:mc="http://schemas.openxmlformats.org/markup-compatibility/2006" xmlns:o="urn:schemas-microsoft-com:office:office" xmlns:r="http://schemas.openxmlformats.org/officeDocument/2006/relationships" xmlns:m="http://schemas.openxmlformats.org/officeDocument/2006/math" xmlns:v="urn:schemas-microsoft-com:vml" xmlns:wp14="http://schemas.microsoft.com/office/word/2010/wordprocessingDrawing" xmlns:wp="http://schemas.openxmlformats.org/drawingml/2006/wordprocessingDrawing" xmlns:w10="urn:schemas-microsoft-com:office:word" xmlns:w="http://schemas.openxmlformats.org/wordprocessingml/2006/main" xmlns:w14="http://schemas.microsoft.com/office/word/2010/wordml" xmlns:w15="http://schemas.microsoft.com/office/word/2012/wordml" xmlns:wpg="http://schemas.microsoft.com/office/word/2010/wordprocessingGroup" xmlns:wpi="http://schemas.microsoft.com/office/word/2010/wordprocessingInk" xmlns:wne="http://schemas.microsoft.com/office/word/2006/wordml" xmlns:wps="http://schemas.microsoft.com/office/word/2010/wordprocessingShape" mc:Ignorable="w14 w15 wp14">
   <w:p>
     <w:pPr>
       <w:pStyle w:val="Header"/>
@@ -2718,6 +3171,7 @@
         </v:shapetype>
         <v:shape id="WordPictureWatermark490639938" o:spid="_x0000_s2050" type="#_x0000_t75" style="position:absolute;margin-left:0;margin-top:0;width:451.1pt;height:451.1pt;z-index:-251657216;mso-position-horizontal:center;mso-position-horizontal-relative:margin;mso-position-vertical:center;mso-position-vertical-relative:margin" o:allowincell="f">
           <v:imagedata r:id="rId1" o:title="logoNexus" gain="19661f" blacklevel="22938f"/>
+          <w10:wrap anchorx="margin" anchory="margin"/>
         </v:shape>
       </w:pict>
     </w:r>
@@ -2726,7 +3180,7 @@
 </file>
 
 <file path=word/header2.xml><?xml version="1.0" encoding="utf-8"?>
-<w:hdr xmlns:wpc="http://schemas.microsoft.com/office/word/2010/wordprocessingCanvas" xmlns:mc="http://schemas.openxmlformats.org/markup-compatibility/2006" xmlns:o="urn:schemas-microsoft-com:office:office" xmlns:r="http://schemas.openxmlformats.org/officeDocument/2006/relationships" xmlns:m="http://schemas.openxmlformats.org/officeDocument/2006/math" xmlns:v="urn:schemas-microsoft-com:vml" xmlns:wp14="http://schemas.microsoft.com/office/word/2010/wordprocessingDrawing" xmlns:wp="http://schemas.openxmlformats.org/drawingml/2006/wordprocessingDrawing" xmlns:w10="urn:schemas-microsoft-com:office:word" xmlns:w="http://schemas.openxmlformats.org/wordprocessingml/2006/main" xmlns:w14="http://schemas.microsoft.com/office/word/2010/wordml" xmlns:wpg="http://schemas.microsoft.com/office/word/2010/wordprocessingGroup" xmlns:wpi="http://schemas.microsoft.com/office/word/2010/wordprocessingInk" xmlns:wne="http://schemas.microsoft.com/office/word/2006/wordml" xmlns:wps="http://schemas.microsoft.com/office/word/2010/wordprocessingShape" mc:Ignorable="w14 wp14">
+<w:hdr xmlns:wpc="http://schemas.microsoft.com/office/word/2010/wordprocessingCanvas" xmlns:mc="http://schemas.openxmlformats.org/markup-compatibility/2006" xmlns:o="urn:schemas-microsoft-com:office:office" xmlns:r="http://schemas.openxmlformats.org/officeDocument/2006/relationships" xmlns:m="http://schemas.openxmlformats.org/officeDocument/2006/math" xmlns:v="urn:schemas-microsoft-com:vml" xmlns:wp14="http://schemas.microsoft.com/office/word/2010/wordprocessingDrawing" xmlns:wp="http://schemas.openxmlformats.org/drawingml/2006/wordprocessingDrawing" xmlns:w10="urn:schemas-microsoft-com:office:word" xmlns:w="http://schemas.openxmlformats.org/wordprocessingml/2006/main" xmlns:w14="http://schemas.microsoft.com/office/word/2010/wordml" xmlns:w15="http://schemas.microsoft.com/office/word/2012/wordml" xmlns:wpg="http://schemas.microsoft.com/office/word/2010/wordprocessingGroup" xmlns:wpi="http://schemas.microsoft.com/office/word/2010/wordprocessingInk" xmlns:wne="http://schemas.microsoft.com/office/word/2006/wordml" xmlns:wps="http://schemas.microsoft.com/office/word/2010/wordprocessingShape" mc:Ignorable="w14 w15 wp14">
   <w:p>
     <w:pPr>
       <w:pStyle w:val="Header"/>
@@ -2758,6 +3212,7 @@
         </v:shapetype>
         <v:shape id="WordPictureWatermark490639939" o:spid="_x0000_s2051" type="#_x0000_t75" style="position:absolute;margin-left:0;margin-top:0;width:451.1pt;height:451.1pt;z-index:-251656192;mso-position-horizontal:center;mso-position-horizontal-relative:margin;mso-position-vertical:center;mso-position-vertical-relative:margin" o:allowincell="f">
           <v:imagedata r:id="rId1" o:title="logoNexus" gain="19661f" blacklevel="22938f"/>
+          <w10:wrap anchorx="margin" anchory="margin"/>
         </v:shape>
       </w:pict>
     </w:r>
@@ -2766,7 +3221,7 @@
 </file>
 
 <file path=word/header3.xml><?xml version="1.0" encoding="utf-8"?>
-<w:hdr xmlns:wpc="http://schemas.microsoft.com/office/word/2010/wordprocessingCanvas" xmlns:mc="http://schemas.openxmlformats.org/markup-compatibility/2006" xmlns:o="urn:schemas-microsoft-com:office:office" xmlns:r="http://schemas.openxmlformats.org/officeDocument/2006/relationships" xmlns:m="http://schemas.openxmlformats.org/officeDocument/2006/math" xmlns:v="urn:schemas-microsoft-com:vml" xmlns:wp14="http://schemas.microsoft.com/office/word/2010/wordprocessingDrawing" xmlns:wp="http://schemas.openxmlformats.org/drawingml/2006/wordprocessingDrawing" xmlns:w10="urn:schemas-microsoft-com:office:word" xmlns:w="http://schemas.openxmlformats.org/wordprocessingml/2006/main" xmlns:w14="http://schemas.microsoft.com/office/word/2010/wordml" xmlns:wpg="http://schemas.microsoft.com/office/word/2010/wordprocessingGroup" xmlns:wpi="http://schemas.microsoft.com/office/word/2010/wordprocessingInk" xmlns:wne="http://schemas.microsoft.com/office/word/2006/wordml" xmlns:wps="http://schemas.microsoft.com/office/word/2010/wordprocessingShape" mc:Ignorable="w14 wp14">
+<w:hdr xmlns:wpc="http://schemas.microsoft.com/office/word/2010/wordprocessingCanvas" xmlns:mc="http://schemas.openxmlformats.org/markup-compatibility/2006" xmlns:o="urn:schemas-microsoft-com:office:office" xmlns:r="http://schemas.openxmlformats.org/officeDocument/2006/relationships" xmlns:m="http://schemas.openxmlformats.org/officeDocument/2006/math" xmlns:v="urn:schemas-microsoft-com:vml" xmlns:wp14="http://schemas.microsoft.com/office/word/2010/wordprocessingDrawing" xmlns:wp="http://schemas.openxmlformats.org/drawingml/2006/wordprocessingDrawing" xmlns:w10="urn:schemas-microsoft-com:office:word" xmlns:w="http://schemas.openxmlformats.org/wordprocessingml/2006/main" xmlns:w14="http://schemas.microsoft.com/office/word/2010/wordml" xmlns:w15="http://schemas.microsoft.com/office/word/2012/wordml" xmlns:wpg="http://schemas.microsoft.com/office/word/2010/wordprocessingGroup" xmlns:wpi="http://schemas.microsoft.com/office/word/2010/wordprocessingInk" xmlns:wne="http://schemas.microsoft.com/office/word/2006/wordml" xmlns:wps="http://schemas.microsoft.com/office/word/2010/wordprocessingShape" mc:Ignorable="w14 w15 wp14">
   <w:p>
     <w:pPr>
       <w:pStyle w:val="Header"/>
@@ -2798,6 +3253,7 @@
         </v:shapetype>
         <v:shape id="WordPictureWatermark490639937" o:spid="_x0000_s2049" type="#_x0000_t75" style="position:absolute;margin-left:0;margin-top:0;width:451.1pt;height:451.1pt;z-index:-251658240;mso-position-horizontal:center;mso-position-horizontal-relative:margin;mso-position-vertical:center;mso-position-vertical-relative:margin" o:allowincell="f">
           <v:imagedata r:id="rId1" o:title="logoNexus" gain="19661f" blacklevel="22938f"/>
+          <w10:wrap anchorx="margin" anchory="margin"/>
         </v:shape>
       </w:pict>
     </w:r>
@@ -2806,8 +3262,8 @@
 </file>
 
 <file path=word/numbering.xml><?xml version="1.0" encoding="utf-8"?>
-<w:numbering xmlns:wpc="http://schemas.microsoft.com/office/word/2010/wordprocessingCanvas" xmlns:mc="http://schemas.openxmlformats.org/markup-compatibility/2006" xmlns:o="urn:schemas-microsoft-com:office:office" xmlns:r="http://schemas.openxmlformats.org/officeDocument/2006/relationships" xmlns:m="http://schemas.openxmlformats.org/officeDocument/2006/math" xmlns:v="urn:schemas-microsoft-com:vml" xmlns:wp14="http://schemas.microsoft.com/office/word/2010/wordprocessingDrawing" xmlns:wp="http://schemas.openxmlformats.org/drawingml/2006/wordprocessingDrawing" xmlns:w10="urn:schemas-microsoft-com:office:word" xmlns:w="http://schemas.openxmlformats.org/wordprocessingml/2006/main" xmlns:w14="http://schemas.microsoft.com/office/word/2010/wordml" xmlns:wpg="http://schemas.microsoft.com/office/word/2010/wordprocessingGroup" xmlns:wpi="http://schemas.microsoft.com/office/word/2010/wordprocessingInk" xmlns:wne="http://schemas.microsoft.com/office/word/2006/wordml" xmlns:wps="http://schemas.microsoft.com/office/word/2010/wordprocessingShape" mc:Ignorable="w14 wp14">
-  <w:abstractNum w:abstractNumId="0">
+<w:numbering xmlns:wpc="http://schemas.microsoft.com/office/word/2010/wordprocessingCanvas" xmlns:mc="http://schemas.openxmlformats.org/markup-compatibility/2006" xmlns:o="urn:schemas-microsoft-com:office:office" xmlns:r="http://schemas.openxmlformats.org/officeDocument/2006/relationships" xmlns:m="http://schemas.openxmlformats.org/officeDocument/2006/math" xmlns:v="urn:schemas-microsoft-com:vml" xmlns:wp14="http://schemas.microsoft.com/office/word/2010/wordprocessingDrawing" xmlns:wp="http://schemas.openxmlformats.org/drawingml/2006/wordprocessingDrawing" xmlns:w10="urn:schemas-microsoft-com:office:word" xmlns:w="http://schemas.openxmlformats.org/wordprocessingml/2006/main" xmlns:w14="http://schemas.microsoft.com/office/word/2010/wordml" xmlns:w15="http://schemas.microsoft.com/office/word/2012/wordml" xmlns:wpg="http://schemas.microsoft.com/office/word/2010/wordprocessingGroup" xmlns:wpi="http://schemas.microsoft.com/office/word/2010/wordprocessingInk" xmlns:wne="http://schemas.microsoft.com/office/word/2006/wordml" xmlns:wps="http://schemas.microsoft.com/office/word/2010/wordprocessingShape" mc:Ignorable="w14 w15 wp14">
+  <w:abstractNum w:abstractNumId="0" w15:restartNumberingAfterBreak="0">
     <w:nsid w:val="032A1DDE"/>
     <w:multiLevelType w:val="hybridMultilevel"/>
     <w:tmpl w:val="FF9A42C4"/>
@@ -2920,7 +3376,7 @@
       </w:rPr>
     </w:lvl>
   </w:abstractNum>
-  <w:abstractNum w:abstractNumId="1">
+  <w:abstractNum w:abstractNumId="1" w15:restartNumberingAfterBreak="0">
     <w:nsid w:val="03CB413F"/>
     <w:multiLevelType w:val="hybridMultilevel"/>
     <w:tmpl w:val="BD502BD4"/>
@@ -3033,7 +3489,7 @@
       </w:rPr>
     </w:lvl>
   </w:abstractNum>
-  <w:abstractNum w:abstractNumId="2">
+  <w:abstractNum w:abstractNumId="2" w15:restartNumberingAfterBreak="0">
     <w:nsid w:val="0CCC24D1"/>
     <w:multiLevelType w:val="hybridMultilevel"/>
     <w:tmpl w:val="29AE584C"/>
@@ -3146,7 +3602,7 @@
       </w:rPr>
     </w:lvl>
   </w:abstractNum>
-  <w:abstractNum w:abstractNumId="3">
+  <w:abstractNum w:abstractNumId="3" w15:restartNumberingAfterBreak="0">
     <w:nsid w:val="23B87AE4"/>
     <w:multiLevelType w:val="hybridMultilevel"/>
     <w:tmpl w:val="9490D2BA"/>
@@ -3259,7 +3715,7 @@
       </w:rPr>
     </w:lvl>
   </w:abstractNum>
-  <w:abstractNum w:abstractNumId="4">
+  <w:abstractNum w:abstractNumId="4" w15:restartNumberingAfterBreak="0">
     <w:nsid w:val="245E5A73"/>
     <w:multiLevelType w:val="hybridMultilevel"/>
     <w:tmpl w:val="563497B2"/>
@@ -3372,7 +3828,7 @@
       </w:rPr>
     </w:lvl>
   </w:abstractNum>
-  <w:abstractNum w:abstractNumId="5">
+  <w:abstractNum w:abstractNumId="5" w15:restartNumberingAfterBreak="0">
     <w:nsid w:val="251E39E9"/>
     <w:multiLevelType w:val="hybridMultilevel"/>
     <w:tmpl w:val="A516D2EC"/>
@@ -3485,7 +3941,7 @@
       </w:rPr>
     </w:lvl>
   </w:abstractNum>
-  <w:abstractNum w:abstractNumId="6">
+  <w:abstractNum w:abstractNumId="6" w15:restartNumberingAfterBreak="0">
     <w:nsid w:val="25706F04"/>
     <w:multiLevelType w:val="hybridMultilevel"/>
     <w:tmpl w:val="BCFA44DA"/>
@@ -3598,7 +4054,7 @@
       </w:rPr>
     </w:lvl>
   </w:abstractNum>
-  <w:abstractNum w:abstractNumId="7">
+  <w:abstractNum w:abstractNumId="7" w15:restartNumberingAfterBreak="0">
     <w:nsid w:val="278420D5"/>
     <w:multiLevelType w:val="hybridMultilevel"/>
     <w:tmpl w:val="64A22004"/>
@@ -3711,7 +4167,7 @@
       </w:rPr>
     </w:lvl>
   </w:abstractNum>
-  <w:abstractNum w:abstractNumId="8">
+  <w:abstractNum w:abstractNumId="8" w15:restartNumberingAfterBreak="0">
     <w:nsid w:val="36115F24"/>
     <w:multiLevelType w:val="hybridMultilevel"/>
     <w:tmpl w:val="E7F407B2"/>
@@ -3797,7 +4253,7 @@
       </w:pPr>
     </w:lvl>
   </w:abstractNum>
-  <w:abstractNum w:abstractNumId="9">
+  <w:abstractNum w:abstractNumId="9" w15:restartNumberingAfterBreak="0">
     <w:nsid w:val="3B5A2E68"/>
     <w:multiLevelType w:val="hybridMultilevel"/>
     <w:tmpl w:val="7444E7D6"/>
@@ -3910,7 +4366,7 @@
       </w:rPr>
     </w:lvl>
   </w:abstractNum>
-  <w:abstractNum w:abstractNumId="10">
+  <w:abstractNum w:abstractNumId="10" w15:restartNumberingAfterBreak="0">
     <w:nsid w:val="3DBC0963"/>
     <w:multiLevelType w:val="hybridMultilevel"/>
     <w:tmpl w:val="F2C8A44A"/>
@@ -3999,7 +4455,7 @@
       </w:pPr>
     </w:lvl>
   </w:abstractNum>
-  <w:abstractNum w:abstractNumId="11">
+  <w:abstractNum w:abstractNumId="11" w15:restartNumberingAfterBreak="0">
     <w:nsid w:val="505D4DDF"/>
     <w:multiLevelType w:val="hybridMultilevel"/>
     <w:tmpl w:val="6B1A415C"/>
@@ -4085,7 +4541,7 @@
       </w:pPr>
     </w:lvl>
   </w:abstractNum>
-  <w:abstractNum w:abstractNumId="12">
+  <w:abstractNum w:abstractNumId="12" w15:restartNumberingAfterBreak="0">
     <w:nsid w:val="507278C1"/>
     <w:multiLevelType w:val="hybridMultilevel"/>
     <w:tmpl w:val="93E64BEA"/>
@@ -4198,7 +4654,7 @@
       </w:rPr>
     </w:lvl>
   </w:abstractNum>
-  <w:abstractNum w:abstractNumId="13">
+  <w:abstractNum w:abstractNumId="13" w15:restartNumberingAfterBreak="0">
     <w:nsid w:val="54D00510"/>
     <w:multiLevelType w:val="hybridMultilevel"/>
     <w:tmpl w:val="B60427BE"/>
@@ -4311,7 +4767,7 @@
       </w:rPr>
     </w:lvl>
   </w:abstractNum>
-  <w:abstractNum w:abstractNumId="14">
+  <w:abstractNum w:abstractNumId="14" w15:restartNumberingAfterBreak="0">
     <w:nsid w:val="57122079"/>
     <w:multiLevelType w:val="hybridMultilevel"/>
     <w:tmpl w:val="EB8042FE"/>
@@ -4424,7 +4880,7 @@
       </w:rPr>
     </w:lvl>
   </w:abstractNum>
-  <w:abstractNum w:abstractNumId="15">
+  <w:abstractNum w:abstractNumId="15" w15:restartNumberingAfterBreak="0">
     <w:nsid w:val="58D107FA"/>
     <w:multiLevelType w:val="hybridMultilevel"/>
     <w:tmpl w:val="7792A2FE"/>
@@ -4510,7 +4966,7 @@
       </w:pPr>
     </w:lvl>
   </w:abstractNum>
-  <w:abstractNum w:abstractNumId="16">
+  <w:abstractNum w:abstractNumId="16" w15:restartNumberingAfterBreak="0">
     <w:nsid w:val="597E1265"/>
     <w:multiLevelType w:val="hybridMultilevel"/>
     <w:tmpl w:val="AFF4B3D4"/>
@@ -4623,7 +5079,7 @@
       </w:rPr>
     </w:lvl>
   </w:abstractNum>
-  <w:abstractNum w:abstractNumId="17">
+  <w:abstractNum w:abstractNumId="17" w15:restartNumberingAfterBreak="0">
     <w:nsid w:val="5CFE5464"/>
     <w:multiLevelType w:val="hybridMultilevel"/>
     <w:tmpl w:val="86643D62"/>
@@ -4736,7 +5192,7 @@
       </w:rPr>
     </w:lvl>
   </w:abstractNum>
-  <w:abstractNum w:abstractNumId="18">
+  <w:abstractNum w:abstractNumId="18" w15:restartNumberingAfterBreak="0">
     <w:nsid w:val="5D3C10D4"/>
     <w:multiLevelType w:val="hybridMultilevel"/>
     <w:tmpl w:val="91F04946"/>
@@ -4822,7 +5278,7 @@
       </w:pPr>
     </w:lvl>
   </w:abstractNum>
-  <w:abstractNum w:abstractNumId="19">
+  <w:abstractNum w:abstractNumId="19" w15:restartNumberingAfterBreak="0">
     <w:nsid w:val="5D967BD3"/>
     <w:multiLevelType w:val="hybridMultilevel"/>
     <w:tmpl w:val="5392812C"/>
@@ -4908,7 +5364,7 @@
       </w:pPr>
     </w:lvl>
   </w:abstractNum>
-  <w:abstractNum w:abstractNumId="20">
+  <w:abstractNum w:abstractNumId="20" w15:restartNumberingAfterBreak="0">
     <w:nsid w:val="60DF1897"/>
     <w:multiLevelType w:val="hybridMultilevel"/>
     <w:tmpl w:val="8B689360"/>
@@ -4994,7 +5450,7 @@
       </w:pPr>
     </w:lvl>
   </w:abstractNum>
-  <w:abstractNum w:abstractNumId="21">
+  <w:abstractNum w:abstractNumId="21" w15:restartNumberingAfterBreak="0">
     <w:nsid w:val="627038AF"/>
     <w:multiLevelType w:val="hybridMultilevel"/>
     <w:tmpl w:val="B39868E8"/>
@@ -5107,7 +5563,7 @@
       </w:rPr>
     </w:lvl>
   </w:abstractNum>
-  <w:abstractNum w:abstractNumId="22">
+  <w:abstractNum w:abstractNumId="22" w15:restartNumberingAfterBreak="0">
     <w:nsid w:val="628B343D"/>
     <w:multiLevelType w:val="hybridMultilevel"/>
     <w:tmpl w:val="665096E6"/>
@@ -5193,7 +5649,7 @@
       </w:pPr>
     </w:lvl>
   </w:abstractNum>
-  <w:abstractNum w:abstractNumId="23">
+  <w:abstractNum w:abstractNumId="23" w15:restartNumberingAfterBreak="0">
     <w:nsid w:val="67CB1A82"/>
     <w:multiLevelType w:val="hybridMultilevel"/>
     <w:tmpl w:val="3E0C9CE2"/>
@@ -5279,7 +5735,7 @@
       </w:pPr>
     </w:lvl>
   </w:abstractNum>
-  <w:abstractNum w:abstractNumId="24">
+  <w:abstractNum w:abstractNumId="24" w15:restartNumberingAfterBreak="0">
     <w:nsid w:val="69936964"/>
     <w:multiLevelType w:val="hybridMultilevel"/>
     <w:tmpl w:val="C736E766"/>
@@ -5392,7 +5848,7 @@
       </w:rPr>
     </w:lvl>
   </w:abstractNum>
-  <w:abstractNum w:abstractNumId="25">
+  <w:abstractNum w:abstractNumId="25" w15:restartNumberingAfterBreak="0">
     <w:nsid w:val="6AB9108E"/>
     <w:multiLevelType w:val="hybridMultilevel"/>
     <w:tmpl w:val="74A69B48"/>
@@ -5505,7 +5961,7 @@
       </w:rPr>
     </w:lvl>
   </w:abstractNum>
-  <w:abstractNum w:abstractNumId="26">
+  <w:abstractNum w:abstractNumId="26" w15:restartNumberingAfterBreak="0">
     <w:nsid w:val="6DC43F8B"/>
     <w:multiLevelType w:val="hybridMultilevel"/>
     <w:tmpl w:val="F5369996"/>
@@ -5703,7 +6159,7 @@
 </file>
 
 <file path=word/styles.xml><?xml version="1.0" encoding="utf-8"?>
-<w:styles xmlns:mc="http://schemas.openxmlformats.org/markup-compatibility/2006" xmlns:r="http://schemas.openxmlformats.org/officeDocument/2006/relationships" xmlns:w="http://schemas.openxmlformats.org/wordprocessingml/2006/main" xmlns:w14="http://schemas.microsoft.com/office/word/2010/wordml" mc:Ignorable="w14">
+<w:styles xmlns:mc="http://schemas.openxmlformats.org/markup-compatibility/2006" xmlns:r="http://schemas.openxmlformats.org/officeDocument/2006/relationships" xmlns:w="http://schemas.openxmlformats.org/wordprocessingml/2006/main" xmlns:w14="http://schemas.microsoft.com/office/word/2010/wordml" xmlns:w15="http://schemas.microsoft.com/office/word/2012/wordml" mc:Ignorable="w14 w15">
   <w:docDefaults>
     <w:rPrDefault>
       <w:rPr>
@@ -5719,389 +6175,378 @@
       </w:pPr>
     </w:pPrDefault>
   </w:docDefaults>
-  <w:latentStyles w:defLockedState="0" w:defUIPriority="99" w:defSemiHidden="1" w:defUnhideWhenUsed="1" w:defQFormat="0" w:count="267">
-    <w:lsdException w:name="Normal" w:semiHidden="0" w:uiPriority="0" w:unhideWhenUsed="0" w:qFormat="1"/>
-    <w:lsdException w:name="heading 1" w:semiHidden="0" w:uiPriority="9" w:unhideWhenUsed="0" w:qFormat="1"/>
-    <w:lsdException w:name="heading 2" w:uiPriority="9" w:qFormat="1"/>
-    <w:lsdException w:name="heading 3" w:uiPriority="9" w:qFormat="1"/>
-    <w:lsdException w:name="heading 4" w:uiPriority="9" w:qFormat="1"/>
-    <w:lsdException w:name="heading 5" w:uiPriority="9" w:qFormat="1"/>
-    <w:lsdException w:name="heading 6" w:uiPriority="9" w:qFormat="1"/>
-    <w:lsdException w:name="heading 7" w:uiPriority="9" w:qFormat="1"/>
-    <w:lsdException w:name="heading 8" w:uiPriority="9" w:qFormat="1"/>
-    <w:lsdException w:name="heading 9" w:uiPriority="9" w:qFormat="1"/>
-    <w:lsdException w:name="toc 1" w:uiPriority="39"/>
-    <w:lsdException w:name="toc 2" w:uiPriority="39"/>
-    <w:lsdException w:name="toc 3" w:uiPriority="39"/>
-    <w:lsdException w:name="toc 4" w:uiPriority="39"/>
-    <w:lsdException w:name="toc 5" w:uiPriority="39"/>
-    <w:lsdException w:name="toc 6" w:uiPriority="39"/>
-    <w:lsdException w:name="toc 7" w:uiPriority="39"/>
-    <w:lsdException w:name="toc 8" w:uiPriority="39"/>
-    <w:lsdException w:name="toc 9" w:uiPriority="39"/>
-    <w:lsdException w:name="caption" w:uiPriority="35" w:qFormat="1"/>
-    <w:lsdException w:name="Title" w:semiHidden="0" w:uiPriority="10" w:unhideWhenUsed="0" w:qFormat="1"/>
-    <w:lsdException w:name="Default Paragraph Font" w:uiPriority="1"/>
-    <w:lsdException w:name="Subtitle" w:semiHidden="0" w:uiPriority="11" w:unhideWhenUsed="0" w:qFormat="1"/>
-    <w:lsdException w:name="Strong" w:semiHidden="0" w:uiPriority="22" w:unhideWhenUsed="0" w:qFormat="1"/>
-    <w:lsdException w:name="Emphasis" w:semiHidden="0" w:uiPriority="20" w:unhideWhenUsed="0" w:qFormat="1"/>
-    <w:lsdException w:name="Table Grid" w:semiHidden="0" w:uiPriority="59" w:unhideWhenUsed="0"/>
-    <w:lsdException w:name="Placeholder Text" w:unhideWhenUsed="0"/>
-    <w:lsdException w:name="No Spacing" w:semiHidden="0" w:uiPriority="1" w:unhideWhenUsed="0" w:qFormat="1"/>
-    <w:lsdException w:name="Light Shading" w:semiHidden="0" w:uiPriority="60" w:unhideWhenUsed="0"/>
-    <w:lsdException w:name="Light List" w:semiHidden="0" w:uiPriority="61" w:unhideWhenUsed="0"/>
-    <w:lsdException w:name="Light Grid" w:semiHidden="0" w:uiPriority="62" w:unhideWhenUsed="0"/>
-    <w:lsdException w:name="Medium Shading 1" w:semiHidden="0" w:uiPriority="63" w:unhideWhenUsed="0"/>
-    <w:lsdException w:name="Medium Shading 2" w:semiHidden="0" w:uiPriority="64" w:unhideWhenUsed="0"/>
-    <w:lsdException w:name="Medium List 1" w:semiHidden="0" w:uiPriority="65" w:unhideWhenUsed="0"/>
-    <w:lsdException w:name="Medium List 2" w:semiHidden="0" w:uiPriority="66" w:unhideWhenUsed="0"/>
-    <w:lsdException w:name="Medium Grid 1" w:semiHidden="0" w:uiPriority="67" w:unhideWhenUsed="0"/>
-    <w:lsdException w:name="Medium Grid 2" w:semiHidden="0" w:uiPriority="68" w:unhideWhenUsed="0"/>
-    <w:lsdException w:name="Medium Grid 3" w:semiHidden="0" w:uiPriority="69" w:unhideWhenUsed="0"/>
-    <w:lsdException w:name="Dark List" w:semiHidden="0" w:uiPriority="70" w:unhideWhenUsed="0"/>
-    <w:lsdException w:name="Colorful Shading" w:semiHidden="0" w:uiPriority="71" w:unhideWhenUsed="0"/>
-    <w:lsdException w:name="Colorful List" w:semiHidden="0" w:uiPriority="72" w:unhideWhenUsed="0"/>
-    <w:lsdException w:name="Colorful Grid" w:semiHidden="0" w:uiPriority="73" w:unhideWhenUsed="0"/>
-    <w:lsdException w:name="Light Shading Accent 1" w:semiHidden="0" w:uiPriority="60" w:unhideWhenUsed="0"/>
-    <w:lsdException w:name="Light List Accent 1" w:semiHidden="0" w:uiPriority="61" w:unhideWhenUsed="0"/>
-    <w:lsdException w:name="Light Grid Accent 1" w:semiHidden="0" w:uiPriority="62" w:unhideWhenUsed="0"/>
-    <w:lsdException w:name="Medium Shading 1 Accent 1" w:semiHidden="0" w:uiPriority="63" w:unhideWhenUsed="0"/>
-    <w:lsdException w:name="Medium Shading 2 Accent 1" w:semiHidden="0" w:uiPriority="64" w:unhideWhenUsed="0"/>
-    <w:lsdException w:name="Medium List 1 Accent 1" w:semiHidden="0" w:uiPriority="65" w:unhideWhenUsed="0"/>
-    <w:lsdException w:name="Revision" w:unhideWhenUsed="0"/>
-    <w:lsdException w:name="List Paragraph" w:semiHidden="0" w:uiPriority="34" w:unhideWhenUsed="0" w:qFormat="1"/>
-    <w:lsdException w:name="Quote" w:semiHidden="0" w:uiPriority="29" w:unhideWhenUsed="0" w:qFormat="1"/>
-    <w:lsdException w:name="Intense Quote" w:semiHidden="0" w:uiPriority="30" w:unhideWhenUsed="0" w:qFormat="1"/>
-    <w:lsdException w:name="Medium List 2 Accent 1" w:semiHidden="0" w:uiPriority="66" w:unhideWhenUsed="0"/>
-    <w:lsdException w:name="Medium Grid 1 Accent 1" w:semiHidden="0" w:uiPriority="67" w:unhideWhenUsed="0"/>
-    <w:lsdException w:name="Medium Grid 2 Accent 1" w:semiHidden="0" w:uiPriority="68" w:unhideWhenUsed="0"/>
-    <w:lsdException w:name="Medium Grid 3 Accent 1" w:semiHidden="0" w:uiPriority="69" w:unhideWhenUsed="0"/>
-    <w:lsdException w:name="Dark List Accent 1" w:semiHidden="0" w:uiPriority="70" w:unhideWhenUsed="0"/>
-    <w:lsdException w:name="Colorful Shading Accent 1" w:semiHidden="0" w:uiPriority="71" w:unhideWhenUsed="0"/>
-    <w:lsdException w:name="Colorful List Accent 1" w:semiHidden="0" w:uiPriority="72" w:unhideWhenUsed="0"/>
-    <w:lsdException w:name="Colorful Grid Accent 1" w:semiHidden="0" w:uiPriority="73" w:unhideWhenUsed="0"/>
-    <w:lsdException w:name="Light Shading Accent 2" w:semiHidden="0" w:uiPriority="60" w:unhideWhenUsed="0"/>
-    <w:lsdException w:name="Light List Accent 2" w:semiHidden="0" w:uiPriority="61" w:unhideWhenUsed="0"/>
-    <w:lsdException w:name="Light Grid Accent 2" w:semiHidden="0" w:uiPriority="62" w:unhideWhenUsed="0"/>
-    <w:lsdException w:name="Medium Shading 1 Accent 2" w:semiHidden="0" w:uiPriority="63" w:unhideWhenUsed="0"/>
-    <w:lsdException w:name="Medium Shading 2 Accent 2" w:semiHidden="0" w:uiPriority="64" w:unhideWhenUsed="0"/>
-    <w:lsdException w:name="Medium List 1 Accent 2" w:semiHidden="0" w:uiPriority="65" w:unhideWhenUsed="0"/>
-    <w:lsdException w:name="Medium List 2 Accent 2" w:semiHidden="0" w:uiPriority="66" w:unhideWhenUsed="0"/>
-    <w:lsdException w:name="Medium Grid 1 Accent 2" w:semiHidden="0" w:uiPriority="67" w:unhideWhenUsed="0"/>
-    <w:lsdException w:name="Medium Grid 2 Accent 2" w:semiHidden="0" w:uiPriority="68" w:unhideWhenUsed="0"/>
-    <w:lsdException w:name="Medium Grid 3 Accent 2" w:semiHidden="0" w:uiPriority="69" w:unhideWhenUsed="0"/>
-    <w:lsdException w:name="Dark List Accent 2" w:semiHidden="0" w:uiPriority="70" w:unhideWhenUsed="0"/>
-    <w:lsdException w:name="Colorful Shading Accent 2" w:semiHidden="0" w:uiPriority="71" w:unhideWhenUsed="0"/>
-    <w:lsdException w:name="Colorful List Accent 2" w:semiHidden="0" w:uiPriority="72" w:unhideWhenUsed="0"/>
-    <w:lsdException w:name="Colorful Grid Accent 2" w:semiHidden="0" w:uiPriority="73" w:unhideWhenUsed="0"/>
-    <w:lsdException w:name="Light Shading Accent 3" w:semiHidden="0" w:uiPriority="60" w:unhideWhenUsed="0"/>
-    <w:lsdException w:name="Light List Accent 3" w:semiHidden="0" w:uiPriority="61" w:unhideWhenUsed="0"/>
-    <w:lsdException w:name="Light Grid Accent 3" w:semiHidden="0" w:uiPriority="62" w:unhideWhenUsed="0"/>
-    <w:lsdException w:name="Medium Shading 1 Accent 3" w:semiHidden="0" w:uiPriority="63" w:unhideWhenUsed="0"/>
-    <w:lsdException w:name="Medium Shading 2 Accent 3" w:semiHidden="0" w:uiPriority="64" w:unhideWhenUsed="0"/>
-    <w:lsdException w:name="Medium List 1 Accent 3" w:semiHidden="0" w:uiPriority="65" w:unhideWhenUsed="0"/>
-    <w:lsdException w:name="Medium List 2 Accent 3" w:semiHidden="0" w:uiPriority="66" w:unhideWhenUsed="0"/>
-    <w:lsdException w:name="Medium Grid 1 Accent 3" w:semiHidden="0" w:uiPriority="67" w:unhideWhenUsed="0"/>
-    <w:lsdException w:name="Medium Grid 2 Accent 3" w:semiHidden="0" w:uiPriority="68" w:unhideWhenUsed="0"/>
-    <w:lsdException w:name="Medium Grid 3 Accent 3" w:semiHidden="0" w:uiPriority="69" w:unhideWhenUsed="0"/>
-    <w:lsdException w:name="Dark List Accent 3" w:semiHidden="0" w:uiPriority="70" w:unhideWhenUsed="0"/>
-    <w:lsdException w:name="Colorful Shading Accent 3" w:semiHidden="0" w:uiPriority="71" w:unhideWhenUsed="0"/>
-    <w:lsdException w:name="Colorful List Accent 3" w:semiHidden="0" w:uiPriority="72" w:unhideWhenUsed="0"/>
-    <w:lsdException w:name="Colorful Grid Accent 3" w:semiHidden="0" w:uiPriority="73" w:unhideWhenUsed="0"/>
-    <w:lsdException w:name="Light Shading Accent 4" w:semiHidden="0" w:uiPriority="60" w:unhideWhenUsed="0"/>
-    <w:lsdException w:name="Light List Accent 4" w:semiHidden="0" w:uiPriority="61" w:unhideWhenUsed="0"/>
-    <w:lsdException w:name="Light Grid Accent 4" w:semiHidden="0" w:uiPriority="62" w:unhideWhenUsed="0"/>
-    <w:lsdException w:name="Medium Shading 1 Accent 4" w:semiHidden="0" w:uiPriority="63" w:unhideWhenUsed="0"/>
-    <w:lsdException w:name="Medium Shading 2 Accent 4" w:semiHidden="0" w:uiPriority="64" w:unhideWhenUsed="0"/>
-    <w:lsdException w:name="Medium List 1 Accent 4" w:semiHidden="0" w:uiPriority="65" w:unhideWhenUsed="0"/>
-    <w:lsdException w:name="Medium List 2 Accent 4" w:semiHidden="0" w:uiPriority="66" w:unhideWhenUsed="0"/>
-    <w:lsdException w:name="Medium Grid 1 Accent 4" w:semiHidden="0" w:uiPriority="67" w:unhideWhenUsed="0"/>
-    <w:lsdException w:name="Medium Grid 2 Accent 4" w:semiHidden="0" w:uiPriority="68" w:unhideWhenUsed="0"/>
-    <w:lsdException w:name="Medium Grid 3 Accent 4" w:semiHidden="0" w:uiPriority="69" w:unhideWhenUsed="0"/>
-    <w:lsdException w:name="Dark List Accent 4" w:semiHidden="0" w:uiPriority="70" w:unhideWhenUsed="0"/>
-    <w:lsdException w:name="Colorful Shading Accent 4" w:semiHidden="0" w:uiPriority="71" w:unhideWhenUsed="0"/>
-    <w:lsdException w:name="Colorful List Accent 4" w:semiHidden="0" w:uiPriority="72" w:unhideWhenUsed="0"/>
-    <w:lsdException w:name="Colorful Grid Accent 4" w:semiHidden="0" w:uiPriority="73" w:unhideWhenUsed="0"/>
-    <w:lsdException w:name="Light Shading Accent 5" w:semiHidden="0" w:uiPriority="60" w:unhideWhenUsed="0"/>
-    <w:lsdException w:name="Light List Accent 5" w:semiHidden="0" w:uiPriority="61" w:unhideWhenUsed="0"/>
-    <w:lsdException w:name="Light Grid Accent 5" w:semiHidden="0" w:uiPriority="62" w:unhideWhenUsed="0"/>
-    <w:lsdException w:name="Medium Shading 1 Accent 5" w:semiHidden="0" w:uiPriority="63" w:unhideWhenUsed="0"/>
-    <w:lsdException w:name="Medium Shading 2 Accent 5" w:semiHidden="0" w:uiPriority="64" w:unhideWhenUsed="0"/>
-    <w:lsdException w:name="Medium List 1 Accent 5" w:semiHidden="0" w:uiPriority="65" w:unhideWhenUsed="0"/>
-    <w:lsdException w:name="Medium List 2 Accent 5" w:semiHidden="0" w:uiPriority="66" w:unhideWhenUsed="0"/>
-    <w:lsdException w:name="Medium Grid 1 Accent 5" w:semiHidden="0" w:uiPriority="67" w:unhideWhenUsed="0"/>
-    <w:lsdException w:name="Medium Grid 2 Accent 5" w:semiHidden="0" w:uiPriority="68" w:unhideWhenUsed="0"/>
-    <w:lsdException w:name="Medium Grid 3 Accent 5" w:semiHidden="0" w:uiPriority="69" w:unhideWhenUsed="0"/>
-    <w:lsdException w:name="Dark List Accent 5" w:semiHidden="0" w:uiPriority="70" w:unhideWhenUsed="0"/>
-    <w:lsdException w:name="Colorful Shading Accent 5" w:semiHidden="0" w:uiPriority="71" w:unhideWhenUsed="0"/>
-    <w:lsdException w:name="Colorful List Accent 5" w:semiHidden="0" w:uiPriority="72" w:unhideWhenUsed="0"/>
-    <w:lsdException w:name="Colorful Grid Accent 5" w:semiHidden="0" w:uiPriority="73" w:unhideWhenUsed="0"/>
-    <w:lsdException w:name="Light Shading Accent 6" w:semiHidden="0" w:uiPriority="60" w:unhideWhenUsed="0"/>
-    <w:lsdException w:name="Light List Accent 6" w:semiHidden="0" w:uiPriority="61" w:unhideWhenUsed="0"/>
-    <w:lsdException w:name="Light Grid Accent 6" w:semiHidden="0" w:uiPriority="62" w:unhideWhenUsed="0"/>
-    <w:lsdException w:name="Medium Shading 1 Accent 6" w:semiHidden="0" w:uiPriority="63" w:unhideWhenUsed="0"/>
-    <w:lsdException w:name="Medium Shading 2 Accent 6" w:semiHidden="0" w:uiPriority="64" w:unhideWhenUsed="0"/>
-    <w:lsdException w:name="Medium List 1 Accent 6" w:semiHidden="0" w:uiPriority="65" w:unhideWhenUsed="0"/>
-    <w:lsdException w:name="Medium List 2 Accent 6" w:semiHidden="0" w:uiPriority="66" w:unhideWhenUsed="0"/>
-    <w:lsdException w:name="Medium Grid 1 Accent 6" w:semiHidden="0" w:uiPriority="67" w:unhideWhenUsed="0"/>
-    <w:lsdException w:name="Medium Grid 2 Accent 6" w:semiHidden="0" w:uiPriority="68" w:unhideWhenUsed="0"/>
-    <w:lsdException w:name="Medium Grid 3 Accent 6" w:semiHidden="0" w:uiPriority="69" w:unhideWhenUsed="0"/>
-    <w:lsdException w:name="Dark List Accent 6" w:semiHidden="0" w:uiPriority="70" w:unhideWhenUsed="0"/>
-    <w:lsdException w:name="Colorful Shading Accent 6" w:semiHidden="0" w:uiPriority="71" w:unhideWhenUsed="0"/>
-    <w:lsdException w:name="Colorful List Accent 6" w:semiHidden="0" w:uiPriority="72" w:unhideWhenUsed="0"/>
-    <w:lsdException w:name="Colorful Grid Accent 6" w:semiHidden="0" w:uiPriority="73" w:unhideWhenUsed="0"/>
-    <w:lsdException w:name="Subtle Emphasis" w:semiHidden="0" w:uiPriority="19" w:unhideWhenUsed="0" w:qFormat="1"/>
-    <w:lsdException w:name="Intense Emphasis" w:semiHidden="0" w:uiPriority="21" w:unhideWhenUsed="0" w:qFormat="1"/>
-    <w:lsdException w:name="Subtle Reference" w:semiHidden="0" w:uiPriority="31" w:unhideWhenUsed="0" w:qFormat="1"/>
-    <w:lsdException w:name="Intense Reference" w:semiHidden="0" w:uiPriority="32" w:unhideWhenUsed="0" w:qFormat="1"/>
-    <w:lsdException w:name="Book Title" w:semiHidden="0" w:uiPriority="33" w:unhideWhenUsed="0" w:qFormat="1"/>
-    <w:lsdException w:name="Bibliography" w:uiPriority="37"/>
-    <w:lsdException w:name="TOC Heading" w:uiPriority="39" w:qFormat="1"/>
-  </w:latentStyles>
-  <w:style w:type="paragraph" w:default="1" w:styleId="Normal">
-    <w:name w:val="Normal"/>
-    <w:qFormat/>
-  </w:style>
-  <w:style w:type="character" w:default="1" w:styleId="DefaultParagraphFont">
-    <w:name w:val="Default Paragraph Font"/>
-    <w:uiPriority w:val="1"/>
-    <w:semiHidden/>
-    <w:unhideWhenUsed/>
-  </w:style>
-  <w:style w:type="table" w:default="1" w:styleId="TableNormal">
-    <w:name w:val="Normal Table"/>
-    <w:uiPriority w:val="99"/>
-    <w:semiHidden/>
-    <w:unhideWhenUsed/>
-    <w:tblPr>
-      <w:tblInd w:w="0" w:type="dxa"/>
-      <w:tblCellMar>
-        <w:top w:w="0" w:type="dxa"/>
-        <w:left w:w="108" w:type="dxa"/>
-        <w:bottom w:w="0" w:type="dxa"/>
-        <w:right w:w="108" w:type="dxa"/>
-      </w:tblCellMar>
-    </w:tblPr>
-  </w:style>
-  <w:style w:type="numbering" w:default="1" w:styleId="NoList">
-    <w:name w:val="No List"/>
-    <w:uiPriority w:val="99"/>
-    <w:semiHidden/>
-    <w:unhideWhenUsed/>
-  </w:style>
-  <w:style w:type="paragraph" w:styleId="Header">
-    <w:name w:val="header"/>
-    <w:basedOn w:val="Normal"/>
-    <w:link w:val="HeaderChar"/>
-    <w:uiPriority w:val="99"/>
-    <w:unhideWhenUsed/>
-    <w:rsid w:val="002E0A1E"/>
-    <w:pPr>
-      <w:tabs>
-        <w:tab w:val="center" w:pos="4513"/>
-        <w:tab w:val="right" w:pos="9026"/>
-      </w:tabs>
-      <w:spacing w:after="0" w:line="240" w:lineRule="auto"/>
-    </w:pPr>
-  </w:style>
-  <w:style w:type="character" w:customStyle="1" w:styleId="HeaderChar">
-    <w:name w:val="Header Char"/>
-    <w:basedOn w:val="DefaultParagraphFont"/>
-    <w:link w:val="Header"/>
-    <w:uiPriority w:val="99"/>
-    <w:rsid w:val="002E0A1E"/>
-  </w:style>
-  <w:style w:type="paragraph" w:styleId="Footer">
-    <w:name w:val="footer"/>
-    <w:basedOn w:val="Normal"/>
-    <w:link w:val="FooterChar"/>
-    <w:uiPriority w:val="99"/>
-    <w:unhideWhenUsed/>
-    <w:rsid w:val="002E0A1E"/>
-    <w:pPr>
-      <w:tabs>
-        <w:tab w:val="center" w:pos="4513"/>
-        <w:tab w:val="right" w:pos="9026"/>
-      </w:tabs>
-      <w:spacing w:after="0" w:line="240" w:lineRule="auto"/>
-    </w:pPr>
-  </w:style>
-  <w:style w:type="character" w:customStyle="1" w:styleId="FooterChar">
-    <w:name w:val="Footer Char"/>
-    <w:basedOn w:val="DefaultParagraphFont"/>
-    <w:link w:val="Footer"/>
-    <w:uiPriority w:val="99"/>
-    <w:rsid w:val="002E0A1E"/>
-  </w:style>
-  <w:style w:type="paragraph" w:styleId="ListParagraph">
-    <w:name w:val="List Paragraph"/>
-    <w:basedOn w:val="Normal"/>
-    <w:uiPriority w:val="34"/>
-    <w:qFormat/>
-    <w:rsid w:val="002E0A1E"/>
-    <w:pPr>
-      <w:ind w:left="720"/>
-      <w:contextualSpacing/>
-    </w:pPr>
-  </w:style>
-</w:styles>
-</file>
-
-<file path=word/stylesWithEffects.xml><?xml version="1.0" encoding="utf-8"?>
-<w:styles xmlns:wpc="http://schemas.microsoft.com/office/word/2010/wordprocessingCanvas" xmlns:mc="http://schemas.openxmlformats.org/markup-compatibility/2006" xmlns:o="urn:schemas-microsoft-com:office:office" xmlns:r="http://schemas.openxmlformats.org/officeDocument/2006/relationships" xmlns:m="http://schemas.openxmlformats.org/officeDocument/2006/math" xmlns:v="urn:schemas-microsoft-com:vml" xmlns:wp14="http://schemas.microsoft.com/office/word/2010/wordprocessingDrawing" xmlns:wp="http://schemas.openxmlformats.org/drawingml/2006/wordprocessingDrawing" xmlns:w10="urn:schemas-microsoft-com:office:word" xmlns:w="http://schemas.openxmlformats.org/wordprocessingml/2006/main" xmlns:w14="http://schemas.microsoft.com/office/word/2010/wordml" xmlns:wpg="http://schemas.microsoft.com/office/word/2010/wordprocessingGroup" xmlns:wpi="http://schemas.microsoft.com/office/word/2010/wordprocessingInk" xmlns:wne="http://schemas.microsoft.com/office/word/2006/wordml" xmlns:wps="http://schemas.microsoft.com/office/word/2010/wordprocessingShape" mc:Ignorable="w14 wp14">
-  <w:docDefaults>
-    <w:rPrDefault>
-      <w:rPr>
-        <w:rFonts w:asciiTheme="minorHAnsi" w:eastAsiaTheme="minorHAnsi" w:hAnsiTheme="minorHAnsi" w:cstheme="minorBidi"/>
-        <w:sz w:val="22"/>
-        <w:szCs w:val="22"/>
-        <w:lang w:val="en-GB" w:eastAsia="en-US" w:bidi="ar-SA"/>
-      </w:rPr>
-    </w:rPrDefault>
-    <w:pPrDefault>
-      <w:pPr>
-        <w:spacing w:after="200" w:line="276" w:lineRule="auto"/>
-      </w:pPr>
-    </w:pPrDefault>
-  </w:docDefaults>
-  <w:latentStyles w:defLockedState="0" w:defUIPriority="99" w:defSemiHidden="1" w:defUnhideWhenUsed="1" w:defQFormat="0" w:count="267">
-    <w:lsdException w:name="Normal" w:semiHidden="0" w:uiPriority="0" w:unhideWhenUsed="0" w:qFormat="1"/>
-    <w:lsdException w:name="heading 1" w:semiHidden="0" w:uiPriority="9" w:unhideWhenUsed="0" w:qFormat="1"/>
-    <w:lsdException w:name="heading 2" w:uiPriority="9" w:qFormat="1"/>
-    <w:lsdException w:name="heading 3" w:uiPriority="9" w:qFormat="1"/>
-    <w:lsdException w:name="heading 4" w:uiPriority="9" w:qFormat="1"/>
-    <w:lsdException w:name="heading 5" w:uiPriority="9" w:qFormat="1"/>
-    <w:lsdException w:name="heading 6" w:uiPriority="9" w:qFormat="1"/>
-    <w:lsdException w:name="heading 7" w:uiPriority="9" w:qFormat="1"/>
-    <w:lsdException w:name="heading 8" w:uiPriority="9" w:qFormat="1"/>
-    <w:lsdException w:name="heading 9" w:uiPriority="9" w:qFormat="1"/>
-    <w:lsdException w:name="toc 1" w:uiPriority="39"/>
-    <w:lsdException w:name="toc 2" w:uiPriority="39"/>
-    <w:lsdException w:name="toc 3" w:uiPriority="39"/>
-    <w:lsdException w:name="toc 4" w:uiPriority="39"/>
-    <w:lsdException w:name="toc 5" w:uiPriority="39"/>
-    <w:lsdException w:name="toc 6" w:uiPriority="39"/>
-    <w:lsdException w:name="toc 7" w:uiPriority="39"/>
-    <w:lsdException w:name="toc 8" w:uiPriority="39"/>
-    <w:lsdException w:name="toc 9" w:uiPriority="39"/>
-    <w:lsdException w:name="caption" w:uiPriority="35" w:qFormat="1"/>
-    <w:lsdException w:name="Title" w:semiHidden="0" w:uiPriority="10" w:unhideWhenUsed="0" w:qFormat="1"/>
-    <w:lsdException w:name="Default Paragraph Font" w:uiPriority="1"/>
-    <w:lsdException w:name="Subtitle" w:semiHidden="0" w:uiPriority="11" w:unhideWhenUsed="0" w:qFormat="1"/>
-    <w:lsdException w:name="Strong" w:semiHidden="0" w:uiPriority="22" w:unhideWhenUsed="0" w:qFormat="1"/>
-    <w:lsdException w:name="Emphasis" w:semiHidden="0" w:uiPriority="20" w:unhideWhenUsed="0" w:qFormat="1"/>
-    <w:lsdException w:name="Table Grid" w:semiHidden="0" w:uiPriority="59" w:unhideWhenUsed="0"/>
-    <w:lsdException w:name="Placeholder Text" w:unhideWhenUsed="0"/>
-    <w:lsdException w:name="No Spacing" w:semiHidden="0" w:uiPriority="1" w:unhideWhenUsed="0" w:qFormat="1"/>
-    <w:lsdException w:name="Light Shading" w:semiHidden="0" w:uiPriority="60" w:unhideWhenUsed="0"/>
-    <w:lsdException w:name="Light List" w:semiHidden="0" w:uiPriority="61" w:unhideWhenUsed="0"/>
-    <w:lsdException w:name="Light Grid" w:semiHidden="0" w:uiPriority="62" w:unhideWhenUsed="0"/>
-    <w:lsdException w:name="Medium Shading 1" w:semiHidden="0" w:uiPriority="63" w:unhideWhenUsed="0"/>
-    <w:lsdException w:name="Medium Shading 2" w:semiHidden="0" w:uiPriority="64" w:unhideWhenUsed="0"/>
-    <w:lsdException w:name="Medium List 1" w:semiHidden="0" w:uiPriority="65" w:unhideWhenUsed="0"/>
-    <w:lsdException w:name="Medium List 2" w:semiHidden="0" w:uiPriority="66" w:unhideWhenUsed="0"/>
-    <w:lsdException w:name="Medium Grid 1" w:semiHidden="0" w:uiPriority="67" w:unhideWhenUsed="0"/>
-    <w:lsdException w:name="Medium Grid 2" w:semiHidden="0" w:uiPriority="68" w:unhideWhenUsed="0"/>
-    <w:lsdException w:name="Medium Grid 3" w:semiHidden="0" w:uiPriority="69" w:unhideWhenUsed="0"/>
-    <w:lsdException w:name="Dark List" w:semiHidden="0" w:uiPriority="70" w:unhideWhenUsed="0"/>
-    <w:lsdException w:name="Colorful Shading" w:semiHidden="0" w:uiPriority="71" w:unhideWhenUsed="0"/>
-    <w:lsdException w:name="Colorful List" w:semiHidden="0" w:uiPriority="72" w:unhideWhenUsed="0"/>
-    <w:lsdException w:name="Colorful Grid" w:semiHidden="0" w:uiPriority="73" w:unhideWhenUsed="0"/>
-    <w:lsdException w:name="Light Shading Accent 1" w:semiHidden="0" w:uiPriority="60" w:unhideWhenUsed="0"/>
-    <w:lsdException w:name="Light List Accent 1" w:semiHidden="0" w:uiPriority="61" w:unhideWhenUsed="0"/>
-    <w:lsdException w:name="Light Grid Accent 1" w:semiHidden="0" w:uiPriority="62" w:unhideWhenUsed="0"/>
-    <w:lsdException w:name="Medium Shading 1 Accent 1" w:semiHidden="0" w:uiPriority="63" w:unhideWhenUsed="0"/>
-    <w:lsdException w:name="Medium Shading 2 Accent 1" w:semiHidden="0" w:uiPriority="64" w:unhideWhenUsed="0"/>
-    <w:lsdException w:name="Medium List 1 Accent 1" w:semiHidden="0" w:uiPriority="65" w:unhideWhenUsed="0"/>
-    <w:lsdException w:name="Revision" w:unhideWhenUsed="0"/>
-    <w:lsdException w:name="List Paragraph" w:semiHidden="0" w:uiPriority="34" w:unhideWhenUsed="0" w:qFormat="1"/>
-    <w:lsdException w:name="Quote" w:semiHidden="0" w:uiPriority="29" w:unhideWhenUsed="0" w:qFormat="1"/>
-    <w:lsdException w:name="Intense Quote" w:semiHidden="0" w:uiPriority="30" w:unhideWhenUsed="0" w:qFormat="1"/>
-    <w:lsdException w:name="Medium List 2 Accent 1" w:semiHidden="0" w:uiPriority="66" w:unhideWhenUsed="0"/>
-    <w:lsdException w:name="Medium Grid 1 Accent 1" w:semiHidden="0" w:uiPriority="67" w:unhideWhenUsed="0"/>
-    <w:lsdException w:name="Medium Grid 2 Accent 1" w:semiHidden="0" w:uiPriority="68" w:unhideWhenUsed="0"/>
-    <w:lsdException w:name="Medium Grid 3 Accent 1" w:semiHidden="0" w:uiPriority="69" w:unhideWhenUsed="0"/>
-    <w:lsdException w:name="Dark List Accent 1" w:semiHidden="0" w:uiPriority="70" w:unhideWhenUsed="0"/>
-    <w:lsdException w:name="Colorful Shading Accent 1" w:semiHidden="0" w:uiPriority="71" w:unhideWhenUsed="0"/>
-    <w:lsdException w:name="Colorful List Accent 1" w:semiHidden="0" w:uiPriority="72" w:unhideWhenUsed="0"/>
-    <w:lsdException w:name="Colorful Grid Accent 1" w:semiHidden="0" w:uiPriority="73" w:unhideWhenUsed="0"/>
-    <w:lsdException w:name="Light Shading Accent 2" w:semiHidden="0" w:uiPriority="60" w:unhideWhenUsed="0"/>
-    <w:lsdException w:name="Light List Accent 2" w:semiHidden="0" w:uiPriority="61" w:unhideWhenUsed="0"/>
-    <w:lsdException w:name="Light Grid Accent 2" w:semiHidden="0" w:uiPriority="62" w:unhideWhenUsed="0"/>
-    <w:lsdException w:name="Medium Shading 1 Accent 2" w:semiHidden="0" w:uiPriority="63" w:unhideWhenUsed="0"/>
-    <w:lsdException w:name="Medium Shading 2 Accent 2" w:semiHidden="0" w:uiPriority="64" w:unhideWhenUsed="0"/>
-    <w:lsdException w:name="Medium List 1 Accent 2" w:semiHidden="0" w:uiPriority="65" w:unhideWhenUsed="0"/>
-    <w:lsdException w:name="Medium List 2 Accent 2" w:semiHidden="0" w:uiPriority="66" w:unhideWhenUsed="0"/>
-    <w:lsdException w:name="Medium Grid 1 Accent 2" w:semiHidden="0" w:uiPriority="67" w:unhideWhenUsed="0"/>
-    <w:lsdException w:name="Medium Grid 2 Accent 2" w:semiHidden="0" w:uiPriority="68" w:unhideWhenUsed="0"/>
-    <w:lsdException w:name="Medium Grid 3 Accent 2" w:semiHidden="0" w:uiPriority="69" w:unhideWhenUsed="0"/>
-    <w:lsdException w:name="Dark List Accent 2" w:semiHidden="0" w:uiPriority="70" w:unhideWhenUsed="0"/>
-    <w:lsdException w:name="Colorful Shading Accent 2" w:semiHidden="0" w:uiPriority="71" w:unhideWhenUsed="0"/>
-    <w:lsdException w:name="Colorful List Accent 2" w:semiHidden="0" w:uiPriority="72" w:unhideWhenUsed="0"/>
-    <w:lsdException w:name="Colorful Grid Accent 2" w:semiHidden="0" w:uiPriority="73" w:unhideWhenUsed="0"/>
-    <w:lsdException w:name="Light Shading Accent 3" w:semiHidden="0" w:uiPriority="60" w:unhideWhenUsed="0"/>
-    <w:lsdException w:name="Light List Accent 3" w:semiHidden="0" w:uiPriority="61" w:unhideWhenUsed="0"/>
-    <w:lsdException w:name="Light Grid Accent 3" w:semiHidden="0" w:uiPriority="62" w:unhideWhenUsed="0"/>
-    <w:lsdException w:name="Medium Shading 1 Accent 3" w:semiHidden="0" w:uiPriority="63" w:unhideWhenUsed="0"/>
-    <w:lsdException w:name="Medium Shading 2 Accent 3" w:semiHidden="0" w:uiPriority="64" w:unhideWhenUsed="0"/>
-    <w:lsdException w:name="Medium List 1 Accent 3" w:semiHidden="0" w:uiPriority="65" w:unhideWhenUsed="0"/>
-    <w:lsdException w:name="Medium List 2 Accent 3" w:semiHidden="0" w:uiPriority="66" w:unhideWhenUsed="0"/>
-    <w:lsdException w:name="Medium Grid 1 Accent 3" w:semiHidden="0" w:uiPriority="67" w:unhideWhenUsed="0"/>
-    <w:lsdException w:name="Medium Grid 2 Accent 3" w:semiHidden="0" w:uiPriority="68" w:unhideWhenUsed="0"/>
-    <w:lsdException w:name="Medium Grid 3 Accent 3" w:semiHidden="0" w:uiPriority="69" w:unhideWhenUsed="0"/>
-    <w:lsdException w:name="Dark List Accent 3" w:semiHidden="0" w:uiPriority="70" w:unhideWhenUsed="0"/>
-    <w:lsdException w:name="Colorful Shading Accent 3" w:semiHidden="0" w:uiPriority="71" w:unhideWhenUsed="0"/>
-    <w:lsdException w:name="Colorful List Accent 3" w:semiHidden="0" w:uiPriority="72" w:unhideWhenUsed="0"/>
-    <w:lsdException w:name="Colorful Grid Accent 3" w:semiHidden="0" w:uiPriority="73" w:unhideWhenUsed="0"/>
-    <w:lsdException w:name="Light Shading Accent 4" w:semiHidden="0" w:uiPriority="60" w:unhideWhenUsed="0"/>
-    <w:lsdException w:name="Light List Accent 4" w:semiHidden="0" w:uiPriority="61" w:unhideWhenUsed="0"/>
-    <w:lsdException w:name="Light Grid Accent 4" w:semiHidden="0" w:uiPriority="62" w:unhideWhenUsed="0"/>
-    <w:lsdException w:name="Medium Shading 1 Accent 4" w:semiHidden="0" w:uiPriority="63" w:unhideWhenUsed="0"/>
-    <w:lsdException w:name="Medium Shading 2 Accent 4" w:semiHidden="0" w:uiPriority="64" w:unhideWhenUsed="0"/>
-    <w:lsdException w:name="Medium List 1 Accent 4" w:semiHidden="0" w:uiPriority="65" w:unhideWhenUsed="0"/>
-    <w:lsdException w:name="Medium List 2 Accent 4" w:semiHidden="0" w:uiPriority="66" w:unhideWhenUsed="0"/>
-    <w:lsdException w:name="Medium Grid 1 Accent 4" w:semiHidden="0" w:uiPriority="67" w:unhideWhenUsed="0"/>
-    <w:lsdException w:name="Medium Grid 2 Accent 4" w:semiHidden="0" w:uiPriority="68" w:unhideWhenUsed="0"/>
-    <w:lsdException w:name="Medium Grid 3 Accent 4" w:semiHidden="0" w:uiPriority="69" w:unhideWhenUsed="0"/>
-    <w:lsdException w:name="Dark List Accent 4" w:semiHidden="0" w:uiPriority="70" w:unhideWhenUsed="0"/>
-    <w:lsdException w:name="Colorful Shading Accent 4" w:semiHidden="0" w:uiPriority="71" w:unhideWhenUsed="0"/>
-    <w:lsdException w:name="Colorful List Accent 4" w:semiHidden="0" w:uiPriority="72" w:unhideWhenUsed="0"/>
-    <w:lsdException w:name="Colorful Grid Accent 4" w:semiHidden="0" w:uiPriority="73" w:unhideWhenUsed="0"/>
-    <w:lsdException w:name="Light Shading Accent 5" w:semiHidden="0" w:uiPriority="60" w:unhideWhenUsed="0"/>
-    <w:lsdException w:name="Light List Accent 5" w:semiHidden="0" w:uiPriority="61" w:unhideWhenUsed="0"/>
-    <w:lsdException w:name="Light Grid Accent 5" w:semiHidden="0" w:uiPriority="62" w:unhideWhenUsed="0"/>
-    <w:lsdException w:name="Medium Shading 1 Accent 5" w:semiHidden="0" w:uiPriority="63" w:unhideWhenUsed="0"/>
-    <w:lsdException w:name="Medium Shading 2 Accent 5" w:semiHidden="0" w:uiPriority="64" w:unhideWhenUsed="0"/>
-    <w:lsdException w:name="Medium List 1 Accent 5" w:semiHidden="0" w:uiPriority="65" w:unhideWhenUsed="0"/>
-    <w:lsdException w:name="Medium List 2 Accent 5" w:semiHidden="0" w:uiPriority="66" w:unhideWhenUsed="0"/>
-    <w:lsdException w:name="Medium Grid 1 Accent 5" w:semiHidden="0" w:uiPriority="67" w:unhideWhenUsed="0"/>
-    <w:lsdException w:name="Medium Grid 2 Accent 5" w:semiHidden="0" w:uiPriority="68" w:unhideWhenUsed="0"/>
-    <w:lsdException w:name="Medium Grid 3 Accent 5" w:semiHidden="0" w:uiPriority="69" w:unhideWhenUsed="0"/>
-    <w:lsdException w:name="Dark List Accent 5" w:semiHidden="0" w:uiPriority="70" w:unhideWhenUsed="0"/>
-    <w:lsdException w:name="Colorful Shading Accent 5" w:semiHidden="0" w:uiPriority="71" w:unhideWhenUsed="0"/>
-    <w:lsdException w:name="Colorful List Accent 5" w:semiHidden="0" w:uiPriority="72" w:unhideWhenUsed="0"/>
-    <w:lsdException w:name="Colorful Grid Accent 5" w:semiHidden="0" w:uiPriority="73" w:unhideWhenUsed="0"/>
-    <w:lsdException w:name="Light Shading Accent 6" w:semiHidden="0" w:uiPriority="60" w:unhideWhenUsed="0"/>
-    <w:lsdException w:name="Light List Accent 6" w:semiHidden="0" w:uiPriority="61" w:unhideWhenUsed="0"/>
-    <w:lsdException w:name="Light Grid Accent 6" w:semiHidden="0" w:uiPriority="62" w:unhideWhenUsed="0"/>
-    <w:lsdException w:name="Medium Shading 1 Accent 6" w:semiHidden="0" w:uiPriority="63" w:unhideWhenUsed="0"/>
-    <w:lsdException w:name="Medium Shading 2 Accent 6" w:semiHidden="0" w:uiPriority="64" w:unhideWhenUsed="0"/>
-    <w:lsdException w:name="Medium List 1 Accent 6" w:semiHidden="0" w:uiPriority="65" w:unhideWhenUsed="0"/>
-    <w:lsdException w:name="Medium List 2 Accent 6" w:semiHidden="0" w:uiPriority="66" w:unhideWhenUsed="0"/>
-    <w:lsdException w:name="Medium Grid 1 Accent 6" w:semiHidden="0" w:uiPriority="67" w:unhideWhenUsed="0"/>
-    <w:lsdException w:name="Medium Grid 2 Accent 6" w:semiHidden="0" w:uiPriority="68" w:unhideWhenUsed="0"/>
-    <w:lsdException w:name="Medium Grid 3 Accent 6" w:semiHidden="0" w:uiPriority="69" w:unhideWhenUsed="0"/>
-    <w:lsdException w:name="Dark List Accent 6" w:semiHidden="0" w:uiPriority="70" w:unhideWhenUsed="0"/>
-    <w:lsdException w:name="Colorful Shading Accent 6" w:semiHidden="0" w:uiPriority="71" w:unhideWhenUsed="0"/>
-    <w:lsdException w:name="Colorful List Accent 6" w:semiHidden="0" w:uiPriority="72" w:unhideWhenUsed="0"/>
-    <w:lsdException w:name="Colorful Grid Accent 6" w:semiHidden="0" w:uiPriority="73" w:unhideWhenUsed="0"/>
-    <w:lsdException w:name="Subtle Emphasis" w:semiHidden="0" w:uiPriority="19" w:unhideWhenUsed="0" w:qFormat="1"/>
-    <w:lsdException w:name="Intense Emphasis" w:semiHidden="0" w:uiPriority="21" w:unhideWhenUsed="0" w:qFormat="1"/>
-    <w:lsdException w:name="Subtle Reference" w:semiHidden="0" w:uiPriority="31" w:unhideWhenUsed="0" w:qFormat="1"/>
-    <w:lsdException w:name="Intense Reference" w:semiHidden="0" w:uiPriority="32" w:unhideWhenUsed="0" w:qFormat="1"/>
-    <w:lsdException w:name="Book Title" w:semiHidden="0" w:uiPriority="33" w:unhideWhenUsed="0" w:qFormat="1"/>
-    <w:lsdException w:name="Bibliography" w:uiPriority="37"/>
-    <w:lsdException w:name="TOC Heading" w:uiPriority="39" w:qFormat="1"/>
+  <w:latentStyles w:defLockedState="0" w:defUIPriority="99" w:defSemiHidden="0" w:defUnhideWhenUsed="0" w:defQFormat="0" w:count="371">
+    <w:lsdException w:name="Normal" w:uiPriority="0" w:qFormat="1"/>
+    <w:lsdException w:name="heading 1" w:uiPriority="9" w:qFormat="1"/>
+    <w:lsdException w:name="heading 2" w:semiHidden="1" w:uiPriority="9" w:unhideWhenUsed="1" w:qFormat="1"/>
+    <w:lsdException w:name="heading 3" w:semiHidden="1" w:uiPriority="9" w:unhideWhenUsed="1" w:qFormat="1"/>
+    <w:lsdException w:name="heading 4" w:semiHidden="1" w:uiPriority="9" w:unhideWhenUsed="1" w:qFormat="1"/>
+    <w:lsdException w:name="heading 5" w:semiHidden="1" w:uiPriority="9" w:unhideWhenUsed="1" w:qFormat="1"/>
+    <w:lsdException w:name="heading 6" w:semiHidden="1" w:uiPriority="9" w:unhideWhenUsed="1" w:qFormat="1"/>
+    <w:lsdException w:name="heading 7" w:semiHidden="1" w:uiPriority="9" w:unhideWhenUsed="1" w:qFormat="1"/>
+    <w:lsdException w:name="heading 8" w:semiHidden="1" w:uiPriority="9" w:unhideWhenUsed="1" w:qFormat="1"/>
+    <w:lsdException w:name="heading 9" w:semiHidden="1" w:uiPriority="9" w:unhideWhenUsed="1" w:qFormat="1"/>
+    <w:lsdException w:name="index 1" w:semiHidden="1" w:unhideWhenUsed="1"/>
+    <w:lsdException w:name="index 2" w:semiHidden="1" w:unhideWhenUsed="1"/>
+    <w:lsdException w:name="index 3" w:semiHidden="1" w:unhideWhenUsed="1"/>
+    <w:lsdException w:name="index 4" w:semiHidden="1" w:unhideWhenUsed="1"/>
+    <w:lsdException w:name="index 5" w:semiHidden="1" w:unhideWhenUsed="1"/>
+    <w:lsdException w:name="index 6" w:semiHidden="1" w:unhideWhenUsed="1"/>
+    <w:lsdException w:name="index 7" w:semiHidden="1" w:unhideWhenUsed="1"/>
+    <w:lsdException w:name="index 8" w:semiHidden="1" w:unhideWhenUsed="1"/>
+    <w:lsdException w:name="index 9" w:semiHidden="1" w:unhideWhenUsed="1"/>
+    <w:lsdException w:name="toc 1" w:semiHidden="1" w:uiPriority="39" w:unhideWhenUsed="1"/>
+    <w:lsdException w:name="toc 2" w:semiHidden="1" w:uiPriority="39" w:unhideWhenUsed="1"/>
+    <w:lsdException w:name="toc 3" w:semiHidden="1" w:uiPriority="39" w:unhideWhenUsed="1"/>
+    <w:lsdException w:name="toc 4" w:semiHidden="1" w:uiPriority="39" w:unhideWhenUsed="1"/>
+    <w:lsdException w:name="toc 5" w:semiHidden="1" w:uiPriority="39" w:unhideWhenUsed="1"/>
+    <w:lsdException w:name="toc 6" w:semiHidden="1" w:uiPriority="39" w:unhideWhenUsed="1"/>
+    <w:lsdException w:name="toc 7" w:semiHidden="1" w:uiPriority="39" w:unhideWhenUsed="1"/>
+    <w:lsdException w:name="toc 8" w:semiHidden="1" w:uiPriority="39" w:unhideWhenUsed="1"/>
+    <w:lsdException w:name="toc 9" w:semiHidden="1" w:uiPriority="39" w:unhideWhenUsed="1"/>
+    <w:lsdException w:name="Normal Indent" w:semiHidden="1" w:unhideWhenUsed="1"/>
+    <w:lsdException w:name="footnote text" w:semiHidden="1" w:unhideWhenUsed="1"/>
+    <w:lsdException w:name="annotation text" w:semiHidden="1" w:unhideWhenUsed="1"/>
+    <w:lsdException w:name="header" w:semiHidden="1" w:unhideWhenUsed="1"/>
+    <w:lsdException w:name="footer" w:semiHidden="1" w:unhideWhenUsed="1"/>
+    <w:lsdException w:name="index heading" w:semiHidden="1" w:unhideWhenUsed="1"/>
+    <w:lsdException w:name="caption" w:semiHidden="1" w:uiPriority="35" w:unhideWhenUsed="1" w:qFormat="1"/>
+    <w:lsdException w:name="table of figures" w:semiHidden="1" w:unhideWhenUsed="1"/>
+    <w:lsdException w:name="envelope address" w:semiHidden="1" w:unhideWhenUsed="1"/>
+    <w:lsdException w:name="envelope return" w:semiHidden="1" w:unhideWhenUsed="1"/>
+    <w:lsdException w:name="footnote reference" w:semiHidden="1" w:unhideWhenUsed="1"/>
+    <w:lsdException w:name="annotation reference" w:semiHidden="1" w:unhideWhenUsed="1"/>
+    <w:lsdException w:name="line number" w:semiHidden="1" w:unhideWhenUsed="1"/>
+    <w:lsdException w:name="page number" w:semiHidden="1" w:unhideWhenUsed="1"/>
+    <w:lsdException w:name="endnote reference" w:semiHidden="1" w:unhideWhenUsed="1"/>
+    <w:lsdException w:name="endnote text" w:semiHidden="1" w:unhideWhenUsed="1"/>
+    <w:lsdException w:name="table of authorities" w:semiHidden="1" w:unhideWhenUsed="1"/>
+    <w:lsdException w:name="macro" w:semiHidden="1" w:unhideWhenUsed="1"/>
+    <w:lsdException w:name="toa heading" w:semiHidden="1" w:unhideWhenUsed="1"/>
+    <w:lsdException w:name="List" w:semiHidden="1" w:unhideWhenUsed="1"/>
+    <w:lsdException w:name="List Bullet" w:semiHidden="1" w:unhideWhenUsed="1"/>
+    <w:lsdException w:name="List Number" w:semiHidden="1" w:unhideWhenUsed="1"/>
+    <w:lsdException w:name="List 2" w:semiHidden="1" w:unhideWhenUsed="1"/>
+    <w:lsdException w:name="List 3" w:semiHidden="1" w:unhideWhenUsed="1"/>
+    <w:lsdException w:name="List 4" w:semiHidden="1" w:unhideWhenUsed="1"/>
+    <w:lsdException w:name="List 5" w:semiHidden="1" w:unhideWhenUsed="1"/>
+    <w:lsdException w:name="List Bullet 2" w:semiHidden="1" w:unhideWhenUsed="1"/>
+    <w:lsdException w:name="List Bullet 3" w:semiHidden="1" w:unhideWhenUsed="1"/>
+    <w:lsdException w:name="List Bullet 4" w:semiHidden="1" w:unhideWhenUsed="1"/>
+    <w:lsdException w:name="List Bullet 5" w:semiHidden="1" w:unhideWhenUsed="1"/>
+    <w:lsdException w:name="List Number 2" w:semiHidden="1" w:unhideWhenUsed="1"/>
+    <w:lsdException w:name="List Number 3" w:semiHidden="1" w:unhideWhenUsed="1"/>
+    <w:lsdException w:name="List Number 4" w:semiHidden="1" w:unhideWhenUsed="1"/>
+    <w:lsdException w:name="List Number 5" w:semiHidden="1" w:unhideWhenUsed="1"/>
+    <w:lsdException w:name="Title" w:uiPriority="10" w:qFormat="1"/>
+    <w:lsdException w:name="Closing" w:semiHidden="1" w:unhideWhenUsed="1"/>
+    <w:lsdException w:name="Signature" w:semiHidden="1" w:unhideWhenUsed="1"/>
+    <w:lsdException w:name="Default Paragraph Font" w:semiHidden="1" w:uiPriority="1" w:unhideWhenUsed="1"/>
+    <w:lsdException w:name="Body Text" w:semiHidden="1" w:unhideWhenUsed="1"/>
+    <w:lsdException w:name="Body Text Indent" w:semiHidden="1" w:unhideWhenUsed="1"/>
+    <w:lsdException w:name="List Continue" w:semiHidden="1" w:unhideWhenUsed="1"/>
+    <w:lsdException w:name="List Continue 2" w:semiHidden="1" w:unhideWhenUsed="1"/>
+    <w:lsdException w:name="List Continue 3" w:semiHidden="1" w:unhideWhenUsed="1"/>
+    <w:lsdException w:name="List Continue 4" w:semiHidden="1" w:unhideWhenUsed="1"/>
+    <w:lsdException w:name="List Continue 5" w:semiHidden="1" w:unhideWhenUsed="1"/>
+    <w:lsdException w:name="Message Header" w:semiHidden="1" w:unhideWhenUsed="1"/>
+    <w:lsdException w:name="Subtitle" w:uiPriority="11" w:qFormat="1"/>
+    <w:lsdException w:name="Salutation" w:semiHidden="1" w:unhideWhenUsed="1"/>
+    <w:lsdException w:name="Date" w:semiHidden="1" w:unhideWhenUsed="1"/>
+    <w:lsdException w:name="Body Text First Indent" w:semiHidden="1" w:unhideWhenUsed="1"/>
+    <w:lsdException w:name="Body Text First Indent 2" w:semiHidden="1" w:unhideWhenUsed="1"/>
+    <w:lsdException w:name="Note Heading" w:semiHidden="1" w:unhideWhenUsed="1"/>
+    <w:lsdException w:name="Body Text 2" w:semiHidden="1" w:unhideWhenUsed="1"/>
+    <w:lsdException w:name="Body Text 3" w:semiHidden="1" w:unhideWhenUsed="1"/>
+    <w:lsdException w:name="Body Text Indent 2" w:semiHidden="1" w:unhideWhenUsed="1"/>
+    <w:lsdException w:name="Body Text Indent 3" w:semiHidden="1" w:unhideWhenUsed="1"/>
+    <w:lsdException w:name="Block Text" w:semiHidden="1" w:unhideWhenUsed="1"/>
+    <w:lsdException w:name="Hyperlink" w:semiHidden="1" w:unhideWhenUsed="1"/>
+    <w:lsdException w:name="FollowedHyperlink" w:semiHidden="1" w:unhideWhenUsed="1"/>
+    <w:lsdException w:name="Strong" w:uiPriority="22" w:qFormat="1"/>
+    <w:lsdException w:name="Emphasis" w:uiPriority="20" w:qFormat="1"/>
+    <w:lsdException w:name="Document Map" w:semiHidden="1" w:unhideWhenUsed="1"/>
+    <w:lsdException w:name="Plain Text" w:semiHidden="1" w:unhideWhenUsed="1"/>
+    <w:lsdException w:name="E-mail Signature" w:semiHidden="1" w:unhideWhenUsed="1"/>
+    <w:lsdException w:name="HTML Top of Form" w:semiHidden="1" w:unhideWhenUsed="1"/>
+    <w:lsdException w:name="HTML Bottom of Form" w:semiHidden="1" w:unhideWhenUsed="1"/>
+    <w:lsdException w:name="Normal (Web)" w:semiHidden="1" w:unhideWhenUsed="1"/>
+    <w:lsdException w:name="HTML Acronym" w:semiHidden="1" w:unhideWhenUsed="1"/>
+    <w:lsdException w:name="HTML Address" w:semiHidden="1" w:unhideWhenUsed="1"/>
+    <w:lsdException w:name="HTML Cite" w:semiHidden="1" w:unhideWhenUsed="1"/>
+    <w:lsdException w:name="HTML Code" w:semiHidden="1" w:unhideWhenUsed="1"/>
+    <w:lsdException w:name="HTML Definition" w:semiHidden="1" w:unhideWhenUsed="1"/>
+    <w:lsdException w:name="HTML Keyboard" w:semiHidden="1" w:unhideWhenUsed="1"/>
+    <w:lsdException w:name="HTML Preformatted" w:semiHidden="1" w:unhideWhenUsed="1"/>
+    <w:lsdException w:name="HTML Sample" w:semiHidden="1" w:unhideWhenUsed="1"/>
+    <w:lsdException w:name="HTML Typewriter" w:semiHidden="1" w:unhideWhenUsed="1"/>
+    <w:lsdException w:name="HTML Variable" w:semiHidden="1" w:unhideWhenUsed="1"/>
+    <w:lsdException w:name="Normal Table" w:semiHidden="1" w:unhideWhenUsed="1"/>
+    <w:lsdException w:name="annotation subject" w:semiHidden="1" w:unhideWhenUsed="1"/>
+    <w:lsdException w:name="No List" w:semiHidden="1" w:unhideWhenUsed="1"/>
+    <w:lsdException w:name="Outline List 1" w:semiHidden="1" w:unhideWhenUsed="1"/>
+    <w:lsdException w:name="Outline List 2" w:semiHidden="1" w:unhideWhenUsed="1"/>
+    <w:lsdException w:name="Outline List 3" w:semiHidden="1" w:unhideWhenUsed="1"/>
+    <w:lsdException w:name="Table Simple 1" w:semiHidden="1" w:unhideWhenUsed="1"/>
+    <w:lsdException w:name="Table Simple 2" w:semiHidden="1" w:unhideWhenUsed="1"/>
+    <w:lsdException w:name="Table Simple 3" w:semiHidden="1" w:unhideWhenUsed="1"/>
+    <w:lsdException w:name="Table Classic 1" w:semiHidden="1" w:unhideWhenUsed="1"/>
+    <w:lsdException w:name="Table Classic 2" w:semiHidden="1" w:unhideWhenUsed="1"/>
+    <w:lsdException w:name="Table Classic 3" w:semiHidden="1" w:unhideWhenUsed="1"/>
+    <w:lsdException w:name="Table Classic 4" w:semiHidden="1" w:unhideWhenUsed="1"/>
+    <w:lsdException w:name="Table Colorful 1" w:semiHidden="1" w:unhideWhenUsed="1"/>
+    <w:lsdException w:name="Table Colorful 2" w:semiHidden="1" w:unhideWhenUsed="1"/>
+    <w:lsdException w:name="Table Colorful 3" w:semiHidden="1" w:unhideWhenUsed="1"/>
+    <w:lsdException w:name="Table Columns 1" w:semiHidden="1" w:unhideWhenUsed="1"/>
+    <w:lsdException w:name="Table Columns 2" w:semiHidden="1" w:unhideWhenUsed="1"/>
+    <w:lsdException w:name="Table Columns 3" w:semiHidden="1" w:unhideWhenUsed="1"/>
+    <w:lsdException w:name="Table Columns 4" w:semiHidden="1" w:unhideWhenUsed="1"/>
+    <w:lsdException w:name="Table Columns 5" w:semiHidden="1" w:unhideWhenUsed="1"/>
+    <w:lsdException w:name="Table Grid 1" w:semiHidden="1" w:unhideWhenUsed="1"/>
+    <w:lsdException w:name="Table Grid 2" w:semiHidden="1" w:unhideWhenUsed="1"/>
+    <w:lsdException w:name="Table Grid 3" w:semiHidden="1" w:unhideWhenUsed="1"/>
+    <w:lsdException w:name="Table Grid 4" w:semiHidden="1" w:unhideWhenUsed="1"/>
+    <w:lsdException w:name="Table Grid 5" w:semiHidden="1" w:unhideWhenUsed="1"/>
+    <w:lsdException w:name="Table Grid 6" w:semiHidden="1" w:unhideWhenUsed="1"/>
+    <w:lsdException w:name="Table Grid 7" w:semiHidden="1" w:unhideWhenUsed="1"/>
+    <w:lsdException w:name="Table Grid 8" w:semiHidden="1" w:unhideWhenUsed="1"/>
+    <w:lsdException w:name="Table List 1" w:semiHidden="1" w:unhideWhenUsed="1"/>
+    <w:lsdException w:name="Table List 2" w:semiHidden="1" w:unhideWhenUsed="1"/>
+    <w:lsdException w:name="Table List 3" w:semiHidden="1" w:unhideWhenUsed="1"/>
+    <w:lsdException w:name="Table List 4" w:semiHidden="1" w:unhideWhenUsed="1"/>
+    <w:lsdException w:name="Table List 5" w:semiHidden="1" w:unhideWhenUsed="1"/>
+    <w:lsdException w:name="Table List 6" w:semiHidden="1" w:unhideWhenUsed="1"/>
+    <w:lsdException w:name="Table List 7" w:semiHidden="1" w:unhideWhenUsed="1"/>
+    <w:lsdException w:name="Table List 8" w:semiHidden="1" w:unhideWhenUsed="1"/>
+    <w:lsdException w:name="Table 3D effects 1" w:semiHidden="1" w:unhideWhenUsed="1"/>
+    <w:lsdException w:name="Table 3D effects 2" w:semiHidden="1" w:unhideWhenUsed="1"/>
+    <w:lsdException w:name="Table 3D effects 3" w:semiHidden="1" w:unhideWhenUsed="1"/>
+    <w:lsdException w:name="Table Contemporary" w:semiHidden="1" w:unhideWhenUsed="1"/>
+    <w:lsdException w:name="Table Elegant" w:semiHidden="1" w:unhideWhenUsed="1"/>
+    <w:lsdException w:name="Table Professional" w:semiHidden="1" w:unhideWhenUsed="1"/>
+    <w:lsdException w:name="Table Subtle 1" w:semiHidden="1" w:unhideWhenUsed="1"/>
+    <w:lsdException w:name="Table Subtle 2" w:semiHidden="1" w:unhideWhenUsed="1"/>
+    <w:lsdException w:name="Table Web 1" w:semiHidden="1" w:unhideWhenUsed="1"/>
+    <w:lsdException w:name="Table Web 2" w:semiHidden="1" w:unhideWhenUsed="1"/>
+    <w:lsdException w:name="Table Web 3" w:semiHidden="1" w:unhideWhenUsed="1"/>
+    <w:lsdException w:name="Balloon Text" w:semiHidden="1" w:unhideWhenUsed="1"/>
+    <w:lsdException w:name="Table Grid" w:uiPriority="59"/>
+    <w:lsdException w:name="Table Theme" w:semiHidden="1" w:unhideWhenUsed="1"/>
+    <w:lsdException w:name="Placeholder Text" w:semiHidden="1"/>
+    <w:lsdException w:name="No Spacing" w:uiPriority="1" w:qFormat="1"/>
+    <w:lsdException w:name="Light Shading" w:uiPriority="60"/>
+    <w:lsdException w:name="Light List" w:uiPriority="61"/>
+    <w:lsdException w:name="Light Grid" w:uiPriority="62"/>
+    <w:lsdException w:name="Medium Shading 1" w:uiPriority="63"/>
+    <w:lsdException w:name="Medium Shading 2" w:uiPriority="64"/>
+    <w:lsdException w:name="Medium List 1" w:uiPriority="65"/>
+    <w:lsdException w:name="Medium List 2" w:uiPriority="66"/>
+    <w:lsdException w:name="Medium Grid 1" w:uiPriority="67"/>
+    <w:lsdException w:name="Medium Grid 2" w:uiPriority="68"/>
+    <w:lsdException w:name="Medium Grid 3" w:uiPriority="69"/>
+    <w:lsdException w:name="Dark List" w:uiPriority="70"/>
+    <w:lsdException w:name="Colorful Shading" w:uiPriority="71"/>
+    <w:lsdException w:name="Colorful List" w:uiPriority="72"/>
+    <w:lsdException w:name="Colorful Grid" w:uiPriority="73"/>
+    <w:lsdException w:name="Light Shading Accent 1" w:uiPriority="60"/>
+    <w:lsdException w:name="Light List Accent 1" w:uiPriority="61"/>
+    <w:lsdException w:name="Light Grid Accent 1" w:uiPriority="62"/>
+    <w:lsdException w:name="Medium Shading 1 Accent 1" w:uiPriority="63"/>
+    <w:lsdException w:name="Medium Shading 2 Accent 1" w:uiPriority="64"/>
+    <w:lsdException w:name="Medium List 1 Accent 1" w:uiPriority="65"/>
+    <w:lsdException w:name="Revision" w:semiHidden="1"/>
+    <w:lsdException w:name="List Paragraph" w:uiPriority="34" w:qFormat="1"/>
+    <w:lsdException w:name="Quote" w:uiPriority="29" w:qFormat="1"/>
+    <w:lsdException w:name="Intense Quote" w:uiPriority="30" w:qFormat="1"/>
+    <w:lsdException w:name="Medium List 2 Accent 1" w:uiPriority="66"/>
+    <w:lsdException w:name="Medium Grid 1 Accent 1" w:uiPriority="67"/>
+    <w:lsdException w:name="Medium Grid 2 Accent 1" w:uiPriority="68"/>
+    <w:lsdException w:name="Medium Grid 3 Accent 1" w:uiPriority="69"/>
+    <w:lsdException w:name="Dark List Accent 1" w:uiPriority="70"/>
+    <w:lsdException w:name="Colorful Shading Accent 1" w:uiPriority="71"/>
+    <w:lsdException w:name="Colorful List Accent 1" w:uiPriority="72"/>
+    <w:lsdException w:name="Colorful Grid Accent 1" w:uiPriority="73"/>
+    <w:lsdException w:name="Light Shading Accent 2" w:uiPriority="60"/>
+    <w:lsdException w:name="Light List Accent 2" w:uiPriority="61"/>
+    <w:lsdException w:name="Light Grid Accent 2" w:uiPriority="62"/>
+    <w:lsdException w:name="Medium Shading 1 Accent 2" w:uiPriority="63"/>
+    <w:lsdException w:name="Medium Shading 2 Accent 2" w:uiPriority="64"/>
+    <w:lsdException w:name="Medium List 1 Accent 2" w:uiPriority="65"/>
+    <w:lsdException w:name="Medium List 2 Accent 2" w:uiPriority="66"/>
+    <w:lsdException w:name="Medium Grid 1 Accent 2" w:uiPriority="67"/>
+    <w:lsdException w:name="Medium Grid 2 Accent 2" w:uiPriority="68"/>
+    <w:lsdException w:name="Medium Grid 3 Accent 2" w:uiPriority="69"/>
+    <w:lsdException w:name="Dark List Accent 2" w:uiPriority="70"/>
+    <w:lsdException w:name="Colorful Shading Accent 2" w:uiPriority="71"/>
+    <w:lsdException w:name="Colorful List Accent 2" w:uiPriority="72"/>
+    <w:lsdException w:name="Colorful Grid Accent 2" w:uiPriority="73"/>
+    <w:lsdException w:name="Light Shading Accent 3" w:uiPriority="60"/>
+    <w:lsdException w:name="Light List Accent 3" w:uiPriority="61"/>
+    <w:lsdException w:name="Light Grid Accent 3" w:uiPriority="62"/>
+    <w:lsdException w:name="Medium Shading 1 Accent 3" w:uiPriority="63"/>
+    <w:lsdException w:name="Medium Shading 2 Accent 3" w:uiPriority="64"/>
+    <w:lsdException w:name="Medium List 1 Accent 3" w:uiPriority="65"/>
+    <w:lsdException w:name="Medium List 2 Accent 3" w:uiPriority="66"/>
+    <w:lsdException w:name="Medium Grid 1 Accent 3" w:uiPriority="67"/>
+    <w:lsdException w:name="Medium Grid 2 Accent 3" w:uiPriority="68"/>
+    <w:lsdException w:name="Medium Grid 3 Accent 3" w:uiPriority="69"/>
+    <w:lsdException w:name="Dark List Accent 3" w:uiPriority="70"/>
+    <w:lsdException w:name="Colorful Shading Accent 3" w:uiPriority="71"/>
+    <w:lsdException w:name="Colorful List Accent 3" w:uiPriority="72"/>
+    <w:lsdException w:name="Colorful Grid Accent 3" w:uiPriority="73"/>
+    <w:lsdException w:name="Light Shading Accent 4" w:uiPriority="60"/>
+    <w:lsdException w:name="Light List Accent 4" w:uiPriority="61"/>
+    <w:lsdException w:name="Light Grid Accent 4" w:uiPriority="62"/>
+    <w:lsdException w:name="Medium Shading 1 Accent 4" w:uiPriority="63"/>
+    <w:lsdException w:name="Medium Shading 2 Accent 4" w:uiPriority="64"/>
+    <w:lsdException w:name="Medium List 1 Accent 4" w:uiPriority="65"/>
+    <w:lsdException w:name="Medium List 2 Accent 4" w:uiPriority="66"/>
+    <w:lsdException w:name="Medium Grid 1 Accent 4" w:uiPriority="67"/>
+    <w:lsdException w:name="Medium Grid 2 Accent 4" w:uiPriority="68"/>
+    <w:lsdException w:name="Medium Grid 3 Accent 4" w:uiPriority="69"/>
+    <w:lsdException w:name="Dark List Accent 4" w:uiPriority="70"/>
+    <w:lsdException w:name="Colorful Shading Accent 4" w:uiPriority="71"/>
+    <w:lsdException w:name="Colorful List Accent 4" w:uiPriority="72"/>
+    <w:lsdException w:name="Colorful Grid Accent 4" w:uiPriority="73"/>
+    <w:lsdException w:name="Light Shading Accent 5" w:uiPriority="60"/>
+    <w:lsdException w:name="Light List Accent 5" w:uiPriority="61"/>
+    <w:lsdException w:name="Light Grid Accent 5" w:uiPriority="62"/>
+    <w:lsdException w:name="Medium Shading 1 Accent 5" w:uiPriority="63"/>
+    <w:lsdException w:name="Medium Shading 2 Accent 5" w:uiPriority="64"/>
+    <w:lsdException w:name="Medium List 1 Accent 5" w:uiPriority="65"/>
+    <w:lsdException w:name="Medium List 2 Accent 5" w:uiPriority="66"/>
+    <w:lsdException w:name="Medium Grid 1 Accent 5" w:uiPriority="67"/>
+    <w:lsdException w:name="Medium Grid 2 Accent 5" w:uiPriority="68"/>
+    <w:lsdException w:name="Medium Grid 3 Accent 5" w:uiPriority="69"/>
+    <w:lsdException w:name="Dark List Accent 5" w:uiPriority="70"/>
+    <w:lsdException w:name="Colorful Shading Accent 5" w:uiPriority="71"/>
+    <w:lsdException w:name="Colorful List Accent 5" w:uiPriority="72"/>
+    <w:lsdException w:name="Colorful Grid Accent 5" w:uiPriority="73"/>
+    <w:lsdException w:name="Light Shading Accent 6" w:uiPriority="60"/>
+    <w:lsdException w:name="Light List Accent 6" w:uiPriority="61"/>
+    <w:lsdException w:name="Light Grid Accent 6" w:uiPriority="62"/>
+    <w:lsdException w:name="Medium Shading 1 Accent 6" w:uiPriority="63"/>
+    <w:lsdException w:name="Medium Shading 2 Accent 6" w:uiPriority="64"/>
+    <w:lsdException w:name="Medium List 1 Accent 6" w:uiPriority="65"/>
+    <w:lsdException w:name="Medium List 2 Accent 6" w:uiPriority="66"/>
+    <w:lsdException w:name="Medium Grid 1 Accent 6" w:uiPriority="67"/>
+    <w:lsdException w:name="Medium Grid 2 Accent 6" w:uiPriority="68"/>
+    <w:lsdException w:name="Medium Grid 3 Accent 6" w:uiPriority="69"/>
+    <w:lsdException w:name="Dark List Accent 6" w:uiPriority="70"/>
+    <w:lsdException w:name="Colorful Shading Accent 6" w:uiPriority="71"/>
+    <w:lsdException w:name="Colorful List Accent 6" w:uiPriority="72"/>
+    <w:lsdException w:name="Colorful Grid Accent 6" w:uiPriority="73"/>
+    <w:lsdException w:name="Subtle Emphasis" w:uiPriority="19" w:qFormat="1"/>
+    <w:lsdException w:name="Intense Emphasis" w:uiPriority="21" w:qFormat="1"/>
+    <w:lsdException w:name="Subtle Reference" w:uiPriority="31" w:qFormat="1"/>
+    <w:lsdException w:name="Intense Reference" w:uiPriority="32" w:qFormat="1"/>
+    <w:lsdException w:name="Book Title" w:uiPriority="33" w:qFormat="1"/>
+    <w:lsdException w:name="Bibliography" w:semiHidden="1" w:uiPriority="37" w:unhideWhenUsed="1"/>
+    <w:lsdException w:name="TOC Heading" w:semiHidden="1" w:uiPriority="39" w:unhideWhenUsed="1" w:qFormat="1"/>
+    <w:lsdException w:name="Plain Table 1" w:uiPriority="41"/>
+    <w:lsdException w:name="Plain Table 2" w:uiPriority="42"/>
+    <w:lsdException w:name="Plain Table 3" w:uiPriority="43"/>
+    <w:lsdException w:name="Plain Table 4" w:uiPriority="44"/>
+    <w:lsdException w:name="Plain Table 5" w:uiPriority="45"/>
+    <w:lsdException w:name="Grid Table Light" w:uiPriority="40"/>
+    <w:lsdException w:name="Grid Table 1 Light" w:uiPriority="46"/>
+    <w:lsdException w:name="Grid Table 2" w:uiPriority="47"/>
+    <w:lsdException w:name="Grid Table 3" w:uiPriority="48"/>
+    <w:lsdException w:name="Grid Table 4" w:uiPriority="49"/>
+    <w:lsdException w:name="Grid Table 5 Dark" w:uiPriority="50"/>
+    <w:lsdException w:name="Grid Table 6 Colorful" w:uiPriority="51"/>
+    <w:lsdException w:name="Grid Table 7 Colorful" w:uiPriority="52"/>
+    <w:lsdException w:name="Grid Table 1 Light Accent 1" w:uiPriority="46"/>
+    <w:lsdException w:name="Grid Table 2 Accent 1" w:uiPriority="47"/>
+    <w:lsdException w:name="Grid Table 3 Accent 1" w:uiPriority="48"/>
+    <w:lsdException w:name="Grid Table 4 Accent 1" w:uiPriority="49"/>
+    <w:lsdException w:name="Grid Table 5 Dark Accent 1" w:uiPriority="50"/>
+    <w:lsdException w:name="Grid Table 6 Colorful Accent 1" w:uiPriority="51"/>
+    <w:lsdException w:name="Grid Table 7 Colorful Accent 1" w:uiPriority="52"/>
+    <w:lsdException w:name="Grid Table 1 Light Accent 2" w:uiPriority="46"/>
+    <w:lsdException w:name="Grid Table 2 Accent 2" w:uiPriority="47"/>
+    <w:lsdException w:name="Grid Table 3 Accent 2" w:uiPriority="48"/>
+    <w:lsdException w:name="Grid Table 4 Accent 2" w:uiPriority="49"/>
+    <w:lsdException w:name="Grid Table 5 Dark Accent 2" w:uiPriority="50"/>
+    <w:lsdException w:name="Grid Table 6 Colorful Accent 2" w:uiPriority="51"/>
+    <w:lsdException w:name="Grid Table 7 Colorful Accent 2" w:uiPriority="52"/>
+    <w:lsdException w:name="Grid Table 1 Light Accent 3" w:uiPriority="46"/>
+    <w:lsdException w:name="Grid Table 2 Accent 3" w:uiPriority="47"/>
+    <w:lsdException w:name="Grid Table 3 Accent 3" w:uiPriority="48"/>
+    <w:lsdException w:name="Grid Table 4 Accent 3" w:uiPriority="49"/>
+    <w:lsdException w:name="Grid Table 5 Dark Accent 3" w:uiPriority="50"/>
+    <w:lsdException w:name="Grid Table 6 Colorful Accent 3" w:uiPriority="51"/>
+    <w:lsdException w:name="Grid Table 7 Colorful Accent 3" w:uiPriority="52"/>
+    <w:lsdException w:name="Grid Table 1 Light Accent 4" w:uiPriority="46"/>
+    <w:lsdException w:name="Grid Table 2 Accent 4" w:uiPriority="47"/>
+    <w:lsdException w:name="Grid Table 3 Accent 4" w:uiPriority="48"/>
+    <w:lsdException w:name="Grid Table 4 Accent 4" w:uiPriority="49"/>
+    <w:lsdException w:name="Grid Table 5 Dark Accent 4" w:uiPriority="50"/>
+    <w:lsdException w:name="Grid Table 6 Colorful Accent 4" w:uiPriority="51"/>
+    <w:lsdException w:name="Grid Table 7 Colorful Accent 4" w:uiPriority="52"/>
+    <w:lsdException w:name="Grid Table 1 Light Accent 5" w:uiPriority="46"/>
+    <w:lsdException w:name="Grid Table 2 Accent 5" w:uiPriority="47"/>
+    <w:lsdException w:name="Grid Table 3 Accent 5" w:uiPriority="48"/>
+    <w:lsdException w:name="Grid Table 4 Accent 5" w:uiPriority="49"/>
+    <w:lsdException w:name="Grid Table 5 Dark Accent 5" w:uiPriority="50"/>
+    <w:lsdException w:name="Grid Table 6 Colorful Accent 5" w:uiPriority="51"/>
+    <w:lsdException w:name="Grid Table 7 Colorful Accent 5" w:uiPriority="52"/>
+    <w:lsdException w:name="Grid Table 1 Light Accent 6" w:uiPriority="46"/>
+    <w:lsdException w:name="Grid Table 2 Accent 6" w:uiPriority="47"/>
+    <w:lsdException w:name="Grid Table 3 Accent 6" w:uiPriority="48"/>
+    <w:lsdException w:name="Grid Table 4 Accent 6" w:uiPriority="49"/>
+    <w:lsdException w:name="Grid Table 5 Dark Accent 6" w:uiPriority="50"/>
+    <w:lsdException w:name="Grid Table 6 Colorful Accent 6" w:uiPriority="51"/>
+    <w:lsdException w:name="Grid Table 7 Colorful Accent 6" w:uiPriority="52"/>
+    <w:lsdException w:name="List Table 1 Light" w:uiPriority="46"/>
+    <w:lsdException w:name="List Table 2" w:uiPriority="47"/>
+    <w:lsdException w:name="List Table 3" w:uiPriority="48"/>
+    <w:lsdException w:name="List Table 4" w:uiPriority="49"/>
+    <w:lsdException w:name="List Table 5 Dark" w:uiPriority="50"/>
+    <w:lsdException w:name="List Table 6 Colorful" w:uiPriority="51"/>
+    <w:lsdException w:name="List Table 7 Colorful" w:uiPriority="52"/>
+    <w:lsdException w:name="List Table 1 Light Accent 1" w:uiPriority="46"/>
+    <w:lsdException w:name="List Table 2 Accent 1" w:uiPriority="47"/>
+    <w:lsdException w:name="List Table 3 Accent 1" w:uiPriority="48"/>
+    <w:lsdException w:name="List Table 4 Accent 1" w:uiPriority="49"/>
+    <w:lsdException w:name="List Table 5 Dark Accent 1" w:uiPriority="50"/>
+    <w:lsdException w:name="List Table 6 Colorful Accent 1" w:uiPriority="51"/>
+    <w:lsdException w:name="List Table 7 Colorful Accent 1" w:uiPriority="52"/>
+    <w:lsdException w:name="List Table 1 Light Accent 2" w:uiPriority="46"/>
+    <w:lsdException w:name="List Table 2 Accent 2" w:uiPriority="47"/>
+    <w:lsdException w:name="List Table 3 Accent 2" w:uiPriority="48"/>
+    <w:lsdException w:name="List Table 4 Accent 2" w:uiPriority="49"/>
+    <w:lsdException w:name="List Table 5 Dark Accent 2" w:uiPriority="50"/>
+    <w:lsdException w:name="List Table 6 Colorful Accent 2" w:uiPriority="51"/>
+    <w:lsdException w:name="List Table 7 Colorful Accent 2" w:uiPriority="52"/>
+    <w:lsdException w:name="List Table 1 Light Accent 3" w:uiPriority="46"/>
+    <w:lsdException w:name="List Table 2 Accent 3" w:uiPriority="47"/>
+    <w:lsdException w:name="List Table 3 Accent 3" w:uiPriority="48"/>
+    <w:lsdException w:name="List Table 4 Accent 3" w:uiPriority="49"/>
+    <w:lsdException w:name="List Table 5 Dark Accent 3" w:uiPriority="50"/>
+    <w:lsdException w:name="List Table 6 Colorful Accent 3" w:uiPriority="51"/>
+    <w:lsdException w:name="List Table 7 Colorful Accent 3" w:uiPriority="52"/>
+    <w:lsdException w:name="List Table 1 Light Accent 4" w:uiPriority="46"/>
+    <w:lsdException w:name="List Table 2 Accent 4" w:uiPriority="47"/>
+    <w:lsdException w:name="List Table 3 Accent 4" w:uiPriority="48"/>
+    <w:lsdException w:name="List Table 4 Accent 4" w:uiPriority="49"/>
+    <w:lsdException w:name="List Table 5 Dark Accent 4" w:uiPriority="50"/>
+    <w:lsdException w:name="List Table 6 Colorful Accent 4" w:uiPriority="51"/>
+    <w:lsdException w:name="List Table 7 Colorful Accent 4" w:uiPriority="52"/>
+    <w:lsdException w:name="List Table 1 Light Accent 5" w:uiPriority="46"/>
+    <w:lsdException w:name="List Table 2 Accent 5" w:uiPriority="47"/>
+    <w:lsdException w:name="List Table 3 Accent 5" w:uiPriority="48"/>
+    <w:lsdException w:name="List Table 4 Accent 5" w:uiPriority="49"/>
+    <w:lsdException w:name="List Table 5 Dark Accent 5" w:uiPriority="50"/>
+    <w:lsdException w:name="List Table 6 Colorful Accent 5" w:uiPriority="51"/>
+    <w:lsdException w:name="List Table 7 Colorful Accent 5" w:uiPriority="52"/>
+    <w:lsdException w:name="List Table 1 Light Accent 6" w:uiPriority="46"/>
+    <w:lsdException w:name="List Table 2 Accent 6" w:uiPriority="47"/>
+    <w:lsdException w:name="List Table 3 Accent 6" w:uiPriority="48"/>
+    <w:lsdException w:name="List Table 4 Accent 6" w:uiPriority="49"/>
+    <w:lsdException w:name="List Table 5 Dark Accent 6" w:uiPriority="50"/>
+    <w:lsdException w:name="List Table 6 Colorful Accent 6" w:uiPriority="51"/>
+    <w:lsdException w:name="List Table 7 Colorful Accent 6" w:uiPriority="52"/>
   </w:latentStyles>
   <w:style w:type="paragraph" w:default="1" w:styleId="Normal">
     <w:name w:val="Normal"/>
